--- a/使用文档/热修复SDK注意事项.docx
+++ b/使用文档/热修复SDK注意事项.docx
@@ -1,46 +1,50 @@
 
 <file path=word/document.xml><?xml version="1.0" encoding="utf-8"?>
-<w:document xmlns:wpc="http://schemas.microsoft.com/office/word/2010/wordprocessingCanvas" xmlns:mo="http://schemas.microsoft.com/office/mac/office/2008/main" xmlns:mc="http://schemas.openxmlformats.org/markup-compatibility/2006" xmlns:mv="urn:schemas-microsoft-com:mac:vml" xmlns:o="urn:schemas-microsoft-com:office:office" xmlns:r="http://schemas.openxmlformats.org/officeDocument/2006/relationships" xmlns:m="http://schemas.openxmlformats.org/officeDocument/2006/math" xmlns:v="urn:schemas-microsoft-com:vml" xmlns:wp14="http://schemas.microsoft.com/office/word/2010/wordprocessingDrawing" xmlns:wp="http://schemas.openxmlformats.org/drawingml/2006/wordprocessingDrawing" xmlns:w10="urn:schemas-microsoft-com:office:word" xmlns:w="http://schemas.openxmlformats.org/wordprocessingml/2006/main" xmlns:w14="http://schemas.microsoft.com/office/word/2010/wordml" xmlns:w15="http://schemas.microsoft.com/office/word/2012/wordml" xmlns:wpg="http://schemas.microsoft.com/office/word/2010/wordprocessingGroup" xmlns:wpi="http://schemas.microsoft.com/office/word/2010/wordprocessingInk" xmlns:wne="http://schemas.microsoft.com/office/word/2006/wordml" xmlns:wps="http://schemas.microsoft.com/office/word/2010/wordprocessingShape" mc:Ignorable="w14 w15 wp14">
+<w:document xmlns:wpc="http://schemas.microsoft.com/office/word/2010/wordprocessingCanvas" xmlns:mo="http://schemas.microsoft.com/office/mac/office/2008/main" xmlns:mc="http://schemas.openxmlformats.org/markup-compatibility/2006" xmlns:mv="urn:schemas-microsoft-com:mac:vml" xmlns:o="urn:schemas-microsoft-com:office:office" xmlns:r="http://schemas.openxmlformats.org/officeDocument/2006/relationships" xmlns:m="http://schemas.openxmlformats.org/officeDocument/2006/math" xmlns:v="urn:schemas-microsoft-com:vml" xmlns:wp14="http://schemas.microsoft.com/office/word/2010/wordprocessingDrawing" xmlns:wp="http://schemas.openxmlformats.org/drawingml/2006/wordprocessingDrawing" xmlns:w10="urn:schemas-microsoft-com:office:word" xmlns:w="http://schemas.openxmlformats.org/wordprocessingml/2006/main" xmlns:w14="http://schemas.microsoft.com/office/word/2010/wordml" xmlns:wpg="http://schemas.microsoft.com/office/word/2010/wordprocessingGroup" xmlns:wpi="http://schemas.microsoft.com/office/word/2010/wordprocessingInk" xmlns:wne="http://schemas.microsoft.com/office/word/2006/wordml" xmlns:wps="http://schemas.microsoft.com/office/word/2010/wordprocessingShape" mc:Ignorable="w14 wp14">
   <w:body>
     <w:p>
       <w:pPr>
-        <w:rPr>
-          <w:rFonts w:hint="eastAsia"/>
-        </w:rPr>
-      </w:pPr>
-      <w:r>
-        <w:rPr>
-          <w:rFonts w:hint="eastAsia"/>
-        </w:rPr>
-        <w:t>集成文档</w:t>
+        <w:jc w:val="center"/>
+      </w:pPr>
+      <w:r>
+        <w:rPr>
+          <w:rFonts w:hint="eastAsia"/>
+        </w:rPr>
+        <w:t>吆喝热修复</w:t>
+      </w:r>
+      <w:proofErr w:type="spellStart"/>
+      <w:r>
+        <w:rPr>
+          <w:rFonts w:hint="eastAsia"/>
+        </w:rPr>
+        <w:t>sdk</w:t>
+      </w:r>
+      <w:proofErr w:type="spellEnd"/>
+      <w:r>
+        <w:rPr>
+          <w:rFonts w:hint="eastAsia"/>
+        </w:rPr>
+        <w:t>使用注意事项</w:t>
       </w:r>
     </w:p>
     <w:p>
       <w:pPr>
-        <w:pStyle w:val="a3"/>
-        <w:numPr>
-          <w:ilvl w:val="0"/>
-          <w:numId w:val="3"/>
-        </w:numPr>
-        <w:ind w:firstLineChars="0"/>
-        <w:rPr>
-          <w:rFonts w:hint="eastAsia"/>
-        </w:rPr>
-      </w:pPr>
-      <w:r>
-        <w:rPr>
-          <w:rFonts w:hint="eastAsia"/>
-        </w:rPr>
-        <w:t>修改部分</w:t>
+        <w:rPr>
+          <w:color w:val="4472C4" w:themeColor="accent5"/>
+        </w:rPr>
+      </w:pPr>
+      <w:r>
+        <w:rPr>
+          <w:rFonts w:hint="eastAsia"/>
+          <w:color w:val="4472C4" w:themeColor="accent5"/>
+        </w:rPr>
+        <w:t>集成修改注意</w:t>
       </w:r>
     </w:p>
     <w:p>
       <w:pPr>
         <w:pStyle w:val="a3"/>
         <w:ind w:left="360" w:firstLineChars="0" w:firstLine="0"/>
-        <w:rPr>
-          <w:rFonts w:hint="eastAsia"/>
-        </w:rPr>
       </w:pPr>
       <w:r>
         <w:rPr>
@@ -52,7 +56,19 @@
         <w:rPr>
           <w:rFonts w:hint="eastAsia"/>
         </w:rPr>
-        <w:t>）修改</w:t>
+        <w:t>）</w:t>
+      </w:r>
+      <w:r>
+        <w:rPr>
+          <w:rFonts w:hint="eastAsia"/>
+        </w:rPr>
+        <w:t>修改项包括，</w:t>
+      </w:r>
+      <w:r>
+        <w:rPr>
+          <w:rFonts w:hint="eastAsia"/>
+        </w:rPr>
+        <w:t>修改</w:t>
       </w:r>
       <w:proofErr w:type="spellStart"/>
       <w:r>
@@ -96,21 +112,31 @@
         </w:rPr>
         <w:t>地址</w:t>
       </w:r>
-      <w:bookmarkStart w:id="0" w:name="_GoBack"/>
-      <w:bookmarkEnd w:id="0"/>
+      <w:r>
+        <w:rPr>
+          <w:rFonts w:hint="eastAsia"/>
+        </w:rPr>
+        <w:t>，地址协议是https</w:t>
+      </w:r>
     </w:p>
-    <w:p/>
     <w:p>
-      <w:pPr>
-        <w:rPr>
-          <w:rFonts w:hint="eastAsia"/>
-        </w:rPr>
-      </w:pPr>
-      <w:r>
-        <w:rPr>
-          <w:rFonts w:hint="eastAsia"/>
-        </w:rPr>
-        <w:t>使用时候注意</w:t>
+      <w:r>
+        <w:rPr>
+          <w:rFonts w:hint="eastAsia"/>
+        </w:rPr>
+        <w:t>使用</w:t>
+      </w:r>
+      <w:r>
+        <w:rPr>
+          <w:rFonts w:hint="eastAsia"/>
+        </w:rPr>
+        <w:t>注意</w:t>
+      </w:r>
+      <w:r>
+        <w:rPr>
+          <w:rFonts w:hint="eastAsia"/>
+        </w:rPr>
+        <w:t>事项</w:t>
       </w:r>
     </w:p>
     <w:p>
@@ -121,9 +147,6 @@
           <w:numId w:val="2"/>
         </w:numPr>
         <w:ind w:firstLineChars="0"/>
-        <w:rPr>
-          <w:rFonts w:hint="eastAsia"/>
-        </w:rPr>
       </w:pPr>
       <w:r>
         <w:rPr>
@@ -182,9 +205,6 @@
       <w:pPr>
         <w:pStyle w:val="a3"/>
         <w:ind w:left="360" w:firstLineChars="0" w:firstLine="0"/>
-        <w:rPr>
-          <w:rFonts w:hint="eastAsia"/>
-        </w:rPr>
       </w:pPr>
       <w:r>
         <w:rPr>
@@ -216,14 +236,3271 @@
       </w:r>
     </w:p>
     <w:p>
+      <w:r>
+        <w:rPr>
+          <w:rFonts w:hint="eastAsia"/>
+        </w:rPr>
+        <w:t>吆喝热更新安全策略</w:t>
+      </w:r>
+    </w:p>
+    <w:p>
+      <w:pPr>
+        <w:pStyle w:val="a3"/>
+        <w:numPr>
+          <w:ilvl w:val="0"/>
+          <w:numId w:val="4"/>
+        </w:numPr>
+        <w:ind w:firstLineChars="0"/>
+      </w:pPr>
+      <w:r>
+        <w:rPr>
+          <w:rFonts w:hint="eastAsia"/>
+        </w:rPr>
+        <w:t>https加密协议保证数据的安全完整不被篡改。</w:t>
+      </w:r>
+    </w:p>
+    <w:p>
+      <w:pPr>
+        <w:pStyle w:val="a3"/>
+        <w:numPr>
+          <w:ilvl w:val="0"/>
+          <w:numId w:val="4"/>
+        </w:numPr>
+        <w:ind w:firstLineChars="0"/>
+      </w:pPr>
+      <w:r>
+        <w:rPr>
+          <w:rFonts w:hint="eastAsia"/>
+        </w:rPr>
+        <w:t>zip包压缩加密，避免直接看到补丁数据</w:t>
+      </w:r>
+    </w:p>
+    <w:p>
+      <w:pPr>
+        <w:pStyle w:val="a3"/>
+        <w:numPr>
+          <w:ilvl w:val="0"/>
+          <w:numId w:val="4"/>
+        </w:numPr>
+        <w:ind w:firstLineChars="0"/>
+      </w:pPr>
+      <w:r>
+        <w:rPr>
+          <w:rFonts w:hint="eastAsia"/>
+        </w:rPr>
+        <w:t>md5校验压缩包文件不被篡改，保证数据显示正常</w:t>
+      </w:r>
+    </w:p>
+    <w:p>
+      <w:pPr>
+        <w:pStyle w:val="a3"/>
+        <w:numPr>
+          <w:ilvl w:val="0"/>
+          <w:numId w:val="4"/>
+        </w:numPr>
+        <w:ind w:firstLineChars="0"/>
+      </w:pPr>
+      <w:r>
+        <w:rPr>
+          <w:rFonts w:hint="eastAsia"/>
+        </w:rPr>
+        <w:t>接口请求体已经返回数据列表。</w:t>
+      </w:r>
+    </w:p>
+    <w:p>
       <w:pPr>
         <w:pStyle w:val="a3"/>
         <w:ind w:left="360" w:firstLineChars="0" w:firstLine="0"/>
+      </w:pPr>
+      <w:r>
+        <w:rPr>
+          <w:rFonts w:hint="eastAsia"/>
+        </w:rPr>
+        <w:t>1</w:t>
+      </w:r>
+      <w:r>
+        <w:rPr>
+          <w:rFonts w:hint="eastAsia"/>
+        </w:rPr>
+        <w:t>）</w:t>
+      </w:r>
+      <w:r>
+        <w:rPr>
+          <w:rFonts w:hint="eastAsia"/>
+        </w:rPr>
+        <w:t>API</w:t>
+      </w:r>
+      <w:r>
+        <w:rPr>
+          <w:rFonts w:hint="eastAsia"/>
+        </w:rPr>
+        <w:t xml:space="preserve"> </w:t>
+      </w:r>
+      <w:r>
+        <w:rPr>
+          <w:rFonts w:hint="eastAsia"/>
+        </w:rPr>
+        <w:t>/patch</w:t>
+      </w:r>
+      <w:r>
+        <w:rPr>
+          <w:rFonts w:hint="eastAsia"/>
+        </w:rPr>
+        <w:t>请求数据</w:t>
+      </w:r>
+    </w:p>
+    <w:tbl>
+      <w:tblPr>
+        <w:tblW w:w="8670" w:type="dxa"/>
+        <w:tblInd w:w="93" w:type="dxa"/>
+        <w:tblLook w:val="04A0" w:firstRow="1" w:lastRow="0" w:firstColumn="1" w:lastColumn="0" w:noHBand="0" w:noVBand="1"/>
+      </w:tblPr>
+      <w:tblGrid>
+        <w:gridCol w:w="2376"/>
+        <w:gridCol w:w="4056"/>
+        <w:gridCol w:w="2813"/>
+      </w:tblGrid>
+      <w:tr>
+        <w:trPr>
+          <w:trHeight w:val="300"/>
+        </w:trPr>
+        <w:tc>
+          <w:tcPr>
+            <w:tcW w:w="2117" w:type="dxa"/>
+            <w:tcBorders>
+              <w:top w:val="single" w:sz="4" w:space="0" w:color="auto"/>
+              <w:left w:val="single" w:sz="4" w:space="0" w:color="auto"/>
+              <w:bottom w:val="single" w:sz="4" w:space="0" w:color="auto"/>
+              <w:right w:val="single" w:sz="4" w:space="0" w:color="auto"/>
+            </w:tcBorders>
+            <w:shd w:val="clear" w:color="auto" w:fill="auto"/>
+            <w:vAlign w:val="center"/>
+            <w:hideMark/>
+          </w:tcPr>
+          <w:p>
+            <w:pPr>
+              <w:widowControl/>
+              <w:jc w:val="left"/>
+              <w:rPr>
+                <w:rFonts w:ascii="宋体" w:eastAsia="宋体" w:hAnsi="宋体" w:cs="Times New Roman"/>
+                <w:color w:val="000000"/>
+                <w:kern w:val="0"/>
+              </w:rPr>
+            </w:pPr>
+            <w:proofErr w:type="spellStart"/>
+            <w:proofErr w:type="gramStart"/>
+            <w:r>
+              <w:rPr>
+                <w:rFonts w:ascii="宋体" w:eastAsia="宋体" w:hAnsi="宋体" w:cs="Times New Roman" w:hint="eastAsia"/>
+                <w:color w:val="000000"/>
+                <w:kern w:val="0"/>
+              </w:rPr>
+              <w:t>versionName</w:t>
+            </w:r>
+            <w:proofErr w:type="spellEnd"/>
+            <w:proofErr w:type="gramEnd"/>
+          </w:p>
+        </w:tc>
+        <w:tc>
+          <w:tcPr>
+            <w:tcW w:w="3740" w:type="dxa"/>
+            <w:tcBorders>
+              <w:top w:val="single" w:sz="4" w:space="0" w:color="auto"/>
+              <w:left w:val="nil"/>
+              <w:bottom w:val="single" w:sz="4" w:space="0" w:color="auto"/>
+              <w:right w:val="single" w:sz="4" w:space="0" w:color="auto"/>
+            </w:tcBorders>
+            <w:shd w:val="clear" w:color="auto" w:fill="auto"/>
+            <w:vAlign w:val="center"/>
+            <w:hideMark/>
+          </w:tcPr>
+          <w:p>
+            <w:pPr>
+              <w:widowControl/>
+              <w:jc w:val="left"/>
+              <w:rPr>
+                <w:rFonts w:ascii="宋体" w:eastAsia="宋体" w:hAnsi="宋体" w:cs="Times New Roman"/>
+                <w:color w:val="000000"/>
+                <w:kern w:val="0"/>
+              </w:rPr>
+            </w:pPr>
+            <w:r>
+              <w:rPr>
+                <w:rFonts w:ascii="宋体" w:eastAsia="宋体" w:hAnsi="宋体" w:cs="Times New Roman" w:hint="eastAsia"/>
+                <w:color w:val="000000"/>
+                <w:kern w:val="0"/>
+              </w:rPr>
+              <w:t>1.3.6</w:t>
+            </w:r>
+          </w:p>
+        </w:tc>
+        <w:tc>
+          <w:tcPr>
+            <w:tcW w:w="2813" w:type="dxa"/>
+            <w:tcBorders>
+              <w:top w:val="single" w:sz="4" w:space="0" w:color="auto"/>
+              <w:left w:val="nil"/>
+              <w:bottom w:val="single" w:sz="4" w:space="0" w:color="auto"/>
+              <w:right w:val="single" w:sz="4" w:space="0" w:color="auto"/>
+            </w:tcBorders>
+            <w:shd w:val="clear" w:color="auto" w:fill="auto"/>
+            <w:noWrap/>
+            <w:vAlign w:val="bottom"/>
+            <w:hideMark/>
+          </w:tcPr>
+          <w:p>
+            <w:pPr>
+              <w:widowControl/>
+              <w:jc w:val="left"/>
+              <w:rPr>
+                <w:rFonts w:ascii="宋体" w:eastAsia="宋体" w:hAnsi="宋体" w:cs="Times New Roman"/>
+                <w:color w:val="000000"/>
+                <w:kern w:val="0"/>
+              </w:rPr>
+            </w:pPr>
+            <w:r>
+              <w:rPr>
+                <w:rFonts w:ascii="宋体" w:eastAsia="宋体" w:hAnsi="宋体" w:cs="Times New Roman" w:hint="eastAsia"/>
+                <w:color w:val="000000"/>
+                <w:kern w:val="0"/>
+              </w:rPr>
+              <w:t>app版本</w:t>
+            </w:r>
+          </w:p>
+        </w:tc>
+      </w:tr>
+      <w:tr>
+        <w:trPr>
+          <w:trHeight w:val="300"/>
+        </w:trPr>
+        <w:tc>
+          <w:tcPr>
+            <w:tcW w:w="2117" w:type="dxa"/>
+            <w:tcBorders>
+              <w:top w:val="nil"/>
+              <w:left w:val="single" w:sz="4" w:space="0" w:color="auto"/>
+              <w:bottom w:val="single" w:sz="4" w:space="0" w:color="auto"/>
+              <w:right w:val="single" w:sz="4" w:space="0" w:color="auto"/>
+            </w:tcBorders>
+            <w:shd w:val="clear" w:color="auto" w:fill="auto"/>
+            <w:vAlign w:val="center"/>
+            <w:hideMark/>
+          </w:tcPr>
+          <w:p>
+            <w:pPr>
+              <w:widowControl/>
+              <w:jc w:val="left"/>
+              <w:rPr>
+                <w:rFonts w:ascii="宋体" w:eastAsia="宋体" w:hAnsi="宋体" w:cs="Times New Roman"/>
+                <w:color w:val="000000"/>
+                <w:kern w:val="0"/>
+              </w:rPr>
+            </w:pPr>
+            <w:proofErr w:type="gramStart"/>
+            <w:r>
+              <w:rPr>
+                <w:rFonts w:ascii="宋体" w:eastAsia="宋体" w:hAnsi="宋体" w:cs="Times New Roman" w:hint="eastAsia"/>
+                <w:color w:val="000000"/>
+                <w:kern w:val="0"/>
+              </w:rPr>
+              <w:t>platform</w:t>
+            </w:r>
+            <w:proofErr w:type="gramEnd"/>
+          </w:p>
+        </w:tc>
+        <w:tc>
+          <w:tcPr>
+            <w:tcW w:w="3740" w:type="dxa"/>
+            <w:tcBorders>
+              <w:top w:val="nil"/>
+              <w:left w:val="nil"/>
+              <w:bottom w:val="single" w:sz="4" w:space="0" w:color="auto"/>
+              <w:right w:val="single" w:sz="4" w:space="0" w:color="auto"/>
+            </w:tcBorders>
+            <w:shd w:val="clear" w:color="auto" w:fill="auto"/>
+            <w:vAlign w:val="center"/>
+            <w:hideMark/>
+          </w:tcPr>
+          <w:p>
+            <w:pPr>
+              <w:widowControl/>
+              <w:jc w:val="left"/>
+              <w:rPr>
+                <w:rFonts w:ascii="宋体" w:eastAsia="宋体" w:hAnsi="宋体" w:cs="Times New Roman"/>
+                <w:color w:val="000000"/>
+                <w:kern w:val="0"/>
+              </w:rPr>
+            </w:pPr>
+            <w:r>
+              <w:rPr>
+                <w:rFonts w:ascii="宋体" w:eastAsia="宋体" w:hAnsi="宋体" w:cs="Times New Roman" w:hint="eastAsia"/>
+                <w:color w:val="000000"/>
+                <w:kern w:val="0"/>
+              </w:rPr>
+              <w:t>Android</w:t>
+            </w:r>
+          </w:p>
+        </w:tc>
+        <w:tc>
+          <w:tcPr>
+            <w:tcW w:w="2813" w:type="dxa"/>
+            <w:tcBorders>
+              <w:top w:val="nil"/>
+              <w:left w:val="nil"/>
+              <w:bottom w:val="single" w:sz="4" w:space="0" w:color="auto"/>
+              <w:right w:val="single" w:sz="4" w:space="0" w:color="auto"/>
+            </w:tcBorders>
+            <w:shd w:val="clear" w:color="auto" w:fill="auto"/>
+            <w:noWrap/>
+            <w:vAlign w:val="bottom"/>
+            <w:hideMark/>
+          </w:tcPr>
+          <w:p>
+            <w:pPr>
+              <w:widowControl/>
+              <w:jc w:val="left"/>
+              <w:rPr>
+                <w:rFonts w:ascii="宋体" w:eastAsia="宋体" w:hAnsi="宋体" w:cs="Times New Roman"/>
+                <w:color w:val="000000"/>
+                <w:kern w:val="0"/>
+              </w:rPr>
+            </w:pPr>
+            <w:r>
+              <w:rPr>
+                <w:rFonts w:ascii="宋体" w:eastAsia="宋体" w:hAnsi="宋体" w:cs="Times New Roman" w:hint="eastAsia"/>
+                <w:color w:val="000000"/>
+                <w:kern w:val="0"/>
+              </w:rPr>
+              <w:t>平台标示</w:t>
+            </w:r>
+          </w:p>
+        </w:tc>
+      </w:tr>
+      <w:tr>
+        <w:trPr>
+          <w:trHeight w:val="300"/>
+        </w:trPr>
+        <w:tc>
+          <w:tcPr>
+            <w:tcW w:w="2117" w:type="dxa"/>
+            <w:tcBorders>
+              <w:top w:val="nil"/>
+              <w:left w:val="single" w:sz="4" w:space="0" w:color="auto"/>
+              <w:bottom w:val="single" w:sz="4" w:space="0" w:color="auto"/>
+              <w:right w:val="single" w:sz="4" w:space="0" w:color="auto"/>
+            </w:tcBorders>
+            <w:shd w:val="clear" w:color="auto" w:fill="auto"/>
+            <w:vAlign w:val="center"/>
+            <w:hideMark/>
+          </w:tcPr>
+          <w:p>
+            <w:pPr>
+              <w:widowControl/>
+              <w:jc w:val="left"/>
+              <w:rPr>
+                <w:rFonts w:ascii="宋体" w:eastAsia="宋体" w:hAnsi="宋体" w:cs="Times New Roman"/>
+                <w:color w:val="000000"/>
+                <w:kern w:val="0"/>
+              </w:rPr>
+            </w:pPr>
+            <w:proofErr w:type="spellStart"/>
+            <w:proofErr w:type="gramStart"/>
+            <w:r>
+              <w:rPr>
+                <w:rFonts w:ascii="宋体" w:eastAsia="宋体" w:hAnsi="宋体" w:cs="Times New Roman" w:hint="eastAsia"/>
+                <w:color w:val="000000"/>
+                <w:kern w:val="0"/>
+              </w:rPr>
+              <w:t>deviceId</w:t>
+            </w:r>
+            <w:proofErr w:type="spellEnd"/>
+            <w:proofErr w:type="gramEnd"/>
+          </w:p>
+        </w:tc>
+        <w:tc>
+          <w:tcPr>
+            <w:tcW w:w="3740" w:type="dxa"/>
+            <w:tcBorders>
+              <w:top w:val="nil"/>
+              <w:left w:val="nil"/>
+              <w:bottom w:val="single" w:sz="4" w:space="0" w:color="auto"/>
+              <w:right w:val="single" w:sz="4" w:space="0" w:color="auto"/>
+            </w:tcBorders>
+            <w:shd w:val="clear" w:color="auto" w:fill="auto"/>
+            <w:vAlign w:val="center"/>
+            <w:hideMark/>
+          </w:tcPr>
+          <w:p>
+            <w:pPr>
+              <w:widowControl/>
+              <w:jc w:val="left"/>
+              <w:rPr>
+                <w:rFonts w:ascii="宋体" w:eastAsia="宋体" w:hAnsi="宋体" w:cs="Times New Roman"/>
+                <w:color w:val="000000"/>
+                <w:kern w:val="0"/>
+              </w:rPr>
+            </w:pPr>
+            <w:proofErr w:type="spellStart"/>
+            <w:proofErr w:type="gramStart"/>
+            <w:r>
+              <w:rPr>
+                <w:rFonts w:ascii="宋体" w:eastAsia="宋体" w:hAnsi="宋体" w:cs="Times New Roman" w:hint="eastAsia"/>
+                <w:color w:val="000000"/>
+                <w:kern w:val="0"/>
+              </w:rPr>
+              <w:t>aabbcc</w:t>
+            </w:r>
+            <w:proofErr w:type="spellEnd"/>
+            <w:proofErr w:type="gramEnd"/>
+          </w:p>
+        </w:tc>
+        <w:tc>
+          <w:tcPr>
+            <w:tcW w:w="2813" w:type="dxa"/>
+            <w:tcBorders>
+              <w:top w:val="nil"/>
+              <w:left w:val="nil"/>
+              <w:bottom w:val="single" w:sz="4" w:space="0" w:color="auto"/>
+              <w:right w:val="single" w:sz="4" w:space="0" w:color="auto"/>
+            </w:tcBorders>
+            <w:shd w:val="clear" w:color="auto" w:fill="auto"/>
+            <w:noWrap/>
+            <w:vAlign w:val="bottom"/>
+            <w:hideMark/>
+          </w:tcPr>
+          <w:p>
+            <w:pPr>
+              <w:widowControl/>
+              <w:jc w:val="left"/>
+              <w:rPr>
+                <w:rFonts w:ascii="宋体" w:eastAsia="宋体" w:hAnsi="宋体" w:cs="Times New Roman"/>
+                <w:color w:val="000000"/>
+                <w:kern w:val="0"/>
+              </w:rPr>
+            </w:pPr>
+            <w:r>
+              <w:rPr>
+                <w:rFonts w:ascii="宋体" w:eastAsia="宋体" w:hAnsi="宋体" w:cs="Times New Roman" w:hint="eastAsia"/>
+                <w:color w:val="000000"/>
+                <w:kern w:val="0"/>
+              </w:rPr>
+              <w:t>用户的设备id</w:t>
+            </w:r>
+          </w:p>
+        </w:tc>
+      </w:tr>
+      <w:tr>
+        <w:trPr>
+          <w:trHeight w:val="300"/>
+        </w:trPr>
+        <w:tc>
+          <w:tcPr>
+            <w:tcW w:w="2117" w:type="dxa"/>
+            <w:tcBorders>
+              <w:top w:val="nil"/>
+              <w:left w:val="single" w:sz="4" w:space="0" w:color="auto"/>
+              <w:bottom w:val="single" w:sz="4" w:space="0" w:color="auto"/>
+              <w:right w:val="single" w:sz="4" w:space="0" w:color="auto"/>
+            </w:tcBorders>
+            <w:shd w:val="clear" w:color="auto" w:fill="auto"/>
+            <w:vAlign w:val="center"/>
+            <w:hideMark/>
+          </w:tcPr>
+          <w:p>
+            <w:pPr>
+              <w:widowControl/>
+              <w:jc w:val="left"/>
+              <w:rPr>
+                <w:rFonts w:ascii="宋体" w:eastAsia="宋体" w:hAnsi="宋体" w:cs="Times New Roman"/>
+                <w:color w:val="000000"/>
+                <w:kern w:val="0"/>
+              </w:rPr>
+            </w:pPr>
+            <w:proofErr w:type="spellStart"/>
+            <w:proofErr w:type="gramStart"/>
+            <w:r>
+              <w:rPr>
+                <w:rFonts w:ascii="宋体" w:eastAsia="宋体" w:hAnsi="宋体" w:cs="Times New Roman" w:hint="eastAsia"/>
+                <w:color w:val="000000"/>
+                <w:kern w:val="0"/>
+              </w:rPr>
+              <w:t>withFullUpdateInfo</w:t>
+            </w:r>
+            <w:proofErr w:type="spellEnd"/>
+            <w:proofErr w:type="gramEnd"/>
+          </w:p>
+        </w:tc>
+        <w:tc>
+          <w:tcPr>
+            <w:tcW w:w="3740" w:type="dxa"/>
+            <w:tcBorders>
+              <w:top w:val="nil"/>
+              <w:left w:val="nil"/>
+              <w:bottom w:val="single" w:sz="4" w:space="0" w:color="auto"/>
+              <w:right w:val="single" w:sz="4" w:space="0" w:color="auto"/>
+            </w:tcBorders>
+            <w:shd w:val="clear" w:color="auto" w:fill="auto"/>
+            <w:vAlign w:val="center"/>
+            <w:hideMark/>
+          </w:tcPr>
+          <w:p>
+            <w:pPr>
+              <w:widowControl/>
+              <w:jc w:val="left"/>
+              <w:rPr>
+                <w:rFonts w:ascii="宋体" w:eastAsia="宋体" w:hAnsi="宋体" w:cs="Times New Roman"/>
+                <w:color w:val="000000"/>
+                <w:kern w:val="0"/>
+              </w:rPr>
+            </w:pPr>
+            <w:r>
+              <w:rPr>
+                <w:rFonts w:ascii="宋体" w:eastAsia="宋体" w:hAnsi="宋体" w:cs="Times New Roman" w:hint="eastAsia"/>
+                <w:color w:val="000000"/>
+                <w:kern w:val="0"/>
+              </w:rPr>
+              <w:t>TRUE</w:t>
+            </w:r>
+          </w:p>
+        </w:tc>
+        <w:tc>
+          <w:tcPr>
+            <w:tcW w:w="2813" w:type="dxa"/>
+            <w:tcBorders>
+              <w:top w:val="nil"/>
+              <w:left w:val="nil"/>
+              <w:bottom w:val="single" w:sz="4" w:space="0" w:color="auto"/>
+              <w:right w:val="single" w:sz="4" w:space="0" w:color="auto"/>
+            </w:tcBorders>
+            <w:shd w:val="clear" w:color="auto" w:fill="auto"/>
+            <w:noWrap/>
+            <w:vAlign w:val="bottom"/>
+            <w:hideMark/>
+          </w:tcPr>
+          <w:p>
+            <w:pPr>
+              <w:widowControl/>
+              <w:jc w:val="left"/>
+              <w:rPr>
+                <w:rFonts w:ascii="宋体" w:eastAsia="宋体" w:hAnsi="宋体" w:cs="Times New Roman"/>
+                <w:color w:val="000000"/>
+                <w:kern w:val="0"/>
+              </w:rPr>
+            </w:pPr>
+            <w:r>
+              <w:rPr>
+                <w:rFonts w:ascii="宋体" w:eastAsia="宋体" w:hAnsi="宋体" w:cs="Times New Roman" w:hint="eastAsia"/>
+                <w:color w:val="000000"/>
+                <w:kern w:val="0"/>
+              </w:rPr>
+              <w:t>是否全部更新（暂未使用）</w:t>
+            </w:r>
+          </w:p>
+        </w:tc>
+      </w:tr>
+      <w:tr>
+        <w:trPr>
+          <w:trHeight w:val="300"/>
+        </w:trPr>
+        <w:tc>
+          <w:tcPr>
+            <w:tcW w:w="2117" w:type="dxa"/>
+            <w:tcBorders>
+              <w:top w:val="nil"/>
+              <w:left w:val="single" w:sz="4" w:space="0" w:color="auto"/>
+              <w:bottom w:val="single" w:sz="4" w:space="0" w:color="auto"/>
+              <w:right w:val="single" w:sz="4" w:space="0" w:color="auto"/>
+            </w:tcBorders>
+            <w:shd w:val="clear" w:color="auto" w:fill="auto"/>
+            <w:vAlign w:val="center"/>
+            <w:hideMark/>
+          </w:tcPr>
+          <w:p>
+            <w:pPr>
+              <w:widowControl/>
+              <w:jc w:val="left"/>
+              <w:rPr>
+                <w:rFonts w:ascii="宋体" w:eastAsia="宋体" w:hAnsi="宋体" w:cs="Times New Roman"/>
+                <w:color w:val="000000"/>
+                <w:kern w:val="0"/>
+              </w:rPr>
+            </w:pPr>
+            <w:proofErr w:type="gramStart"/>
+            <w:r>
+              <w:rPr>
+                <w:rFonts w:ascii="宋体" w:eastAsia="宋体" w:hAnsi="宋体" w:cs="Times New Roman" w:hint="eastAsia"/>
+                <w:color w:val="000000"/>
+                <w:kern w:val="0"/>
+              </w:rPr>
+              <w:t>tag</w:t>
+            </w:r>
+            <w:proofErr w:type="gramEnd"/>
+          </w:p>
+        </w:tc>
+        <w:tc>
+          <w:tcPr>
+            <w:tcW w:w="3740" w:type="dxa"/>
+            <w:tcBorders>
+              <w:top w:val="nil"/>
+              <w:left w:val="nil"/>
+              <w:bottom w:val="single" w:sz="4" w:space="0" w:color="auto"/>
+              <w:right w:val="single" w:sz="4" w:space="0" w:color="auto"/>
+            </w:tcBorders>
+            <w:shd w:val="clear" w:color="auto" w:fill="auto"/>
+            <w:vAlign w:val="center"/>
+            <w:hideMark/>
+          </w:tcPr>
+          <w:p>
+            <w:pPr>
+              <w:widowControl/>
+              <w:jc w:val="left"/>
+              <w:rPr>
+                <w:rFonts w:ascii="宋体" w:eastAsia="宋体" w:hAnsi="宋体" w:cs="Times New Roman"/>
+                <w:color w:val="000000"/>
+                <w:kern w:val="0"/>
+              </w:rPr>
+            </w:pPr>
+            <w:proofErr w:type="gramStart"/>
+            <w:r>
+              <w:rPr>
+                <w:rFonts w:ascii="宋体" w:eastAsia="宋体" w:hAnsi="宋体" w:cs="Times New Roman" w:hint="eastAsia"/>
+                <w:color w:val="000000"/>
+                <w:kern w:val="0"/>
+              </w:rPr>
+              <w:t>null</w:t>
+            </w:r>
+            <w:proofErr w:type="gramEnd"/>
+          </w:p>
+        </w:tc>
+        <w:tc>
+          <w:tcPr>
+            <w:tcW w:w="2813" w:type="dxa"/>
+            <w:tcBorders>
+              <w:top w:val="nil"/>
+              <w:left w:val="nil"/>
+              <w:bottom w:val="single" w:sz="4" w:space="0" w:color="auto"/>
+              <w:right w:val="single" w:sz="4" w:space="0" w:color="auto"/>
+            </w:tcBorders>
+            <w:shd w:val="clear" w:color="auto" w:fill="auto"/>
+            <w:noWrap/>
+            <w:vAlign w:val="bottom"/>
+            <w:hideMark/>
+          </w:tcPr>
+          <w:p>
+            <w:pPr>
+              <w:widowControl/>
+              <w:jc w:val="left"/>
+              <w:rPr>
+                <w:rFonts w:ascii="宋体" w:eastAsia="宋体" w:hAnsi="宋体" w:cs="Times New Roman"/>
+                <w:color w:val="000000"/>
+                <w:kern w:val="0"/>
+              </w:rPr>
+            </w:pPr>
+            <w:r>
+              <w:rPr>
+                <w:rFonts w:ascii="宋体" w:eastAsia="宋体" w:hAnsi="宋体" w:cs="Times New Roman" w:hint="eastAsia"/>
+                <w:color w:val="000000"/>
+                <w:kern w:val="0"/>
+              </w:rPr>
+              <w:t xml:space="preserve">　</w:t>
+            </w:r>
+          </w:p>
+        </w:tc>
+      </w:tr>
+      <w:tr>
+        <w:trPr>
+          <w:trHeight w:val="300"/>
+        </w:trPr>
+        <w:tc>
+          <w:tcPr>
+            <w:tcW w:w="2117" w:type="dxa"/>
+            <w:tcBorders>
+              <w:top w:val="nil"/>
+              <w:left w:val="single" w:sz="4" w:space="0" w:color="auto"/>
+              <w:bottom w:val="single" w:sz="4" w:space="0" w:color="auto"/>
+              <w:right w:val="single" w:sz="4" w:space="0" w:color="auto"/>
+            </w:tcBorders>
+            <w:shd w:val="clear" w:color="auto" w:fill="auto"/>
+            <w:vAlign w:val="center"/>
+            <w:hideMark/>
+          </w:tcPr>
+          <w:p>
+            <w:pPr>
+              <w:widowControl/>
+              <w:jc w:val="left"/>
+              <w:rPr>
+                <w:rFonts w:ascii="宋体" w:eastAsia="宋体" w:hAnsi="宋体" w:cs="Times New Roman"/>
+                <w:color w:val="000000"/>
+                <w:kern w:val="0"/>
+              </w:rPr>
+            </w:pPr>
+            <w:proofErr w:type="spellStart"/>
+            <w:proofErr w:type="gramStart"/>
+            <w:r>
+              <w:rPr>
+                <w:rFonts w:ascii="宋体" w:eastAsia="宋体" w:hAnsi="宋体" w:cs="Times New Roman" w:hint="eastAsia"/>
+                <w:color w:val="000000"/>
+                <w:kern w:val="0"/>
+              </w:rPr>
+              <w:t>sdkVersion</w:t>
+            </w:r>
+            <w:proofErr w:type="spellEnd"/>
+            <w:proofErr w:type="gramEnd"/>
+          </w:p>
+        </w:tc>
+        <w:tc>
+          <w:tcPr>
+            <w:tcW w:w="3740" w:type="dxa"/>
+            <w:tcBorders>
+              <w:top w:val="nil"/>
+              <w:left w:val="nil"/>
+              <w:bottom w:val="single" w:sz="4" w:space="0" w:color="auto"/>
+              <w:right w:val="single" w:sz="4" w:space="0" w:color="auto"/>
+            </w:tcBorders>
+            <w:shd w:val="clear" w:color="auto" w:fill="auto"/>
+            <w:vAlign w:val="center"/>
+            <w:hideMark/>
+          </w:tcPr>
+          <w:p>
+            <w:pPr>
+              <w:widowControl/>
+              <w:jc w:val="left"/>
+              <w:rPr>
+                <w:rFonts w:ascii="宋体" w:eastAsia="宋体" w:hAnsi="宋体" w:cs="Times New Roman"/>
+                <w:color w:val="000000"/>
+                <w:kern w:val="0"/>
+              </w:rPr>
+            </w:pPr>
+            <w:r>
+              <w:rPr>
+                <w:rFonts w:ascii="宋体" w:eastAsia="宋体" w:hAnsi="宋体" w:cs="Times New Roman" w:hint="eastAsia"/>
+                <w:color w:val="000000"/>
+                <w:kern w:val="0"/>
+              </w:rPr>
+              <w:t>1.2.2</w:t>
+            </w:r>
+          </w:p>
+        </w:tc>
+        <w:tc>
+          <w:tcPr>
+            <w:tcW w:w="2813" w:type="dxa"/>
+            <w:tcBorders>
+              <w:top w:val="nil"/>
+              <w:left w:val="nil"/>
+              <w:bottom w:val="single" w:sz="4" w:space="0" w:color="auto"/>
+              <w:right w:val="single" w:sz="4" w:space="0" w:color="auto"/>
+            </w:tcBorders>
+            <w:shd w:val="clear" w:color="auto" w:fill="auto"/>
+            <w:noWrap/>
+            <w:vAlign w:val="bottom"/>
+            <w:hideMark/>
+          </w:tcPr>
+          <w:p>
+            <w:pPr>
+              <w:widowControl/>
+              <w:jc w:val="left"/>
+              <w:rPr>
+                <w:rFonts w:ascii="宋体" w:eastAsia="宋体" w:hAnsi="宋体" w:cs="Times New Roman"/>
+                <w:color w:val="000000"/>
+                <w:kern w:val="0"/>
+              </w:rPr>
+            </w:pPr>
+            <w:proofErr w:type="spellStart"/>
+            <w:proofErr w:type="gramStart"/>
+            <w:r>
+              <w:rPr>
+                <w:rFonts w:ascii="宋体" w:eastAsia="宋体" w:hAnsi="宋体" w:cs="Times New Roman" w:hint="eastAsia"/>
+                <w:color w:val="000000"/>
+                <w:kern w:val="0"/>
+              </w:rPr>
+              <w:t>sdkversion</w:t>
+            </w:r>
+            <w:proofErr w:type="spellEnd"/>
+            <w:proofErr w:type="gramEnd"/>
+          </w:p>
+        </w:tc>
+      </w:tr>
+      <w:tr>
+        <w:trPr>
+          <w:trHeight w:val="300"/>
+        </w:trPr>
+        <w:tc>
+          <w:tcPr>
+            <w:tcW w:w="2117" w:type="dxa"/>
+            <w:tcBorders>
+              <w:top w:val="nil"/>
+              <w:left w:val="single" w:sz="4" w:space="0" w:color="auto"/>
+              <w:bottom w:val="single" w:sz="4" w:space="0" w:color="auto"/>
+              <w:right w:val="single" w:sz="4" w:space="0" w:color="auto"/>
+            </w:tcBorders>
+            <w:shd w:val="clear" w:color="auto" w:fill="auto"/>
+            <w:vAlign w:val="center"/>
+            <w:hideMark/>
+          </w:tcPr>
+          <w:p>
+            <w:pPr>
+              <w:widowControl/>
+              <w:jc w:val="left"/>
+              <w:rPr>
+                <w:rFonts w:ascii="宋体" w:eastAsia="宋体" w:hAnsi="宋体" w:cs="Times New Roman"/>
+                <w:color w:val="000000"/>
+                <w:kern w:val="0"/>
+              </w:rPr>
+            </w:pPr>
+            <w:proofErr w:type="spellStart"/>
+            <w:proofErr w:type="gramStart"/>
+            <w:r>
+              <w:rPr>
+                <w:rFonts w:ascii="宋体" w:eastAsia="宋体" w:hAnsi="宋体" w:cs="Times New Roman" w:hint="eastAsia"/>
+                <w:color w:val="000000"/>
+                <w:kern w:val="0"/>
+              </w:rPr>
+              <w:t>versionCode</w:t>
+            </w:r>
+            <w:proofErr w:type="spellEnd"/>
+            <w:proofErr w:type="gramEnd"/>
+          </w:p>
+        </w:tc>
+        <w:tc>
+          <w:tcPr>
+            <w:tcW w:w="3740" w:type="dxa"/>
+            <w:tcBorders>
+              <w:top w:val="nil"/>
+              <w:left w:val="nil"/>
+              <w:bottom w:val="single" w:sz="4" w:space="0" w:color="auto"/>
+              <w:right w:val="single" w:sz="4" w:space="0" w:color="auto"/>
+            </w:tcBorders>
+            <w:shd w:val="clear" w:color="auto" w:fill="auto"/>
+            <w:vAlign w:val="center"/>
+            <w:hideMark/>
+          </w:tcPr>
+          <w:p>
+            <w:pPr>
+              <w:widowControl/>
+              <w:jc w:val="left"/>
+              <w:rPr>
+                <w:rFonts w:ascii="宋体" w:eastAsia="宋体" w:hAnsi="宋体" w:cs="Times New Roman"/>
+                <w:color w:val="000000"/>
+                <w:kern w:val="0"/>
+              </w:rPr>
+            </w:pPr>
+            <w:r>
+              <w:rPr>
+                <w:rFonts w:ascii="宋体" w:eastAsia="宋体" w:hAnsi="宋体" w:cs="Times New Roman" w:hint="eastAsia"/>
+                <w:color w:val="000000"/>
+                <w:kern w:val="0"/>
+              </w:rPr>
+              <w:t>1</w:t>
+            </w:r>
+          </w:p>
+        </w:tc>
+        <w:tc>
+          <w:tcPr>
+            <w:tcW w:w="2813" w:type="dxa"/>
+            <w:tcBorders>
+              <w:top w:val="nil"/>
+              <w:left w:val="nil"/>
+              <w:bottom w:val="single" w:sz="4" w:space="0" w:color="auto"/>
+              <w:right w:val="single" w:sz="4" w:space="0" w:color="auto"/>
+            </w:tcBorders>
+            <w:shd w:val="clear" w:color="auto" w:fill="auto"/>
+            <w:noWrap/>
+            <w:vAlign w:val="bottom"/>
+            <w:hideMark/>
+          </w:tcPr>
+          <w:p>
+            <w:pPr>
+              <w:widowControl/>
+              <w:jc w:val="left"/>
+              <w:rPr>
+                <w:rFonts w:ascii="宋体" w:eastAsia="宋体" w:hAnsi="宋体" w:cs="Times New Roman"/>
+                <w:color w:val="000000"/>
+                <w:kern w:val="0"/>
+              </w:rPr>
+            </w:pPr>
+            <w:r>
+              <w:rPr>
+                <w:rFonts w:ascii="宋体" w:eastAsia="宋体" w:hAnsi="宋体" w:cs="Times New Roman" w:hint="eastAsia"/>
+                <w:color w:val="000000"/>
+                <w:kern w:val="0"/>
+              </w:rPr>
+              <w:t>版本信息</w:t>
+            </w:r>
+          </w:p>
+        </w:tc>
+      </w:tr>
+      <w:tr>
+        <w:trPr>
+          <w:trHeight w:val="300"/>
+        </w:trPr>
+        <w:tc>
+          <w:tcPr>
+            <w:tcW w:w="2117" w:type="dxa"/>
+            <w:tcBorders>
+              <w:top w:val="nil"/>
+              <w:left w:val="single" w:sz="4" w:space="0" w:color="auto"/>
+              <w:bottom w:val="single" w:sz="4" w:space="0" w:color="auto"/>
+              <w:right w:val="single" w:sz="4" w:space="0" w:color="auto"/>
+            </w:tcBorders>
+            <w:shd w:val="clear" w:color="auto" w:fill="auto"/>
+            <w:vAlign w:val="center"/>
+            <w:hideMark/>
+          </w:tcPr>
+          <w:p>
+            <w:pPr>
+              <w:widowControl/>
+              <w:jc w:val="left"/>
+              <w:rPr>
+                <w:rFonts w:ascii="宋体" w:eastAsia="宋体" w:hAnsi="宋体" w:cs="Times New Roman"/>
+                <w:color w:val="000000"/>
+                <w:kern w:val="0"/>
+              </w:rPr>
+            </w:pPr>
+            <w:proofErr w:type="gramStart"/>
+            <w:r>
+              <w:rPr>
+                <w:rFonts w:ascii="宋体" w:eastAsia="宋体" w:hAnsi="宋体" w:cs="Times New Roman" w:hint="eastAsia"/>
+                <w:color w:val="000000"/>
+                <w:kern w:val="0"/>
+              </w:rPr>
+              <w:t>token</w:t>
+            </w:r>
+            <w:proofErr w:type="gramEnd"/>
+          </w:p>
+        </w:tc>
+        <w:tc>
+          <w:tcPr>
+            <w:tcW w:w="3740" w:type="dxa"/>
+            <w:tcBorders>
+              <w:top w:val="nil"/>
+              <w:left w:val="nil"/>
+              <w:bottom w:val="single" w:sz="4" w:space="0" w:color="auto"/>
+              <w:right w:val="single" w:sz="4" w:space="0" w:color="auto"/>
+            </w:tcBorders>
+            <w:shd w:val="clear" w:color="auto" w:fill="auto"/>
+            <w:vAlign w:val="center"/>
+            <w:hideMark/>
+          </w:tcPr>
+          <w:p>
+            <w:pPr>
+              <w:widowControl/>
+              <w:jc w:val="left"/>
+              <w:rPr>
+                <w:rFonts w:ascii="宋体" w:eastAsia="宋体" w:hAnsi="宋体" w:cs="Times New Roman"/>
+                <w:color w:val="000000"/>
+                <w:kern w:val="0"/>
+              </w:rPr>
+            </w:pPr>
+            <w:proofErr w:type="gramStart"/>
+            <w:r>
+              <w:rPr>
+                <w:rFonts w:ascii="宋体" w:eastAsia="宋体" w:hAnsi="宋体" w:cs="Times New Roman" w:hint="eastAsia"/>
+                <w:color w:val="000000"/>
+                <w:kern w:val="0"/>
+              </w:rPr>
+              <w:t>d2a5661fdc2cec4e952c118bec2c31cc</w:t>
+            </w:r>
+            <w:proofErr w:type="gramEnd"/>
+          </w:p>
+        </w:tc>
+        <w:tc>
+          <w:tcPr>
+            <w:tcW w:w="2813" w:type="dxa"/>
+            <w:tcBorders>
+              <w:top w:val="nil"/>
+              <w:left w:val="nil"/>
+              <w:bottom w:val="single" w:sz="4" w:space="0" w:color="auto"/>
+              <w:right w:val="single" w:sz="4" w:space="0" w:color="auto"/>
+            </w:tcBorders>
+            <w:shd w:val="clear" w:color="auto" w:fill="auto"/>
+            <w:noWrap/>
+            <w:vAlign w:val="bottom"/>
+            <w:hideMark/>
+          </w:tcPr>
+          <w:p>
+            <w:pPr>
+              <w:widowControl/>
+              <w:jc w:val="left"/>
+              <w:rPr>
+                <w:rFonts w:ascii="宋体" w:eastAsia="宋体" w:hAnsi="宋体" w:cs="Times New Roman"/>
+                <w:color w:val="000000"/>
+                <w:kern w:val="0"/>
+              </w:rPr>
+            </w:pPr>
+            <w:proofErr w:type="gramStart"/>
+            <w:r>
+              <w:rPr>
+                <w:rFonts w:ascii="宋体" w:eastAsia="宋体" w:hAnsi="宋体" w:cs="Times New Roman" w:hint="eastAsia"/>
+                <w:color w:val="000000"/>
+                <w:kern w:val="0"/>
+              </w:rPr>
+              <w:t>token</w:t>
+            </w:r>
+            <w:proofErr w:type="gramEnd"/>
+          </w:p>
+        </w:tc>
+      </w:tr>
+      <w:tr>
+        <w:trPr>
+          <w:trHeight w:val="300"/>
+        </w:trPr>
+        <w:tc>
+          <w:tcPr>
+            <w:tcW w:w="2117" w:type="dxa"/>
+            <w:tcBorders>
+              <w:top w:val="nil"/>
+              <w:left w:val="single" w:sz="4" w:space="0" w:color="auto"/>
+              <w:bottom w:val="single" w:sz="4" w:space="0" w:color="auto"/>
+              <w:right w:val="single" w:sz="4" w:space="0" w:color="auto"/>
+            </w:tcBorders>
+            <w:shd w:val="clear" w:color="auto" w:fill="auto"/>
+            <w:vAlign w:val="center"/>
+            <w:hideMark/>
+          </w:tcPr>
+          <w:p>
+            <w:pPr>
+              <w:widowControl/>
+              <w:jc w:val="left"/>
+              <w:rPr>
+                <w:rFonts w:ascii="宋体" w:eastAsia="宋体" w:hAnsi="宋体" w:cs="Times New Roman"/>
+                <w:color w:val="000000"/>
+                <w:kern w:val="0"/>
+              </w:rPr>
+            </w:pPr>
+            <w:proofErr w:type="spellStart"/>
+            <w:proofErr w:type="gramStart"/>
+            <w:r>
+              <w:rPr>
+                <w:rFonts w:ascii="宋体" w:eastAsia="宋体" w:hAnsi="宋体" w:cs="Times New Roman" w:hint="eastAsia"/>
+                <w:color w:val="000000"/>
+                <w:kern w:val="0"/>
+              </w:rPr>
+              <w:t>appUid</w:t>
+            </w:r>
+            <w:proofErr w:type="spellEnd"/>
+            <w:proofErr w:type="gramEnd"/>
+          </w:p>
+        </w:tc>
+        <w:tc>
+          <w:tcPr>
+            <w:tcW w:w="3740" w:type="dxa"/>
+            <w:tcBorders>
+              <w:top w:val="nil"/>
+              <w:left w:val="nil"/>
+              <w:bottom w:val="single" w:sz="4" w:space="0" w:color="auto"/>
+              <w:right w:val="single" w:sz="4" w:space="0" w:color="auto"/>
+            </w:tcBorders>
+            <w:shd w:val="clear" w:color="auto" w:fill="auto"/>
+            <w:vAlign w:val="center"/>
+            <w:hideMark/>
+          </w:tcPr>
+          <w:p>
+            <w:pPr>
+              <w:widowControl/>
+              <w:jc w:val="left"/>
+              <w:rPr>
+                <w:rFonts w:ascii="宋体" w:eastAsia="宋体" w:hAnsi="宋体" w:cs="Times New Roman"/>
+                <w:color w:val="000000"/>
+                <w:kern w:val="0"/>
+              </w:rPr>
+            </w:pPr>
+            <w:r>
+              <w:rPr>
+                <w:rFonts w:ascii="宋体" w:eastAsia="宋体" w:hAnsi="宋体" w:cs="Times New Roman" w:hint="eastAsia"/>
+                <w:color w:val="000000"/>
+                <w:kern w:val="0"/>
+              </w:rPr>
+              <w:t>20180119123356335-1339</w:t>
+            </w:r>
+          </w:p>
+        </w:tc>
+        <w:tc>
+          <w:tcPr>
+            <w:tcW w:w="2813" w:type="dxa"/>
+            <w:tcBorders>
+              <w:top w:val="nil"/>
+              <w:left w:val="nil"/>
+              <w:bottom w:val="single" w:sz="4" w:space="0" w:color="auto"/>
+              <w:right w:val="single" w:sz="4" w:space="0" w:color="auto"/>
+            </w:tcBorders>
+            <w:shd w:val="clear" w:color="auto" w:fill="auto"/>
+            <w:noWrap/>
+            <w:vAlign w:val="bottom"/>
+            <w:hideMark/>
+          </w:tcPr>
+          <w:p>
+            <w:pPr>
+              <w:widowControl/>
+              <w:jc w:val="left"/>
+              <w:rPr>
+                <w:rFonts w:ascii="宋体" w:eastAsia="宋体" w:hAnsi="宋体" w:cs="Times New Roman"/>
+                <w:color w:val="000000"/>
+                <w:kern w:val="0"/>
+              </w:rPr>
+            </w:pPr>
+            <w:proofErr w:type="spellStart"/>
+            <w:proofErr w:type="gramStart"/>
+            <w:r>
+              <w:rPr>
+                <w:rFonts w:ascii="宋体" w:eastAsia="宋体" w:hAnsi="宋体" w:cs="Times New Roman" w:hint="eastAsia"/>
+                <w:color w:val="000000"/>
+                <w:kern w:val="0"/>
+              </w:rPr>
+              <w:t>appid</w:t>
+            </w:r>
+            <w:proofErr w:type="spellEnd"/>
+            <w:proofErr w:type="gramEnd"/>
+          </w:p>
+        </w:tc>
+      </w:tr>
+      <w:tr>
+        <w:trPr>
+          <w:trHeight w:val="300"/>
+        </w:trPr>
+        <w:tc>
+          <w:tcPr>
+            <w:tcW w:w="2117" w:type="dxa"/>
+            <w:tcBorders>
+              <w:top w:val="nil"/>
+              <w:left w:val="single" w:sz="4" w:space="0" w:color="auto"/>
+              <w:bottom w:val="single" w:sz="4" w:space="0" w:color="auto"/>
+              <w:right w:val="single" w:sz="4" w:space="0" w:color="auto"/>
+            </w:tcBorders>
+            <w:shd w:val="clear" w:color="auto" w:fill="auto"/>
+            <w:vAlign w:val="center"/>
+            <w:hideMark/>
+          </w:tcPr>
+          <w:p>
+            <w:pPr>
+              <w:widowControl/>
+              <w:jc w:val="left"/>
+              <w:rPr>
+                <w:rFonts w:ascii="宋体" w:eastAsia="宋体" w:hAnsi="宋体" w:cs="Times New Roman"/>
+                <w:color w:val="000000"/>
+                <w:kern w:val="0"/>
+              </w:rPr>
+            </w:pPr>
+            <w:proofErr w:type="spellStart"/>
+            <w:proofErr w:type="gramStart"/>
+            <w:r>
+              <w:rPr>
+                <w:rFonts w:ascii="宋体" w:eastAsia="宋体" w:hAnsi="宋体" w:cs="Times New Roman" w:hint="eastAsia"/>
+                <w:color w:val="000000"/>
+                <w:kern w:val="0"/>
+              </w:rPr>
+              <w:t>osVersion</w:t>
+            </w:r>
+            <w:proofErr w:type="spellEnd"/>
+            <w:proofErr w:type="gramEnd"/>
+          </w:p>
+        </w:tc>
+        <w:tc>
+          <w:tcPr>
+            <w:tcW w:w="3740" w:type="dxa"/>
+            <w:tcBorders>
+              <w:top w:val="nil"/>
+              <w:left w:val="nil"/>
+              <w:bottom w:val="single" w:sz="4" w:space="0" w:color="auto"/>
+              <w:right w:val="single" w:sz="4" w:space="0" w:color="auto"/>
+            </w:tcBorders>
+            <w:shd w:val="clear" w:color="auto" w:fill="auto"/>
+            <w:vAlign w:val="center"/>
+            <w:hideMark/>
+          </w:tcPr>
+          <w:p>
+            <w:pPr>
+              <w:widowControl/>
+              <w:jc w:val="left"/>
+              <w:rPr>
+                <w:rFonts w:ascii="宋体" w:eastAsia="宋体" w:hAnsi="宋体" w:cs="Times New Roman"/>
+                <w:color w:val="000000"/>
+                <w:kern w:val="0"/>
+              </w:rPr>
+            </w:pPr>
+            <w:r>
+              <w:rPr>
+                <w:rFonts w:ascii="宋体" w:eastAsia="宋体" w:hAnsi="宋体" w:cs="Times New Roman" w:hint="eastAsia"/>
+                <w:color w:val="000000"/>
+                <w:kern w:val="0"/>
+              </w:rPr>
+              <w:t>7</w:t>
+            </w:r>
+          </w:p>
+        </w:tc>
+        <w:tc>
+          <w:tcPr>
+            <w:tcW w:w="2813" w:type="dxa"/>
+            <w:tcBorders>
+              <w:top w:val="nil"/>
+              <w:left w:val="nil"/>
+              <w:bottom w:val="single" w:sz="4" w:space="0" w:color="auto"/>
+              <w:right w:val="single" w:sz="4" w:space="0" w:color="auto"/>
+            </w:tcBorders>
+            <w:shd w:val="clear" w:color="auto" w:fill="auto"/>
+            <w:noWrap/>
+            <w:vAlign w:val="bottom"/>
+            <w:hideMark/>
+          </w:tcPr>
+          <w:p>
+            <w:pPr>
+              <w:widowControl/>
+              <w:jc w:val="left"/>
+              <w:rPr>
+                <w:rFonts w:ascii="宋体" w:eastAsia="宋体" w:hAnsi="宋体" w:cs="Times New Roman"/>
+                <w:color w:val="000000"/>
+                <w:kern w:val="0"/>
+              </w:rPr>
+            </w:pPr>
+            <w:r>
+              <w:rPr>
+                <w:rFonts w:ascii="宋体" w:eastAsia="宋体" w:hAnsi="宋体" w:cs="Times New Roman" w:hint="eastAsia"/>
+                <w:color w:val="000000"/>
+                <w:kern w:val="0"/>
+              </w:rPr>
+              <w:t xml:space="preserve">　</w:t>
+            </w:r>
+          </w:p>
+        </w:tc>
+      </w:tr>
+      <w:tr>
+        <w:trPr>
+          <w:trHeight w:val="300"/>
+        </w:trPr>
+        <w:tc>
+          <w:tcPr>
+            <w:tcW w:w="2117" w:type="dxa"/>
+            <w:tcBorders>
+              <w:top w:val="nil"/>
+              <w:left w:val="single" w:sz="4" w:space="0" w:color="auto"/>
+              <w:bottom w:val="single" w:sz="4" w:space="0" w:color="auto"/>
+              <w:right w:val="single" w:sz="4" w:space="0" w:color="auto"/>
+            </w:tcBorders>
+            <w:shd w:val="clear" w:color="auto" w:fill="auto"/>
+            <w:vAlign w:val="center"/>
+            <w:hideMark/>
+          </w:tcPr>
+          <w:p>
+            <w:pPr>
+              <w:widowControl/>
+              <w:jc w:val="left"/>
+              <w:rPr>
+                <w:rFonts w:ascii="宋体" w:eastAsia="宋体" w:hAnsi="宋体" w:cs="Times New Roman"/>
+                <w:color w:val="000000"/>
+                <w:kern w:val="0"/>
+              </w:rPr>
+            </w:pPr>
+            <w:proofErr w:type="gramStart"/>
+            <w:r>
+              <w:rPr>
+                <w:rFonts w:ascii="宋体" w:eastAsia="宋体" w:hAnsi="宋体" w:cs="Times New Roman" w:hint="eastAsia"/>
+                <w:color w:val="000000"/>
+                <w:kern w:val="0"/>
+              </w:rPr>
+              <w:t>channel</w:t>
+            </w:r>
+            <w:proofErr w:type="gramEnd"/>
+          </w:p>
+        </w:tc>
+        <w:tc>
+          <w:tcPr>
+            <w:tcW w:w="3740" w:type="dxa"/>
+            <w:tcBorders>
+              <w:top w:val="nil"/>
+              <w:left w:val="nil"/>
+              <w:bottom w:val="single" w:sz="4" w:space="0" w:color="auto"/>
+              <w:right w:val="single" w:sz="4" w:space="0" w:color="auto"/>
+            </w:tcBorders>
+            <w:shd w:val="clear" w:color="auto" w:fill="auto"/>
+            <w:vAlign w:val="center"/>
+            <w:hideMark/>
+          </w:tcPr>
+          <w:p>
+            <w:pPr>
+              <w:widowControl/>
+              <w:jc w:val="left"/>
+              <w:rPr>
+                <w:rFonts w:ascii="宋体" w:eastAsia="宋体" w:hAnsi="宋体" w:cs="Times New Roman"/>
+                <w:color w:val="000000"/>
+                <w:kern w:val="0"/>
+              </w:rPr>
+            </w:pPr>
+            <w:proofErr w:type="gramStart"/>
+            <w:r>
+              <w:rPr>
+                <w:rFonts w:ascii="宋体" w:eastAsia="宋体" w:hAnsi="宋体" w:cs="Times New Roman" w:hint="eastAsia"/>
+                <w:color w:val="000000"/>
+                <w:kern w:val="0"/>
+              </w:rPr>
+              <w:t>null</w:t>
+            </w:r>
+            <w:proofErr w:type="gramEnd"/>
+          </w:p>
+        </w:tc>
+        <w:tc>
+          <w:tcPr>
+            <w:tcW w:w="2813" w:type="dxa"/>
+            <w:tcBorders>
+              <w:top w:val="nil"/>
+              <w:left w:val="nil"/>
+              <w:bottom w:val="single" w:sz="4" w:space="0" w:color="auto"/>
+              <w:right w:val="single" w:sz="4" w:space="0" w:color="auto"/>
+            </w:tcBorders>
+            <w:shd w:val="clear" w:color="auto" w:fill="auto"/>
+            <w:noWrap/>
+            <w:vAlign w:val="bottom"/>
+            <w:hideMark/>
+          </w:tcPr>
+          <w:p>
+            <w:pPr>
+              <w:widowControl/>
+              <w:jc w:val="left"/>
+              <w:rPr>
+                <w:rFonts w:ascii="宋体" w:eastAsia="宋体" w:hAnsi="宋体" w:cs="Times New Roman"/>
+                <w:color w:val="000000"/>
+                <w:kern w:val="0"/>
+              </w:rPr>
+            </w:pPr>
+            <w:r>
+              <w:rPr>
+                <w:rFonts w:ascii="宋体" w:eastAsia="宋体" w:hAnsi="宋体" w:cs="Times New Roman" w:hint="eastAsia"/>
+                <w:color w:val="000000"/>
+                <w:kern w:val="0"/>
+              </w:rPr>
+              <w:t>渠道</w:t>
+            </w:r>
+          </w:p>
+        </w:tc>
+      </w:tr>
+      <w:tr>
+        <w:trPr>
+          <w:trHeight w:val="300"/>
+        </w:trPr>
+        <w:tc>
+          <w:tcPr>
+            <w:tcW w:w="2117" w:type="dxa"/>
+            <w:tcBorders>
+              <w:top w:val="nil"/>
+              <w:left w:val="single" w:sz="4" w:space="0" w:color="auto"/>
+              <w:bottom w:val="single" w:sz="4" w:space="0" w:color="auto"/>
+              <w:right w:val="single" w:sz="4" w:space="0" w:color="auto"/>
+            </w:tcBorders>
+            <w:shd w:val="clear" w:color="auto" w:fill="auto"/>
+            <w:vAlign w:val="center"/>
+            <w:hideMark/>
+          </w:tcPr>
+          <w:p>
+            <w:pPr>
+              <w:widowControl/>
+              <w:jc w:val="left"/>
+              <w:rPr>
+                <w:rFonts w:ascii="宋体" w:eastAsia="宋体" w:hAnsi="宋体" w:cs="Times New Roman"/>
+                <w:color w:val="000000"/>
+                <w:kern w:val="0"/>
+              </w:rPr>
+            </w:pPr>
+            <w:proofErr w:type="gramStart"/>
+            <w:r>
+              <w:rPr>
+                <w:rFonts w:ascii="宋体" w:eastAsia="宋体" w:hAnsi="宋体" w:cs="Times New Roman" w:hint="eastAsia"/>
+                <w:color w:val="000000"/>
+                <w:kern w:val="0"/>
+              </w:rPr>
+              <w:t>model</w:t>
+            </w:r>
+            <w:proofErr w:type="gramEnd"/>
+          </w:p>
+        </w:tc>
+        <w:tc>
+          <w:tcPr>
+            <w:tcW w:w="3740" w:type="dxa"/>
+            <w:tcBorders>
+              <w:top w:val="nil"/>
+              <w:left w:val="nil"/>
+              <w:bottom w:val="single" w:sz="4" w:space="0" w:color="auto"/>
+              <w:right w:val="single" w:sz="4" w:space="0" w:color="auto"/>
+            </w:tcBorders>
+            <w:shd w:val="clear" w:color="auto" w:fill="auto"/>
+            <w:vAlign w:val="center"/>
+            <w:hideMark/>
+          </w:tcPr>
+          <w:p>
+            <w:pPr>
+              <w:widowControl/>
+              <w:jc w:val="left"/>
+              <w:rPr>
+                <w:rFonts w:ascii="宋体" w:eastAsia="宋体" w:hAnsi="宋体" w:cs="Times New Roman"/>
+                <w:color w:val="000000"/>
+                <w:kern w:val="0"/>
+              </w:rPr>
+            </w:pPr>
+            <w:r>
+              <w:rPr>
+                <w:rFonts w:ascii="宋体" w:eastAsia="宋体" w:hAnsi="宋体" w:cs="Times New Roman" w:hint="eastAsia"/>
+                <w:color w:val="000000"/>
+                <w:kern w:val="0"/>
+              </w:rPr>
+              <w:t>M5 Note</w:t>
+            </w:r>
+          </w:p>
+        </w:tc>
+        <w:tc>
+          <w:tcPr>
+            <w:tcW w:w="2813" w:type="dxa"/>
+            <w:tcBorders>
+              <w:top w:val="nil"/>
+              <w:left w:val="nil"/>
+              <w:bottom w:val="single" w:sz="4" w:space="0" w:color="auto"/>
+              <w:right w:val="single" w:sz="4" w:space="0" w:color="auto"/>
+            </w:tcBorders>
+            <w:shd w:val="clear" w:color="auto" w:fill="auto"/>
+            <w:noWrap/>
+            <w:vAlign w:val="bottom"/>
+            <w:hideMark/>
+          </w:tcPr>
+          <w:p>
+            <w:pPr>
+              <w:widowControl/>
+              <w:jc w:val="left"/>
+              <w:rPr>
+                <w:rFonts w:ascii="宋体" w:eastAsia="宋体" w:hAnsi="宋体" w:cs="Times New Roman"/>
+                <w:color w:val="000000"/>
+                <w:kern w:val="0"/>
+              </w:rPr>
+            </w:pPr>
+            <w:r>
+              <w:rPr>
+                <w:rFonts w:ascii="宋体" w:eastAsia="宋体" w:hAnsi="宋体" w:cs="Times New Roman" w:hint="eastAsia"/>
+                <w:color w:val="000000"/>
+                <w:kern w:val="0"/>
+              </w:rPr>
+              <w:t>手机型号</w:t>
+            </w:r>
+          </w:p>
+        </w:tc>
+      </w:tr>
+    </w:tbl>
+    <w:p>
+      <w:pPr>
+        <w:pStyle w:val="a3"/>
+        <w:ind w:left="360" w:firstLineChars="0" w:firstLine="0"/>
+      </w:pPr>
+      <w:r>
+        <w:rPr>
+          <w:rFonts w:hint="eastAsia"/>
+        </w:rPr>
+        <w:lastRenderedPageBreak/>
+        <w:t>数据返回</w:t>
+      </w:r>
+      <w:proofErr w:type="spellStart"/>
+      <w:r>
+        <w:rPr>
+          <w:rFonts w:hint="eastAsia"/>
+        </w:rPr>
+        <w:t>json</w:t>
+      </w:r>
+      <w:proofErr w:type="spellEnd"/>
+    </w:p>
+    <w:p>
+      <w:pPr>
+        <w:pStyle w:val="a3"/>
+        <w:ind w:left="360" w:firstLine="480"/>
+      </w:pPr>
+      <w:r>
+        <w:t>{</w:t>
+      </w:r>
+    </w:p>
+    <w:p>
+      <w:pPr>
+        <w:pStyle w:val="a3"/>
+        <w:ind w:left="360" w:firstLine="480"/>
+      </w:pPr>
+      <w:r>
+        <w:tab/>
+        <w:t>"</w:t>
+      </w:r>
+      <w:proofErr w:type="gramStart"/>
+      <w:r>
+        <w:t>code</w:t>
+      </w:r>
+      <w:proofErr w:type="gramEnd"/>
+      <w:r>
+        <w:t>": 200,</w:t>
+      </w:r>
+    </w:p>
+    <w:p>
+      <w:pPr>
+        <w:pStyle w:val="a3"/>
+        <w:ind w:left="360" w:firstLine="480"/>
+      </w:pPr>
+      <w:r>
+        <w:tab/>
+        <w:t>"</w:t>
+      </w:r>
+      <w:proofErr w:type="gramStart"/>
+      <w:r>
+        <w:t>message</w:t>
+      </w:r>
+      <w:proofErr w:type="gramEnd"/>
+      <w:r>
+        <w:t>": null,</w:t>
+      </w:r>
+    </w:p>
+    <w:p>
+      <w:pPr>
+        <w:pStyle w:val="a3"/>
+        <w:ind w:left="360" w:firstLine="480"/>
+      </w:pPr>
+      <w:r>
+        <w:tab/>
+        <w:t>"</w:t>
+      </w:r>
+      <w:proofErr w:type="gramStart"/>
+      <w:r>
+        <w:t>data</w:t>
+      </w:r>
+      <w:proofErr w:type="gramEnd"/>
+      <w:r>
+        <w:t>": {</w:t>
+      </w:r>
+    </w:p>
+    <w:p>
+      <w:pPr>
+        <w:pStyle w:val="a3"/>
+        <w:ind w:left="360" w:firstLine="480"/>
+      </w:pPr>
+      <w:r>
+        <w:tab/>
+      </w:r>
+      <w:r>
+        <w:tab/>
+        <w:t>"</w:t>
+      </w:r>
+      <w:proofErr w:type="spellStart"/>
+      <w:proofErr w:type="gramStart"/>
+      <w:r>
+        <w:t>appUid</w:t>
+      </w:r>
+      <w:proofErr w:type="spellEnd"/>
+      <w:proofErr w:type="gramEnd"/>
+      <w:r>
+        <w:t>": "20180119123356335-1339",</w:t>
+      </w:r>
+    </w:p>
+    <w:p>
+      <w:pPr>
+        <w:pStyle w:val="a3"/>
+        <w:ind w:left="360" w:firstLine="480"/>
+      </w:pPr>
+      <w:r>
+        <w:tab/>
+      </w:r>
+      <w:r>
+        <w:tab/>
+        <w:t>"</w:t>
+      </w:r>
+      <w:proofErr w:type="spellStart"/>
+      <w:proofErr w:type="gramStart"/>
+      <w:r>
+        <w:t>versionName</w:t>
+      </w:r>
+      <w:proofErr w:type="spellEnd"/>
+      <w:proofErr w:type="gramEnd"/>
+      <w:r>
+        <w:t>": "1.3.6",</w:t>
+      </w:r>
+    </w:p>
+    <w:p>
+      <w:pPr>
+        <w:pStyle w:val="a3"/>
+        <w:ind w:left="360" w:firstLine="480"/>
+      </w:pPr>
+      <w:r>
+        <w:tab/>
+      </w:r>
+      <w:r>
+        <w:tab/>
+        <w:t>"</w:t>
+      </w:r>
+      <w:proofErr w:type="spellStart"/>
+      <w:proofErr w:type="gramStart"/>
+      <w:r>
+        <w:t>patchVersion</w:t>
+      </w:r>
+      <w:proofErr w:type="spellEnd"/>
+      <w:proofErr w:type="gramEnd"/>
+      <w:r>
+        <w:t>": 15,</w:t>
+      </w:r>
+    </w:p>
+    <w:p>
+      <w:pPr>
+        <w:pStyle w:val="a3"/>
+        <w:ind w:left="360" w:firstLine="480"/>
+      </w:pPr>
+      <w:r>
+        <w:tab/>
+      </w:r>
+      <w:r>
+        <w:tab/>
+        <w:t>"</w:t>
+      </w:r>
+      <w:proofErr w:type="spellStart"/>
+      <w:proofErr w:type="gramStart"/>
+      <w:r>
+        <w:t>publishType</w:t>
+      </w:r>
+      <w:proofErr w:type="spellEnd"/>
+      <w:proofErr w:type="gramEnd"/>
+      <w:r>
+        <w:t>": 1,</w:t>
+      </w:r>
+    </w:p>
+    <w:p>
+      <w:pPr>
+        <w:pStyle w:val="a3"/>
+        <w:ind w:left="360" w:firstLine="480"/>
+      </w:pPr>
+      <w:r>
+        <w:tab/>
+      </w:r>
+      <w:r>
+        <w:tab/>
+        <w:t>"</w:t>
+      </w:r>
+      <w:proofErr w:type="spellStart"/>
+      <w:proofErr w:type="gramStart"/>
+      <w:r>
+        <w:t>patchSize</w:t>
+      </w:r>
+      <w:proofErr w:type="spellEnd"/>
+      <w:proofErr w:type="gramEnd"/>
+      <w:r>
+        <w:t>": 5665,</w:t>
+      </w:r>
+    </w:p>
+    <w:p>
+      <w:pPr>
+        <w:pStyle w:val="a3"/>
+        <w:ind w:left="360" w:firstLine="480"/>
+      </w:pPr>
+      <w:r>
+        <w:tab/>
+      </w:r>
+      <w:r>
+        <w:tab/>
+        <w:t>"</w:t>
+      </w:r>
+      <w:proofErr w:type="spellStart"/>
+      <w:proofErr w:type="gramStart"/>
+      <w:r>
+        <w:t>uid</w:t>
+      </w:r>
+      <w:proofErr w:type="spellEnd"/>
+      <w:proofErr w:type="gramEnd"/>
+      <w:r>
+        <w:t>": "731a209104e44723b81430622d49c2e8",</w:t>
+      </w:r>
+    </w:p>
+    <w:p>
+      <w:pPr>
+        <w:pStyle w:val="a3"/>
+        <w:ind w:left="360" w:firstLine="480"/>
+      </w:pPr>
+      <w:r>
+        <w:tab/>
+      </w:r>
+      <w:r>
+        <w:tab/>
+        <w:t>"</w:t>
+      </w:r>
+      <w:proofErr w:type="gramStart"/>
+      <w:r>
+        <w:t>hash</w:t>
+      </w:r>
+      <w:proofErr w:type="gramEnd"/>
+      <w:r>
+        <w:t>": "05f036cfe41307e76d815202228e70e9",</w:t>
+      </w:r>
+    </w:p>
+    <w:p>
+      <w:pPr>
+        <w:pStyle w:val="a3"/>
+        <w:ind w:left="360" w:firstLine="480"/>
+      </w:pPr>
+      <w:r>
+        <w:tab/>
+      </w:r>
+      <w:r>
+        <w:tab/>
+        <w:t>"</w:t>
+      </w:r>
+      <w:proofErr w:type="gramStart"/>
+      <w:r>
+        <w:t>description</w:t>
+      </w:r>
+      <w:proofErr w:type="gramEnd"/>
+      <w:r>
+        <w:t>": "real https",</w:t>
+      </w:r>
+    </w:p>
+    <w:p>
+      <w:pPr>
+        <w:pStyle w:val="a3"/>
+        <w:ind w:left="360" w:firstLine="480"/>
+      </w:pPr>
+      <w:r>
+        <w:tab/>
+      </w:r>
+      <w:r>
+        <w:tab/>
+        <w:t>"</w:t>
+      </w:r>
+      <w:proofErr w:type="spellStart"/>
+      <w:proofErr w:type="gramStart"/>
+      <w:r>
+        <w:t>createdTime</w:t>
+      </w:r>
+      <w:proofErr w:type="spellEnd"/>
+      <w:proofErr w:type="gramEnd"/>
+      <w:r>
+        <w:t>": "2018-01-22 07:47:31",</w:t>
+      </w:r>
+    </w:p>
+    <w:p>
+      <w:pPr>
+        <w:pStyle w:val="a3"/>
+        <w:ind w:left="360" w:firstLine="480"/>
+      </w:pPr>
+      <w:r>
+        <w:tab/>
+      </w:r>
+      <w:r>
+        <w:tab/>
+        <w:t>"</w:t>
+      </w:r>
+      <w:proofErr w:type="spellStart"/>
+      <w:proofErr w:type="gramStart"/>
+      <w:r>
+        <w:t>downloadUrl</w:t>
+      </w:r>
+      <w:proofErr w:type="spellEnd"/>
+      <w:proofErr w:type="gramEnd"/>
+      <w:r>
+        <w:t>": "https://192.168.43.6:8090/patch-static-path/20180119123356335-1339/1.3.6/15/a0a619bfa9b85a45259a41b5fdffc945_patch.zip"</w:t>
+      </w:r>
+    </w:p>
+    <w:p>
+      <w:pPr>
+        <w:pStyle w:val="a3"/>
+        <w:ind w:left="360" w:firstLine="480"/>
+      </w:pPr>
+      <w:r>
+        <w:tab/>
+        <w:t>},</w:t>
+      </w:r>
+    </w:p>
+    <w:p>
+      <w:pPr>
+        <w:pStyle w:val="a3"/>
+        <w:ind w:left="360" w:firstLine="480"/>
+      </w:pPr>
+      <w:r>
+        <w:tab/>
+        <w:t>"</w:t>
+      </w:r>
+      <w:proofErr w:type="gramStart"/>
+      <w:r>
+        <w:t>extra</w:t>
+      </w:r>
+      <w:proofErr w:type="gramEnd"/>
+      <w:r>
+        <w:t>": null</w:t>
+      </w:r>
+    </w:p>
+    <w:p>
+      <w:pPr>
+        <w:pStyle w:val="a3"/>
+        <w:ind w:left="360" w:firstLineChars="0" w:firstLine="0"/>
+      </w:pPr>
+      <w:r>
+        <w:t>}</w:t>
+      </w:r>
+    </w:p>
+    <w:p>
+      <w:pPr>
+        <w:pStyle w:val="a3"/>
+        <w:ind w:left="360" w:firstLineChars="0" w:firstLine="0"/>
+      </w:pPr>
+      <w:r>
+        <w:rPr>
+          <w:rFonts w:hint="eastAsia"/>
+        </w:rPr>
+        <w:t>2）</w:t>
+      </w:r>
+      <w:r>
+        <w:rPr>
+          <w:rFonts w:hint="eastAsia"/>
+        </w:rPr>
+        <w:t>API/report</w:t>
+      </w:r>
+    </w:p>
+    <w:tbl>
+      <w:tblPr>
+        <w:tblW w:w="7980" w:type="dxa"/>
+        <w:tblInd w:w="93" w:type="dxa"/>
+        <w:tblLook w:val="04A0" w:firstRow="1" w:lastRow="0" w:firstColumn="1" w:lastColumn="0" w:noHBand="0" w:noVBand="1"/>
+      </w:tblPr>
+      <w:tblGrid>
+        <w:gridCol w:w="1784"/>
+        <w:gridCol w:w="4056"/>
+        <w:gridCol w:w="2140"/>
+      </w:tblGrid>
+      <w:tr>
+        <w:trPr>
+          <w:trHeight w:val="300"/>
+        </w:trPr>
+        <w:tc>
+          <w:tcPr>
+            <w:tcW w:w="1970" w:type="dxa"/>
+            <w:tcBorders>
+              <w:top w:val="single" w:sz="4" w:space="0" w:color="auto"/>
+              <w:left w:val="single" w:sz="4" w:space="0" w:color="auto"/>
+              <w:bottom w:val="single" w:sz="4" w:space="0" w:color="auto"/>
+              <w:right w:val="single" w:sz="4" w:space="0" w:color="auto"/>
+            </w:tcBorders>
+            <w:shd w:val="clear" w:color="auto" w:fill="auto"/>
+            <w:vAlign w:val="center"/>
+            <w:hideMark/>
+          </w:tcPr>
+          <w:p>
+            <w:pPr>
+              <w:widowControl/>
+              <w:jc w:val="left"/>
+              <w:rPr>
+                <w:rFonts w:ascii="宋体" w:eastAsia="宋体" w:hAnsi="宋体" w:cs="Times New Roman"/>
+                <w:color w:val="000000"/>
+                <w:kern w:val="0"/>
+              </w:rPr>
+            </w:pPr>
+            <w:proofErr w:type="spellStart"/>
+            <w:proofErr w:type="gramStart"/>
+            <w:r>
+              <w:rPr>
+                <w:rFonts w:ascii="宋体" w:eastAsia="宋体" w:hAnsi="宋体" w:cs="Times New Roman" w:hint="eastAsia"/>
+                <w:color w:val="000000"/>
+                <w:kern w:val="0"/>
+              </w:rPr>
+              <w:t>versionName</w:t>
+            </w:r>
+            <w:proofErr w:type="spellEnd"/>
+            <w:proofErr w:type="gramEnd"/>
+          </w:p>
+        </w:tc>
+        <w:tc>
+          <w:tcPr>
+            <w:tcW w:w="3870" w:type="dxa"/>
+            <w:tcBorders>
+              <w:top w:val="single" w:sz="4" w:space="0" w:color="auto"/>
+              <w:left w:val="nil"/>
+              <w:bottom w:val="single" w:sz="4" w:space="0" w:color="auto"/>
+              <w:right w:val="single" w:sz="4" w:space="0" w:color="auto"/>
+            </w:tcBorders>
+            <w:shd w:val="clear" w:color="auto" w:fill="auto"/>
+            <w:vAlign w:val="center"/>
+            <w:hideMark/>
+          </w:tcPr>
+          <w:p>
+            <w:pPr>
+              <w:widowControl/>
+              <w:jc w:val="left"/>
+              <w:rPr>
+                <w:rFonts w:ascii="宋体" w:eastAsia="宋体" w:hAnsi="宋体" w:cs="Times New Roman"/>
+                <w:color w:val="000000"/>
+                <w:kern w:val="0"/>
+              </w:rPr>
+            </w:pPr>
+            <w:r>
+              <w:rPr>
+                <w:rFonts w:ascii="宋体" w:eastAsia="宋体" w:hAnsi="宋体" w:cs="Times New Roman" w:hint="eastAsia"/>
+                <w:color w:val="000000"/>
+                <w:kern w:val="0"/>
+              </w:rPr>
+              <w:t>1.3.6</w:t>
+            </w:r>
+          </w:p>
+        </w:tc>
+        <w:tc>
+          <w:tcPr>
+            <w:tcW w:w="2140" w:type="dxa"/>
+            <w:tcBorders>
+              <w:top w:val="single" w:sz="4" w:space="0" w:color="auto"/>
+              <w:left w:val="nil"/>
+              <w:bottom w:val="single" w:sz="4" w:space="0" w:color="auto"/>
+              <w:right w:val="single" w:sz="4" w:space="0" w:color="auto"/>
+            </w:tcBorders>
+            <w:shd w:val="clear" w:color="auto" w:fill="auto"/>
+            <w:noWrap/>
+            <w:vAlign w:val="bottom"/>
+            <w:hideMark/>
+          </w:tcPr>
+          <w:p>
+            <w:pPr>
+              <w:widowControl/>
+              <w:jc w:val="left"/>
+              <w:rPr>
+                <w:rFonts w:ascii="宋体" w:eastAsia="宋体" w:hAnsi="宋体" w:cs="Times New Roman"/>
+                <w:color w:val="000000"/>
+                <w:kern w:val="0"/>
+              </w:rPr>
+            </w:pPr>
+            <w:r>
+              <w:rPr>
+                <w:rFonts w:ascii="宋体" w:eastAsia="宋体" w:hAnsi="宋体" w:cs="Times New Roman" w:hint="eastAsia"/>
+                <w:color w:val="000000"/>
+                <w:kern w:val="0"/>
+              </w:rPr>
+              <w:t>app版本</w:t>
+            </w:r>
+          </w:p>
+        </w:tc>
+      </w:tr>
+      <w:tr>
+        <w:trPr>
+          <w:trHeight w:val="300"/>
+        </w:trPr>
+        <w:tc>
+          <w:tcPr>
+            <w:tcW w:w="1970" w:type="dxa"/>
+            <w:tcBorders>
+              <w:top w:val="nil"/>
+              <w:left w:val="single" w:sz="4" w:space="0" w:color="auto"/>
+              <w:bottom w:val="single" w:sz="4" w:space="0" w:color="auto"/>
+              <w:right w:val="single" w:sz="4" w:space="0" w:color="auto"/>
+            </w:tcBorders>
+            <w:shd w:val="clear" w:color="auto" w:fill="auto"/>
+            <w:vAlign w:val="center"/>
+            <w:hideMark/>
+          </w:tcPr>
+          <w:p>
+            <w:pPr>
+              <w:widowControl/>
+              <w:jc w:val="left"/>
+              <w:rPr>
+                <w:rFonts w:ascii="宋体" w:eastAsia="宋体" w:hAnsi="宋体" w:cs="Times New Roman"/>
+                <w:color w:val="000000"/>
+                <w:kern w:val="0"/>
+              </w:rPr>
+            </w:pPr>
+            <w:proofErr w:type="gramStart"/>
+            <w:r>
+              <w:rPr>
+                <w:rFonts w:ascii="宋体" w:eastAsia="宋体" w:hAnsi="宋体" w:cs="Times New Roman" w:hint="eastAsia"/>
+                <w:color w:val="000000"/>
+                <w:kern w:val="0"/>
+              </w:rPr>
+              <w:t>platform</w:t>
+            </w:r>
+            <w:proofErr w:type="gramEnd"/>
+          </w:p>
+        </w:tc>
+        <w:tc>
+          <w:tcPr>
+            <w:tcW w:w="3870" w:type="dxa"/>
+            <w:tcBorders>
+              <w:top w:val="nil"/>
+              <w:left w:val="nil"/>
+              <w:bottom w:val="single" w:sz="4" w:space="0" w:color="auto"/>
+              <w:right w:val="single" w:sz="4" w:space="0" w:color="auto"/>
+            </w:tcBorders>
+            <w:shd w:val="clear" w:color="auto" w:fill="auto"/>
+            <w:vAlign w:val="center"/>
+            <w:hideMark/>
+          </w:tcPr>
+          <w:p>
+            <w:pPr>
+              <w:widowControl/>
+              <w:jc w:val="left"/>
+              <w:rPr>
+                <w:rFonts w:ascii="宋体" w:eastAsia="宋体" w:hAnsi="宋体" w:cs="Times New Roman"/>
+                <w:color w:val="000000"/>
+                <w:kern w:val="0"/>
+              </w:rPr>
+            </w:pPr>
+            <w:r>
+              <w:rPr>
+                <w:rFonts w:ascii="宋体" w:eastAsia="宋体" w:hAnsi="宋体" w:cs="Times New Roman" w:hint="eastAsia"/>
+                <w:color w:val="000000"/>
+                <w:kern w:val="0"/>
+              </w:rPr>
+              <w:t>Android</w:t>
+            </w:r>
+          </w:p>
+        </w:tc>
+        <w:tc>
+          <w:tcPr>
+            <w:tcW w:w="2140" w:type="dxa"/>
+            <w:tcBorders>
+              <w:top w:val="nil"/>
+              <w:left w:val="nil"/>
+              <w:bottom w:val="single" w:sz="4" w:space="0" w:color="auto"/>
+              <w:right w:val="single" w:sz="4" w:space="0" w:color="auto"/>
+            </w:tcBorders>
+            <w:shd w:val="clear" w:color="auto" w:fill="auto"/>
+            <w:noWrap/>
+            <w:vAlign w:val="bottom"/>
+            <w:hideMark/>
+          </w:tcPr>
+          <w:p>
+            <w:pPr>
+              <w:widowControl/>
+              <w:jc w:val="left"/>
+              <w:rPr>
+                <w:rFonts w:ascii="宋体" w:eastAsia="宋体" w:hAnsi="宋体" w:cs="Times New Roman"/>
+                <w:color w:val="000000"/>
+                <w:kern w:val="0"/>
+              </w:rPr>
+            </w:pPr>
+            <w:r>
+              <w:rPr>
+                <w:rFonts w:ascii="宋体" w:eastAsia="宋体" w:hAnsi="宋体" w:cs="Times New Roman" w:hint="eastAsia"/>
+                <w:color w:val="000000"/>
+                <w:kern w:val="0"/>
+              </w:rPr>
+              <w:t>android平台</w:t>
+            </w:r>
+          </w:p>
+        </w:tc>
+      </w:tr>
+      <w:tr>
+        <w:trPr>
+          <w:trHeight w:val="300"/>
+        </w:trPr>
+        <w:tc>
+          <w:tcPr>
+            <w:tcW w:w="1970" w:type="dxa"/>
+            <w:tcBorders>
+              <w:top w:val="nil"/>
+              <w:left w:val="single" w:sz="4" w:space="0" w:color="auto"/>
+              <w:bottom w:val="single" w:sz="4" w:space="0" w:color="auto"/>
+              <w:right w:val="single" w:sz="4" w:space="0" w:color="auto"/>
+            </w:tcBorders>
+            <w:shd w:val="clear" w:color="auto" w:fill="auto"/>
+            <w:vAlign w:val="center"/>
+            <w:hideMark/>
+          </w:tcPr>
+          <w:p>
+            <w:pPr>
+              <w:widowControl/>
+              <w:jc w:val="left"/>
+              <w:rPr>
+                <w:rFonts w:ascii="宋体" w:eastAsia="宋体" w:hAnsi="宋体" w:cs="Times New Roman"/>
+                <w:color w:val="000000"/>
+                <w:kern w:val="0"/>
+              </w:rPr>
+            </w:pPr>
+            <w:proofErr w:type="spellStart"/>
+            <w:proofErr w:type="gramStart"/>
+            <w:r>
+              <w:rPr>
+                <w:rFonts w:ascii="宋体" w:eastAsia="宋体" w:hAnsi="宋体" w:cs="Times New Roman" w:hint="eastAsia"/>
+                <w:color w:val="000000"/>
+                <w:kern w:val="0"/>
+              </w:rPr>
+              <w:t>deviceId</w:t>
+            </w:r>
+            <w:proofErr w:type="spellEnd"/>
+            <w:proofErr w:type="gramEnd"/>
+          </w:p>
+        </w:tc>
+        <w:tc>
+          <w:tcPr>
+            <w:tcW w:w="3870" w:type="dxa"/>
+            <w:tcBorders>
+              <w:top w:val="nil"/>
+              <w:left w:val="nil"/>
+              <w:bottom w:val="single" w:sz="4" w:space="0" w:color="auto"/>
+              <w:right w:val="single" w:sz="4" w:space="0" w:color="auto"/>
+            </w:tcBorders>
+            <w:shd w:val="clear" w:color="auto" w:fill="auto"/>
+            <w:vAlign w:val="center"/>
+            <w:hideMark/>
+          </w:tcPr>
+          <w:p>
+            <w:pPr>
+              <w:widowControl/>
+              <w:jc w:val="left"/>
+              <w:rPr>
+                <w:rFonts w:ascii="宋体" w:eastAsia="宋体" w:hAnsi="宋体" w:cs="Times New Roman"/>
+                <w:color w:val="000000"/>
+                <w:kern w:val="0"/>
+              </w:rPr>
+            </w:pPr>
+            <w:proofErr w:type="spellStart"/>
+            <w:proofErr w:type="gramStart"/>
+            <w:r>
+              <w:rPr>
+                <w:rFonts w:ascii="宋体" w:eastAsia="宋体" w:hAnsi="宋体" w:cs="Times New Roman" w:hint="eastAsia"/>
+                <w:color w:val="000000"/>
+                <w:kern w:val="0"/>
+              </w:rPr>
+              <w:t>aabbcc</w:t>
+            </w:r>
+            <w:proofErr w:type="spellEnd"/>
+            <w:proofErr w:type="gramEnd"/>
+          </w:p>
+        </w:tc>
+        <w:tc>
+          <w:tcPr>
+            <w:tcW w:w="2140" w:type="dxa"/>
+            <w:tcBorders>
+              <w:top w:val="nil"/>
+              <w:left w:val="nil"/>
+              <w:bottom w:val="single" w:sz="4" w:space="0" w:color="auto"/>
+              <w:right w:val="single" w:sz="4" w:space="0" w:color="auto"/>
+            </w:tcBorders>
+            <w:shd w:val="clear" w:color="auto" w:fill="auto"/>
+            <w:noWrap/>
+            <w:vAlign w:val="bottom"/>
+            <w:hideMark/>
+          </w:tcPr>
+          <w:p>
+            <w:pPr>
+              <w:widowControl/>
+              <w:jc w:val="left"/>
+              <w:rPr>
+                <w:rFonts w:ascii="宋体" w:eastAsia="宋体" w:hAnsi="宋体" w:cs="Times New Roman"/>
+                <w:color w:val="000000"/>
+                <w:kern w:val="0"/>
+              </w:rPr>
+            </w:pPr>
+            <w:r>
+              <w:rPr>
+                <w:rFonts w:ascii="宋体" w:eastAsia="宋体" w:hAnsi="宋体" w:cs="Times New Roman" w:hint="eastAsia"/>
+                <w:color w:val="000000"/>
+                <w:kern w:val="0"/>
+              </w:rPr>
+              <w:t>设备id</w:t>
+            </w:r>
+          </w:p>
+        </w:tc>
+      </w:tr>
+      <w:tr>
+        <w:trPr>
+          <w:trHeight w:val="300"/>
+        </w:trPr>
+        <w:tc>
+          <w:tcPr>
+            <w:tcW w:w="1970" w:type="dxa"/>
+            <w:tcBorders>
+              <w:top w:val="nil"/>
+              <w:left w:val="single" w:sz="4" w:space="0" w:color="auto"/>
+              <w:bottom w:val="single" w:sz="4" w:space="0" w:color="auto"/>
+              <w:right w:val="single" w:sz="4" w:space="0" w:color="auto"/>
+            </w:tcBorders>
+            <w:shd w:val="clear" w:color="auto" w:fill="auto"/>
+            <w:vAlign w:val="center"/>
+            <w:hideMark/>
+          </w:tcPr>
+          <w:p>
+            <w:pPr>
+              <w:widowControl/>
+              <w:jc w:val="left"/>
+              <w:rPr>
+                <w:rFonts w:ascii="宋体" w:eastAsia="宋体" w:hAnsi="宋体" w:cs="Times New Roman"/>
+                <w:color w:val="000000"/>
+                <w:kern w:val="0"/>
+              </w:rPr>
+            </w:pPr>
+            <w:proofErr w:type="spellStart"/>
+            <w:proofErr w:type="gramStart"/>
+            <w:r>
+              <w:rPr>
+                <w:rFonts w:ascii="宋体" w:eastAsia="宋体" w:hAnsi="宋体" w:cs="Times New Roman" w:hint="eastAsia"/>
+                <w:color w:val="000000"/>
+                <w:kern w:val="0"/>
+              </w:rPr>
+              <w:t>sdkVersion</w:t>
+            </w:r>
+            <w:proofErr w:type="spellEnd"/>
+            <w:proofErr w:type="gramEnd"/>
+          </w:p>
+        </w:tc>
+        <w:tc>
+          <w:tcPr>
+            <w:tcW w:w="3870" w:type="dxa"/>
+            <w:tcBorders>
+              <w:top w:val="nil"/>
+              <w:left w:val="nil"/>
+              <w:bottom w:val="single" w:sz="4" w:space="0" w:color="auto"/>
+              <w:right w:val="single" w:sz="4" w:space="0" w:color="auto"/>
+            </w:tcBorders>
+            <w:shd w:val="clear" w:color="auto" w:fill="auto"/>
+            <w:vAlign w:val="center"/>
+            <w:hideMark/>
+          </w:tcPr>
+          <w:p>
+            <w:pPr>
+              <w:widowControl/>
+              <w:jc w:val="left"/>
+              <w:rPr>
+                <w:rFonts w:ascii="宋体" w:eastAsia="宋体" w:hAnsi="宋体" w:cs="Times New Roman"/>
+                <w:color w:val="000000"/>
+                <w:kern w:val="0"/>
+              </w:rPr>
+            </w:pPr>
+            <w:r>
+              <w:rPr>
+                <w:rFonts w:ascii="宋体" w:eastAsia="宋体" w:hAnsi="宋体" w:cs="Times New Roman" w:hint="eastAsia"/>
+                <w:color w:val="000000"/>
+                <w:kern w:val="0"/>
+              </w:rPr>
+              <w:t>1.2.2</w:t>
+            </w:r>
+          </w:p>
+        </w:tc>
+        <w:tc>
+          <w:tcPr>
+            <w:tcW w:w="2140" w:type="dxa"/>
+            <w:tcBorders>
+              <w:top w:val="nil"/>
+              <w:left w:val="nil"/>
+              <w:bottom w:val="single" w:sz="4" w:space="0" w:color="auto"/>
+              <w:right w:val="single" w:sz="4" w:space="0" w:color="auto"/>
+            </w:tcBorders>
+            <w:shd w:val="clear" w:color="auto" w:fill="auto"/>
+            <w:noWrap/>
+            <w:vAlign w:val="bottom"/>
+            <w:hideMark/>
+          </w:tcPr>
+          <w:p>
+            <w:pPr>
+              <w:widowControl/>
+              <w:jc w:val="left"/>
+              <w:rPr>
+                <w:rFonts w:ascii="宋体" w:eastAsia="宋体" w:hAnsi="宋体" w:cs="Times New Roman"/>
+                <w:color w:val="000000"/>
+                <w:kern w:val="0"/>
+              </w:rPr>
+            </w:pPr>
+            <w:proofErr w:type="spellStart"/>
+            <w:r>
+              <w:rPr>
+                <w:rFonts w:ascii="宋体" w:eastAsia="宋体" w:hAnsi="宋体" w:cs="Times New Roman" w:hint="eastAsia"/>
+                <w:color w:val="000000"/>
+                <w:kern w:val="0"/>
+              </w:rPr>
+              <w:t>sdk</w:t>
+            </w:r>
+            <w:proofErr w:type="spellEnd"/>
+            <w:r>
+              <w:rPr>
+                <w:rFonts w:ascii="宋体" w:eastAsia="宋体" w:hAnsi="宋体" w:cs="Times New Roman" w:hint="eastAsia"/>
+                <w:color w:val="000000"/>
+                <w:kern w:val="0"/>
+              </w:rPr>
+              <w:t>版本</w:t>
+            </w:r>
+          </w:p>
+        </w:tc>
+      </w:tr>
+      <w:tr>
+        <w:trPr>
+          <w:trHeight w:val="300"/>
+        </w:trPr>
+        <w:tc>
+          <w:tcPr>
+            <w:tcW w:w="1970" w:type="dxa"/>
+            <w:tcBorders>
+              <w:top w:val="nil"/>
+              <w:left w:val="single" w:sz="4" w:space="0" w:color="auto"/>
+              <w:bottom w:val="single" w:sz="4" w:space="0" w:color="auto"/>
+              <w:right w:val="single" w:sz="4" w:space="0" w:color="auto"/>
+            </w:tcBorders>
+            <w:shd w:val="clear" w:color="auto" w:fill="auto"/>
+            <w:vAlign w:val="center"/>
+            <w:hideMark/>
+          </w:tcPr>
+          <w:p>
+            <w:pPr>
+              <w:widowControl/>
+              <w:jc w:val="left"/>
+              <w:rPr>
+                <w:rFonts w:ascii="宋体" w:eastAsia="宋体" w:hAnsi="宋体" w:cs="Times New Roman"/>
+                <w:color w:val="000000"/>
+                <w:kern w:val="0"/>
+              </w:rPr>
+            </w:pPr>
+            <w:proofErr w:type="spellStart"/>
+            <w:proofErr w:type="gramStart"/>
+            <w:r>
+              <w:rPr>
+                <w:rFonts w:ascii="宋体" w:eastAsia="宋体" w:hAnsi="宋体" w:cs="Times New Roman" w:hint="eastAsia"/>
+                <w:color w:val="000000"/>
+                <w:kern w:val="0"/>
+              </w:rPr>
+              <w:t>versionCode</w:t>
+            </w:r>
+            <w:proofErr w:type="spellEnd"/>
+            <w:proofErr w:type="gramEnd"/>
+          </w:p>
+        </w:tc>
+        <w:tc>
+          <w:tcPr>
+            <w:tcW w:w="3870" w:type="dxa"/>
+            <w:tcBorders>
+              <w:top w:val="nil"/>
+              <w:left w:val="nil"/>
+              <w:bottom w:val="single" w:sz="4" w:space="0" w:color="auto"/>
+              <w:right w:val="single" w:sz="4" w:space="0" w:color="auto"/>
+            </w:tcBorders>
+            <w:shd w:val="clear" w:color="auto" w:fill="auto"/>
+            <w:vAlign w:val="center"/>
+            <w:hideMark/>
+          </w:tcPr>
+          <w:p>
+            <w:pPr>
+              <w:widowControl/>
+              <w:jc w:val="left"/>
+              <w:rPr>
+                <w:rFonts w:ascii="宋体" w:eastAsia="宋体" w:hAnsi="宋体" w:cs="Times New Roman"/>
+                <w:color w:val="000000"/>
+                <w:kern w:val="0"/>
+              </w:rPr>
+            </w:pPr>
+            <w:r>
+              <w:rPr>
+                <w:rFonts w:ascii="宋体" w:eastAsia="宋体" w:hAnsi="宋体" w:cs="Times New Roman" w:hint="eastAsia"/>
+                <w:color w:val="000000"/>
+                <w:kern w:val="0"/>
+              </w:rPr>
+              <w:t>1</w:t>
+            </w:r>
+          </w:p>
+        </w:tc>
+        <w:tc>
+          <w:tcPr>
+            <w:tcW w:w="2140" w:type="dxa"/>
+            <w:tcBorders>
+              <w:top w:val="nil"/>
+              <w:left w:val="nil"/>
+              <w:bottom w:val="single" w:sz="4" w:space="0" w:color="auto"/>
+              <w:right w:val="single" w:sz="4" w:space="0" w:color="auto"/>
+            </w:tcBorders>
+            <w:shd w:val="clear" w:color="auto" w:fill="auto"/>
+            <w:noWrap/>
+            <w:vAlign w:val="bottom"/>
+            <w:hideMark/>
+          </w:tcPr>
+          <w:p>
+            <w:pPr>
+              <w:widowControl/>
+              <w:jc w:val="left"/>
+              <w:rPr>
+                <w:rFonts w:ascii="宋体" w:eastAsia="宋体" w:hAnsi="宋体" w:cs="Times New Roman"/>
+                <w:color w:val="000000"/>
+                <w:kern w:val="0"/>
+              </w:rPr>
+            </w:pPr>
+            <w:proofErr w:type="spellStart"/>
+            <w:proofErr w:type="gramStart"/>
+            <w:r>
+              <w:rPr>
+                <w:rFonts w:ascii="宋体" w:eastAsia="宋体" w:hAnsi="宋体" w:cs="Times New Roman" w:hint="eastAsia"/>
+                <w:color w:val="000000"/>
+                <w:kern w:val="0"/>
+              </w:rPr>
+              <w:t>appversionCode</w:t>
+            </w:r>
+            <w:proofErr w:type="spellEnd"/>
+            <w:proofErr w:type="gramEnd"/>
+          </w:p>
+        </w:tc>
+      </w:tr>
+      <w:tr>
+        <w:trPr>
+          <w:trHeight w:val="600"/>
+        </w:trPr>
+        <w:tc>
+          <w:tcPr>
+            <w:tcW w:w="1970" w:type="dxa"/>
+            <w:tcBorders>
+              <w:top w:val="nil"/>
+              <w:left w:val="single" w:sz="4" w:space="0" w:color="auto"/>
+              <w:bottom w:val="single" w:sz="4" w:space="0" w:color="auto"/>
+              <w:right w:val="single" w:sz="4" w:space="0" w:color="auto"/>
+            </w:tcBorders>
+            <w:shd w:val="clear" w:color="auto" w:fill="auto"/>
+            <w:vAlign w:val="center"/>
+            <w:hideMark/>
+          </w:tcPr>
+          <w:p>
+            <w:pPr>
+              <w:widowControl/>
+              <w:jc w:val="left"/>
+              <w:rPr>
+                <w:rFonts w:ascii="宋体" w:eastAsia="宋体" w:hAnsi="宋体" w:cs="Times New Roman"/>
+                <w:color w:val="000000"/>
+                <w:kern w:val="0"/>
+              </w:rPr>
+            </w:pPr>
+            <w:proofErr w:type="gramStart"/>
+            <w:r>
+              <w:rPr>
+                <w:rFonts w:ascii="宋体" w:eastAsia="宋体" w:hAnsi="宋体" w:cs="Times New Roman" w:hint="eastAsia"/>
+                <w:color w:val="000000"/>
+                <w:kern w:val="0"/>
+              </w:rPr>
+              <w:t>token</w:t>
+            </w:r>
+            <w:proofErr w:type="gramEnd"/>
+          </w:p>
+        </w:tc>
+        <w:tc>
+          <w:tcPr>
+            <w:tcW w:w="3870" w:type="dxa"/>
+            <w:tcBorders>
+              <w:top w:val="nil"/>
+              <w:left w:val="nil"/>
+              <w:bottom w:val="single" w:sz="4" w:space="0" w:color="auto"/>
+              <w:right w:val="single" w:sz="4" w:space="0" w:color="auto"/>
+            </w:tcBorders>
+            <w:shd w:val="clear" w:color="auto" w:fill="auto"/>
+            <w:vAlign w:val="center"/>
+            <w:hideMark/>
+          </w:tcPr>
+          <w:p>
+            <w:pPr>
+              <w:widowControl/>
+              <w:jc w:val="left"/>
+              <w:rPr>
+                <w:rFonts w:ascii="宋体" w:eastAsia="宋体" w:hAnsi="宋体" w:cs="Times New Roman"/>
+                <w:color w:val="000000"/>
+                <w:kern w:val="0"/>
+              </w:rPr>
+            </w:pPr>
+            <w:proofErr w:type="gramStart"/>
+            <w:r>
+              <w:rPr>
+                <w:rFonts w:ascii="宋体" w:eastAsia="宋体" w:hAnsi="宋体" w:cs="Times New Roman" w:hint="eastAsia"/>
+                <w:color w:val="000000"/>
+                <w:kern w:val="0"/>
+              </w:rPr>
+              <w:t>d2a5661fdc2cec4e952c118bec2c31cc</w:t>
+            </w:r>
+            <w:proofErr w:type="gramEnd"/>
+          </w:p>
+        </w:tc>
+        <w:tc>
+          <w:tcPr>
+            <w:tcW w:w="2140" w:type="dxa"/>
+            <w:tcBorders>
+              <w:top w:val="nil"/>
+              <w:left w:val="nil"/>
+              <w:bottom w:val="single" w:sz="4" w:space="0" w:color="auto"/>
+              <w:right w:val="single" w:sz="4" w:space="0" w:color="auto"/>
+            </w:tcBorders>
+            <w:shd w:val="clear" w:color="auto" w:fill="auto"/>
+            <w:noWrap/>
+            <w:vAlign w:val="bottom"/>
+            <w:hideMark/>
+          </w:tcPr>
+          <w:p>
+            <w:pPr>
+              <w:widowControl/>
+              <w:jc w:val="left"/>
+              <w:rPr>
+                <w:rFonts w:ascii="宋体" w:eastAsia="宋体" w:hAnsi="宋体" w:cs="Times New Roman"/>
+                <w:color w:val="000000"/>
+                <w:kern w:val="0"/>
+              </w:rPr>
+            </w:pPr>
+            <w:proofErr w:type="gramStart"/>
+            <w:r>
+              <w:rPr>
+                <w:rFonts w:ascii="宋体" w:eastAsia="宋体" w:hAnsi="宋体" w:cs="Times New Roman" w:hint="eastAsia"/>
+                <w:color w:val="000000"/>
+                <w:kern w:val="0"/>
+              </w:rPr>
+              <w:t>token</w:t>
+            </w:r>
+            <w:proofErr w:type="gramEnd"/>
+          </w:p>
+        </w:tc>
+      </w:tr>
+      <w:tr>
+        <w:trPr>
+          <w:trHeight w:val="600"/>
+        </w:trPr>
+        <w:tc>
+          <w:tcPr>
+            <w:tcW w:w="1970" w:type="dxa"/>
+            <w:tcBorders>
+              <w:top w:val="nil"/>
+              <w:left w:val="single" w:sz="4" w:space="0" w:color="auto"/>
+              <w:bottom w:val="single" w:sz="4" w:space="0" w:color="auto"/>
+              <w:right w:val="single" w:sz="4" w:space="0" w:color="auto"/>
+            </w:tcBorders>
+            <w:shd w:val="clear" w:color="auto" w:fill="auto"/>
+            <w:vAlign w:val="center"/>
+            <w:hideMark/>
+          </w:tcPr>
+          <w:p>
+            <w:pPr>
+              <w:widowControl/>
+              <w:jc w:val="left"/>
+              <w:rPr>
+                <w:rFonts w:ascii="宋体" w:eastAsia="宋体" w:hAnsi="宋体" w:cs="Times New Roman"/>
+                <w:color w:val="000000"/>
+                <w:kern w:val="0"/>
+              </w:rPr>
+            </w:pPr>
+            <w:proofErr w:type="spellStart"/>
+            <w:proofErr w:type="gramStart"/>
+            <w:r>
+              <w:rPr>
+                <w:rFonts w:ascii="宋体" w:eastAsia="宋体" w:hAnsi="宋体" w:cs="Times New Roman" w:hint="eastAsia"/>
+                <w:color w:val="000000"/>
+                <w:kern w:val="0"/>
+              </w:rPr>
+              <w:t>appUid</w:t>
+            </w:r>
+            <w:proofErr w:type="spellEnd"/>
+            <w:proofErr w:type="gramEnd"/>
+          </w:p>
+        </w:tc>
+        <w:tc>
+          <w:tcPr>
+            <w:tcW w:w="3870" w:type="dxa"/>
+            <w:tcBorders>
+              <w:top w:val="nil"/>
+              <w:left w:val="nil"/>
+              <w:bottom w:val="single" w:sz="4" w:space="0" w:color="auto"/>
+              <w:right w:val="single" w:sz="4" w:space="0" w:color="auto"/>
+            </w:tcBorders>
+            <w:shd w:val="clear" w:color="auto" w:fill="auto"/>
+            <w:vAlign w:val="center"/>
+            <w:hideMark/>
+          </w:tcPr>
+          <w:p>
+            <w:pPr>
+              <w:widowControl/>
+              <w:jc w:val="left"/>
+              <w:rPr>
+                <w:rFonts w:ascii="宋体" w:eastAsia="宋体" w:hAnsi="宋体" w:cs="Times New Roman"/>
+                <w:color w:val="000000"/>
+                <w:kern w:val="0"/>
+              </w:rPr>
+            </w:pPr>
+            <w:r>
+              <w:rPr>
+                <w:rFonts w:ascii="宋体" w:eastAsia="宋体" w:hAnsi="宋体" w:cs="Times New Roman" w:hint="eastAsia"/>
+                <w:color w:val="000000"/>
+                <w:kern w:val="0"/>
+              </w:rPr>
+              <w:t>20180119123356335-1339</w:t>
+            </w:r>
+          </w:p>
+        </w:tc>
+        <w:tc>
+          <w:tcPr>
+            <w:tcW w:w="2140" w:type="dxa"/>
+            <w:tcBorders>
+              <w:top w:val="nil"/>
+              <w:left w:val="nil"/>
+              <w:bottom w:val="single" w:sz="4" w:space="0" w:color="auto"/>
+              <w:right w:val="single" w:sz="4" w:space="0" w:color="auto"/>
+            </w:tcBorders>
+            <w:shd w:val="clear" w:color="auto" w:fill="auto"/>
+            <w:noWrap/>
+            <w:vAlign w:val="bottom"/>
+            <w:hideMark/>
+          </w:tcPr>
+          <w:p>
+            <w:pPr>
+              <w:widowControl/>
+              <w:jc w:val="left"/>
+              <w:rPr>
+                <w:rFonts w:ascii="宋体" w:eastAsia="宋体" w:hAnsi="宋体" w:cs="Times New Roman"/>
+                <w:color w:val="000000"/>
+                <w:kern w:val="0"/>
+              </w:rPr>
+            </w:pPr>
+            <w:proofErr w:type="spellStart"/>
+            <w:proofErr w:type="gramStart"/>
+            <w:r>
+              <w:rPr>
+                <w:rFonts w:ascii="宋体" w:eastAsia="宋体" w:hAnsi="宋体" w:cs="Times New Roman" w:hint="eastAsia"/>
+                <w:color w:val="000000"/>
+                <w:kern w:val="0"/>
+              </w:rPr>
+              <w:t>appuid</w:t>
+            </w:r>
+            <w:proofErr w:type="spellEnd"/>
+            <w:proofErr w:type="gramEnd"/>
+          </w:p>
+        </w:tc>
+      </w:tr>
+      <w:tr>
+        <w:trPr>
+          <w:trHeight w:val="300"/>
+        </w:trPr>
+        <w:tc>
+          <w:tcPr>
+            <w:tcW w:w="1970" w:type="dxa"/>
+            <w:tcBorders>
+              <w:top w:val="nil"/>
+              <w:left w:val="single" w:sz="4" w:space="0" w:color="auto"/>
+              <w:bottom w:val="single" w:sz="4" w:space="0" w:color="auto"/>
+              <w:right w:val="single" w:sz="4" w:space="0" w:color="auto"/>
+            </w:tcBorders>
+            <w:shd w:val="clear" w:color="auto" w:fill="auto"/>
+            <w:vAlign w:val="center"/>
+            <w:hideMark/>
+          </w:tcPr>
+          <w:p>
+            <w:pPr>
+              <w:widowControl/>
+              <w:jc w:val="left"/>
+              <w:rPr>
+                <w:rFonts w:ascii="宋体" w:eastAsia="宋体" w:hAnsi="宋体" w:cs="Times New Roman"/>
+                <w:color w:val="000000"/>
+                <w:kern w:val="0"/>
+              </w:rPr>
+            </w:pPr>
+            <w:proofErr w:type="spellStart"/>
+            <w:proofErr w:type="gramStart"/>
+            <w:r>
+              <w:rPr>
+                <w:rFonts w:ascii="宋体" w:eastAsia="宋体" w:hAnsi="宋体" w:cs="Times New Roman" w:hint="eastAsia"/>
+                <w:color w:val="000000"/>
+                <w:kern w:val="0"/>
+              </w:rPr>
+              <w:t>applyResult</w:t>
+            </w:r>
+            <w:proofErr w:type="spellEnd"/>
+            <w:proofErr w:type="gramEnd"/>
+          </w:p>
+        </w:tc>
+        <w:tc>
+          <w:tcPr>
+            <w:tcW w:w="3870" w:type="dxa"/>
+            <w:tcBorders>
+              <w:top w:val="nil"/>
+              <w:left w:val="nil"/>
+              <w:bottom w:val="single" w:sz="4" w:space="0" w:color="auto"/>
+              <w:right w:val="single" w:sz="4" w:space="0" w:color="auto"/>
+            </w:tcBorders>
+            <w:shd w:val="clear" w:color="auto" w:fill="auto"/>
+            <w:vAlign w:val="center"/>
+            <w:hideMark/>
+          </w:tcPr>
+          <w:p>
+            <w:pPr>
+              <w:widowControl/>
+              <w:jc w:val="left"/>
+              <w:rPr>
+                <w:rFonts w:ascii="宋体" w:eastAsia="宋体" w:hAnsi="宋体" w:cs="Times New Roman"/>
+                <w:color w:val="000000"/>
+                <w:kern w:val="0"/>
+              </w:rPr>
+            </w:pPr>
+            <w:r>
+              <w:rPr>
+                <w:rFonts w:ascii="宋体" w:eastAsia="宋体" w:hAnsi="宋体" w:cs="Times New Roman" w:hint="eastAsia"/>
+                <w:color w:val="000000"/>
+                <w:kern w:val="0"/>
+              </w:rPr>
+              <w:t>TRUE</w:t>
+            </w:r>
+          </w:p>
+        </w:tc>
+        <w:tc>
+          <w:tcPr>
+            <w:tcW w:w="2140" w:type="dxa"/>
+            <w:tcBorders>
+              <w:top w:val="nil"/>
+              <w:left w:val="nil"/>
+              <w:bottom w:val="single" w:sz="4" w:space="0" w:color="auto"/>
+              <w:right w:val="single" w:sz="4" w:space="0" w:color="auto"/>
+            </w:tcBorders>
+            <w:shd w:val="clear" w:color="auto" w:fill="auto"/>
+            <w:noWrap/>
+            <w:vAlign w:val="bottom"/>
+            <w:hideMark/>
+          </w:tcPr>
+          <w:p>
+            <w:pPr>
+              <w:widowControl/>
+              <w:jc w:val="left"/>
+              <w:rPr>
+                <w:rFonts w:ascii="宋体" w:eastAsia="宋体" w:hAnsi="宋体" w:cs="Times New Roman"/>
+                <w:color w:val="000000"/>
+                <w:kern w:val="0"/>
+              </w:rPr>
+            </w:pPr>
+            <w:r>
+              <w:rPr>
+                <w:rFonts w:ascii="宋体" w:eastAsia="宋体" w:hAnsi="宋体" w:cs="Times New Roman" w:hint="eastAsia"/>
+                <w:color w:val="000000"/>
+                <w:kern w:val="0"/>
+              </w:rPr>
+              <w:t>补丁成功</w:t>
+            </w:r>
+          </w:p>
+        </w:tc>
+      </w:tr>
+      <w:tr>
+        <w:trPr>
+          <w:trHeight w:val="300"/>
+        </w:trPr>
+        <w:tc>
+          <w:tcPr>
+            <w:tcW w:w="1970" w:type="dxa"/>
+            <w:tcBorders>
+              <w:top w:val="nil"/>
+              <w:left w:val="single" w:sz="4" w:space="0" w:color="auto"/>
+              <w:bottom w:val="single" w:sz="4" w:space="0" w:color="auto"/>
+              <w:right w:val="single" w:sz="4" w:space="0" w:color="auto"/>
+            </w:tcBorders>
+            <w:shd w:val="clear" w:color="auto" w:fill="auto"/>
+            <w:vAlign w:val="center"/>
+            <w:hideMark/>
+          </w:tcPr>
+          <w:p>
+            <w:pPr>
+              <w:widowControl/>
+              <w:jc w:val="left"/>
+              <w:rPr>
+                <w:rFonts w:ascii="宋体" w:eastAsia="宋体" w:hAnsi="宋体" w:cs="Times New Roman"/>
+                <w:color w:val="000000"/>
+                <w:kern w:val="0"/>
+              </w:rPr>
+            </w:pPr>
+            <w:proofErr w:type="spellStart"/>
+            <w:proofErr w:type="gramStart"/>
+            <w:r>
+              <w:rPr>
+                <w:rFonts w:ascii="宋体" w:eastAsia="宋体" w:hAnsi="宋体" w:cs="Times New Roman" w:hint="eastAsia"/>
+                <w:color w:val="000000"/>
+                <w:kern w:val="0"/>
+              </w:rPr>
+              <w:t>osVersion</w:t>
+            </w:r>
+            <w:proofErr w:type="spellEnd"/>
+            <w:proofErr w:type="gramEnd"/>
+          </w:p>
+        </w:tc>
+        <w:tc>
+          <w:tcPr>
+            <w:tcW w:w="3870" w:type="dxa"/>
+            <w:tcBorders>
+              <w:top w:val="nil"/>
+              <w:left w:val="nil"/>
+              <w:bottom w:val="single" w:sz="4" w:space="0" w:color="auto"/>
+              <w:right w:val="single" w:sz="4" w:space="0" w:color="auto"/>
+            </w:tcBorders>
+            <w:shd w:val="clear" w:color="auto" w:fill="auto"/>
+            <w:vAlign w:val="center"/>
+            <w:hideMark/>
+          </w:tcPr>
+          <w:p>
+            <w:pPr>
+              <w:widowControl/>
+              <w:jc w:val="left"/>
+              <w:rPr>
+                <w:rFonts w:ascii="宋体" w:eastAsia="宋体" w:hAnsi="宋体" w:cs="Times New Roman"/>
+                <w:color w:val="000000"/>
+                <w:kern w:val="0"/>
+              </w:rPr>
+            </w:pPr>
+            <w:r>
+              <w:rPr>
+                <w:rFonts w:ascii="宋体" w:eastAsia="宋体" w:hAnsi="宋体" w:cs="Times New Roman" w:hint="eastAsia"/>
+                <w:color w:val="000000"/>
+                <w:kern w:val="0"/>
+              </w:rPr>
+              <w:t>7</w:t>
+            </w:r>
+          </w:p>
+        </w:tc>
+        <w:tc>
+          <w:tcPr>
+            <w:tcW w:w="2140" w:type="dxa"/>
+            <w:tcBorders>
+              <w:top w:val="nil"/>
+              <w:left w:val="nil"/>
+              <w:bottom w:val="single" w:sz="4" w:space="0" w:color="auto"/>
+              <w:right w:val="single" w:sz="4" w:space="0" w:color="auto"/>
+            </w:tcBorders>
+            <w:shd w:val="clear" w:color="auto" w:fill="auto"/>
+            <w:noWrap/>
+            <w:vAlign w:val="bottom"/>
+            <w:hideMark/>
+          </w:tcPr>
+          <w:p>
+            <w:pPr>
+              <w:widowControl/>
+              <w:jc w:val="left"/>
+              <w:rPr>
+                <w:rFonts w:ascii="宋体" w:eastAsia="宋体" w:hAnsi="宋体" w:cs="Times New Roman"/>
+                <w:color w:val="000000"/>
+                <w:kern w:val="0"/>
+              </w:rPr>
+            </w:pPr>
+            <w:proofErr w:type="spellStart"/>
+            <w:r>
+              <w:rPr>
+                <w:rFonts w:ascii="宋体" w:eastAsia="宋体" w:hAnsi="宋体" w:cs="Times New Roman" w:hint="eastAsia"/>
+                <w:color w:val="000000"/>
+                <w:kern w:val="0"/>
+              </w:rPr>
+              <w:t>os</w:t>
+            </w:r>
+            <w:proofErr w:type="spellEnd"/>
+            <w:r>
+              <w:rPr>
+                <w:rFonts w:ascii="宋体" w:eastAsia="宋体" w:hAnsi="宋体" w:cs="Times New Roman" w:hint="eastAsia"/>
+                <w:color w:val="000000"/>
+                <w:kern w:val="0"/>
+              </w:rPr>
+              <w:t>版本</w:t>
+            </w:r>
+          </w:p>
+        </w:tc>
+      </w:tr>
+      <w:tr>
+        <w:trPr>
+          <w:trHeight w:val="600"/>
+        </w:trPr>
+        <w:tc>
+          <w:tcPr>
+            <w:tcW w:w="1970" w:type="dxa"/>
+            <w:tcBorders>
+              <w:top w:val="nil"/>
+              <w:left w:val="single" w:sz="4" w:space="0" w:color="auto"/>
+              <w:bottom w:val="single" w:sz="4" w:space="0" w:color="auto"/>
+              <w:right w:val="single" w:sz="4" w:space="0" w:color="auto"/>
+            </w:tcBorders>
+            <w:shd w:val="clear" w:color="auto" w:fill="auto"/>
+            <w:vAlign w:val="center"/>
+            <w:hideMark/>
+          </w:tcPr>
+          <w:p>
+            <w:pPr>
+              <w:widowControl/>
+              <w:jc w:val="left"/>
+              <w:rPr>
+                <w:rFonts w:ascii="宋体" w:eastAsia="宋体" w:hAnsi="宋体" w:cs="Times New Roman"/>
+                <w:color w:val="000000"/>
+                <w:kern w:val="0"/>
+              </w:rPr>
+            </w:pPr>
+            <w:proofErr w:type="spellStart"/>
+            <w:proofErr w:type="gramStart"/>
+            <w:r>
+              <w:rPr>
+                <w:rFonts w:ascii="宋体" w:eastAsia="宋体" w:hAnsi="宋体" w:cs="Times New Roman" w:hint="eastAsia"/>
+                <w:color w:val="000000"/>
+                <w:kern w:val="0"/>
+              </w:rPr>
+              <w:t>patchUid</w:t>
+            </w:r>
+            <w:proofErr w:type="spellEnd"/>
+            <w:proofErr w:type="gramEnd"/>
+          </w:p>
+        </w:tc>
+        <w:tc>
+          <w:tcPr>
+            <w:tcW w:w="3870" w:type="dxa"/>
+            <w:tcBorders>
+              <w:top w:val="nil"/>
+              <w:left w:val="nil"/>
+              <w:bottom w:val="single" w:sz="4" w:space="0" w:color="auto"/>
+              <w:right w:val="single" w:sz="4" w:space="0" w:color="auto"/>
+            </w:tcBorders>
+            <w:shd w:val="clear" w:color="auto" w:fill="auto"/>
+            <w:vAlign w:val="center"/>
+            <w:hideMark/>
+          </w:tcPr>
+          <w:p>
+            <w:pPr>
+              <w:widowControl/>
+              <w:jc w:val="left"/>
+              <w:rPr>
+                <w:rFonts w:ascii="宋体" w:eastAsia="宋体" w:hAnsi="宋体" w:cs="Times New Roman"/>
+                <w:color w:val="000000"/>
+                <w:kern w:val="0"/>
+              </w:rPr>
+            </w:pPr>
+            <w:r>
+              <w:rPr>
+                <w:rFonts w:ascii="宋体" w:eastAsia="宋体" w:hAnsi="宋体" w:cs="Times New Roman" w:hint="eastAsia"/>
+                <w:color w:val="000000"/>
+                <w:kern w:val="0"/>
+              </w:rPr>
+              <w:t>731a209104e44723b81430622d49c2e8</w:t>
+            </w:r>
+          </w:p>
+        </w:tc>
+        <w:tc>
+          <w:tcPr>
+            <w:tcW w:w="2140" w:type="dxa"/>
+            <w:tcBorders>
+              <w:top w:val="nil"/>
+              <w:left w:val="nil"/>
+              <w:bottom w:val="single" w:sz="4" w:space="0" w:color="auto"/>
+              <w:right w:val="single" w:sz="4" w:space="0" w:color="auto"/>
+            </w:tcBorders>
+            <w:shd w:val="clear" w:color="auto" w:fill="auto"/>
+            <w:noWrap/>
+            <w:vAlign w:val="bottom"/>
+            <w:hideMark/>
+          </w:tcPr>
+          <w:p>
+            <w:pPr>
+              <w:widowControl/>
+              <w:jc w:val="left"/>
+              <w:rPr>
+                <w:rFonts w:ascii="宋体" w:eastAsia="宋体" w:hAnsi="宋体" w:cs="Times New Roman"/>
+                <w:color w:val="000000"/>
+                <w:kern w:val="0"/>
+              </w:rPr>
+            </w:pPr>
+            <w:r>
+              <w:rPr>
+                <w:rFonts w:ascii="宋体" w:eastAsia="宋体" w:hAnsi="宋体" w:cs="Times New Roman" w:hint="eastAsia"/>
+                <w:color w:val="000000"/>
+                <w:kern w:val="0"/>
+              </w:rPr>
+              <w:t>补丁id</w:t>
+            </w:r>
+          </w:p>
+        </w:tc>
+      </w:tr>
+      <w:tr>
+        <w:trPr>
+          <w:trHeight w:val="300"/>
+        </w:trPr>
+        <w:tc>
+          <w:tcPr>
+            <w:tcW w:w="1970" w:type="dxa"/>
+            <w:tcBorders>
+              <w:top w:val="nil"/>
+              <w:left w:val="single" w:sz="4" w:space="0" w:color="auto"/>
+              <w:bottom w:val="single" w:sz="4" w:space="0" w:color="auto"/>
+              <w:right w:val="single" w:sz="4" w:space="0" w:color="auto"/>
+            </w:tcBorders>
+            <w:shd w:val="clear" w:color="auto" w:fill="auto"/>
+            <w:vAlign w:val="center"/>
+            <w:hideMark/>
+          </w:tcPr>
+          <w:p>
+            <w:pPr>
+              <w:widowControl/>
+              <w:jc w:val="left"/>
+              <w:rPr>
+                <w:rFonts w:ascii="宋体" w:eastAsia="宋体" w:hAnsi="宋体" w:cs="Times New Roman"/>
+                <w:color w:val="000000"/>
+                <w:kern w:val="0"/>
+              </w:rPr>
+            </w:pPr>
+            <w:proofErr w:type="gramStart"/>
+            <w:r>
+              <w:rPr>
+                <w:rFonts w:ascii="宋体" w:eastAsia="宋体" w:hAnsi="宋体" w:cs="Times New Roman" w:hint="eastAsia"/>
+                <w:color w:val="000000"/>
+                <w:kern w:val="0"/>
+              </w:rPr>
+              <w:t>model</w:t>
+            </w:r>
+            <w:proofErr w:type="gramEnd"/>
+          </w:p>
+        </w:tc>
+        <w:tc>
+          <w:tcPr>
+            <w:tcW w:w="3870" w:type="dxa"/>
+            <w:tcBorders>
+              <w:top w:val="nil"/>
+              <w:left w:val="nil"/>
+              <w:bottom w:val="single" w:sz="4" w:space="0" w:color="auto"/>
+              <w:right w:val="single" w:sz="4" w:space="0" w:color="auto"/>
+            </w:tcBorders>
+            <w:shd w:val="clear" w:color="auto" w:fill="auto"/>
+            <w:vAlign w:val="center"/>
+            <w:hideMark/>
+          </w:tcPr>
+          <w:p>
+            <w:pPr>
+              <w:widowControl/>
+              <w:jc w:val="left"/>
+              <w:rPr>
+                <w:rFonts w:ascii="宋体" w:eastAsia="宋体" w:hAnsi="宋体" w:cs="Times New Roman"/>
+                <w:color w:val="000000"/>
+                <w:kern w:val="0"/>
+              </w:rPr>
+            </w:pPr>
+            <w:r>
+              <w:rPr>
+                <w:rFonts w:ascii="宋体" w:eastAsia="宋体" w:hAnsi="宋体" w:cs="Times New Roman" w:hint="eastAsia"/>
+                <w:color w:val="000000"/>
+                <w:kern w:val="0"/>
+              </w:rPr>
+              <w:t>M5 Note</w:t>
+            </w:r>
+          </w:p>
+        </w:tc>
+        <w:tc>
+          <w:tcPr>
+            <w:tcW w:w="2140" w:type="dxa"/>
+            <w:tcBorders>
+              <w:top w:val="nil"/>
+              <w:left w:val="nil"/>
+              <w:bottom w:val="single" w:sz="4" w:space="0" w:color="auto"/>
+              <w:right w:val="single" w:sz="4" w:space="0" w:color="auto"/>
+            </w:tcBorders>
+            <w:shd w:val="clear" w:color="auto" w:fill="auto"/>
+            <w:noWrap/>
+            <w:vAlign w:val="bottom"/>
+            <w:hideMark/>
+          </w:tcPr>
+          <w:p>
+            <w:pPr>
+              <w:widowControl/>
+              <w:jc w:val="left"/>
+              <w:rPr>
+                <w:rFonts w:ascii="宋体" w:eastAsia="宋体" w:hAnsi="宋体" w:cs="Times New Roman"/>
+                <w:color w:val="000000"/>
+                <w:kern w:val="0"/>
+              </w:rPr>
+            </w:pPr>
+            <w:r>
+              <w:rPr>
+                <w:rFonts w:ascii="宋体" w:eastAsia="宋体" w:hAnsi="宋体" w:cs="Times New Roman" w:hint="eastAsia"/>
+                <w:color w:val="000000"/>
+                <w:kern w:val="0"/>
+              </w:rPr>
+              <w:t>手机型号</w:t>
+            </w:r>
+          </w:p>
+        </w:tc>
+      </w:tr>
+    </w:tbl>
+    <w:p>
+      <w:pPr>
+        <w:pStyle w:val="a3"/>
+        <w:ind w:left="360" w:firstLineChars="0" w:firstLine="0"/>
+      </w:pPr>
+    </w:p>
+    <w:p>
+      <w:pPr>
+        <w:pStyle w:val="a3"/>
+        <w:ind w:left="360" w:firstLineChars="0" w:firstLine="0"/>
         <w:rPr>
           <w:color w:val="000000" w:themeColor="text1"/>
           <w:shd w:val="pct15" w:color="auto" w:fill="FFFFFF"/>
         </w:rPr>
       </w:pPr>
+      <w:r>
+        <w:rPr>
+          <w:color w:val="000000" w:themeColor="text1"/>
+          <w:shd w:val="pct15" w:color="auto" w:fill="FFFFFF"/>
+        </w:rPr>
+        <w:t>R</w:t>
+      </w:r>
+      <w:r>
+        <w:rPr>
+          <w:rFonts w:hint="eastAsia"/>
+          <w:color w:val="000000" w:themeColor="text1"/>
+          <w:shd w:val="pct15" w:color="auto" w:fill="FFFFFF"/>
+        </w:rPr>
+        <w:t>eport</w:t>
+      </w:r>
+      <w:r>
+        <w:rPr>
+          <w:rFonts w:hint="eastAsia"/>
+          <w:color w:val="000000" w:themeColor="text1"/>
+          <w:shd w:val="pct15" w:color="auto" w:fill="FFFFFF"/>
+        </w:rPr>
+        <w:t>接口返回</w:t>
+      </w:r>
+      <w:proofErr w:type="spellStart"/>
+      <w:r>
+        <w:rPr>
+          <w:rFonts w:hint="eastAsia"/>
+          <w:color w:val="000000" w:themeColor="text1"/>
+          <w:shd w:val="pct15" w:color="auto" w:fill="FFFFFF"/>
+        </w:rPr>
+        <w:t>json</w:t>
+      </w:r>
+      <w:proofErr w:type="spellEnd"/>
+    </w:p>
+    <w:p>
+      <w:pPr>
+        <w:pStyle w:val="a3"/>
+        <w:ind w:left="360" w:firstLineChars="0" w:firstLine="0"/>
+        <w:rPr>
+          <w:rFonts w:hint="eastAsia"/>
+          <w:color w:val="000000" w:themeColor="text1"/>
+          <w:shd w:val="pct15" w:color="auto" w:fill="FFFFFF"/>
+        </w:rPr>
+      </w:pPr>
+      <w:r>
+        <w:rPr>
+          <w:rFonts w:hint="eastAsia"/>
+          <w:color w:val="000000" w:themeColor="text1"/>
+          <w:shd w:val="pct15" w:color="auto" w:fill="FFFFFF"/>
+        </w:rPr>
+        <w:t>{““status”：ok}</w:t>
+      </w:r>
+    </w:p>
+    <w:p>
+      <w:pPr>
+        <w:pStyle w:val="a3"/>
+        <w:ind w:left="360" w:firstLineChars="0" w:firstLine="0"/>
+        <w:rPr>
+          <w:rFonts w:hint="eastAsia"/>
+          <w:color w:val="000000" w:themeColor="text1"/>
+          <w:shd w:val="pct15" w:color="auto" w:fill="FFFFFF"/>
+        </w:rPr>
+      </w:pPr>
+    </w:p>
+    <w:p>
+      <w:pPr>
+        <w:pStyle w:val="a3"/>
+        <w:ind w:left="360" w:firstLineChars="0" w:firstLine="0"/>
+        <w:rPr>
+          <w:rFonts w:hint="eastAsia"/>
+          <w:color w:val="000000" w:themeColor="text1"/>
+          <w:shd w:val="pct15" w:color="auto" w:fill="FFFFFF"/>
+        </w:rPr>
+      </w:pPr>
+      <w:r>
+        <w:rPr>
+          <w:rFonts w:hint="eastAsia"/>
+          <w:color w:val="000000" w:themeColor="text1"/>
+          <w:shd w:val="pct15" w:color="auto" w:fill="FFFFFF"/>
+        </w:rPr>
+        <w:t>服务器使用注意</w:t>
+      </w:r>
+    </w:p>
+    <w:p>
+      <w:pPr>
+        <w:pStyle w:val="a3"/>
+        <w:numPr>
+          <w:ilvl w:val="0"/>
+          <w:numId w:val="5"/>
+        </w:numPr>
+        <w:ind w:firstLineChars="0"/>
+        <w:rPr>
+          <w:rFonts w:hint="eastAsia"/>
+          <w:color w:val="000000" w:themeColor="text1"/>
+          <w:shd w:val="pct15" w:color="auto" w:fill="FFFFFF"/>
+        </w:rPr>
+      </w:pPr>
+      <w:r>
+        <w:rPr>
+          <w:rFonts w:hint="eastAsia"/>
+          <w:color w:val="000000" w:themeColor="text1"/>
+          <w:shd w:val="pct15" w:color="auto" w:fill="FFFFFF"/>
+        </w:rPr>
+        <w:t>服务器</w:t>
+      </w:r>
+      <w:proofErr w:type="spellStart"/>
+      <w:r>
+        <w:rPr>
+          <w:rFonts w:hint="eastAsia"/>
+          <w:color w:val="000000" w:themeColor="text1"/>
+          <w:shd w:val="pct15" w:color="auto" w:fill="FFFFFF"/>
+        </w:rPr>
+        <w:t>mysql</w:t>
+      </w:r>
+      <w:proofErr w:type="spellEnd"/>
+      <w:r>
+        <w:rPr>
+          <w:rFonts w:hint="eastAsia"/>
+          <w:color w:val="000000" w:themeColor="text1"/>
+          <w:shd w:val="pct15" w:color="auto" w:fill="FFFFFF"/>
+        </w:rPr>
+        <w:t>和tomcat开机自启动。</w:t>
+      </w:r>
+    </w:p>
+    <w:p>
+      <w:pPr>
+        <w:pStyle w:val="a3"/>
+        <w:numPr>
+          <w:ilvl w:val="0"/>
+          <w:numId w:val="5"/>
+        </w:numPr>
+        <w:ind w:firstLineChars="0"/>
+        <w:rPr>
+          <w:rFonts w:hint="eastAsia"/>
+          <w:color w:val="000000" w:themeColor="text1"/>
+          <w:shd w:val="pct15" w:color="auto" w:fill="FFFFFF"/>
+        </w:rPr>
+      </w:pPr>
+      <w:r>
+        <w:rPr>
+          <w:rFonts w:hint="eastAsia"/>
+          <w:color w:val="000000" w:themeColor="text1"/>
+          <w:shd w:val="pct15" w:color="auto" w:fill="FFFFFF"/>
+        </w:rPr>
+        <w:t xml:space="preserve">通过地址http://93.93.93.138:8080/管理app </w:t>
+      </w:r>
+    </w:p>
+    <w:p>
+      <w:pPr>
+        <w:pStyle w:val="a3"/>
+        <w:numPr>
+          <w:ilvl w:val="0"/>
+          <w:numId w:val="5"/>
+        </w:numPr>
+        <w:ind w:firstLineChars="0"/>
+        <w:rPr>
+          <w:rFonts w:hint="eastAsia"/>
+          <w:color w:val="000000" w:themeColor="text1"/>
+          <w:shd w:val="pct15" w:color="auto" w:fill="FFFFFF"/>
+        </w:rPr>
+      </w:pPr>
+      <w:r>
+        <w:rPr>
+          <w:color w:val="000000" w:themeColor="text1"/>
+          <w:shd w:val="pct15" w:color="auto" w:fill="FFFFFF"/>
+        </w:rPr>
+        <w:t>http://</w:t>
+      </w:r>
+      <w:r>
+        <w:rPr>
+          <w:rFonts w:hint="eastAsia"/>
+          <w:color w:val="000000" w:themeColor="text1"/>
+          <w:shd w:val="pct15" w:color="auto" w:fill="FFFFFF"/>
+        </w:rPr>
+        <w:t xml:space="preserve"> </w:t>
+      </w:r>
+      <w:r>
+        <w:rPr>
+          <w:rFonts w:hint="eastAsia"/>
+          <w:color w:val="000000" w:themeColor="text1"/>
+          <w:shd w:val="pct15" w:color="auto" w:fill="FFFFFF"/>
+        </w:rPr>
+        <w:t>93.93.93.138:8080</w:t>
+      </w:r>
+      <w:r>
+        <w:rPr>
+          <w:color w:val="000000" w:themeColor="text1"/>
+          <w:shd w:val="pct15" w:color="auto" w:fill="FFFFFF"/>
+        </w:rPr>
+        <w:t>/manager/status</w:t>
+      </w:r>
+      <w:r>
+        <w:rPr>
+          <w:rFonts w:hint="eastAsia"/>
+          <w:color w:val="000000" w:themeColor="text1"/>
+          <w:shd w:val="pct15" w:color="auto" w:fill="FFFFFF"/>
+        </w:rPr>
+        <w:t>用户名和密码admin查看当前服务器内存使用情况。</w:t>
+      </w:r>
+      <w:bookmarkStart w:id="0" w:name="_GoBack"/>
+      <w:bookmarkEnd w:id="0"/>
     </w:p>
     <w:sectPr>
       <w:pgSz w:w="11900" w:h="16840"/>
@@ -236,12 +3513,12 @@
 </file>
 
 <file path=word/numbering.xml><?xml version="1.0" encoding="utf-8"?>
-<w:numbering xmlns:wpc="http://schemas.microsoft.com/office/word/2010/wordprocessingCanvas" xmlns:mo="http://schemas.microsoft.com/office/mac/office/2008/main" xmlns:mc="http://schemas.openxmlformats.org/markup-compatibility/2006" xmlns:mv="urn:schemas-microsoft-com:mac:vml" xmlns:o="urn:schemas-microsoft-com:office:office" xmlns:r="http://schemas.openxmlformats.org/officeDocument/2006/relationships" xmlns:m="http://schemas.openxmlformats.org/officeDocument/2006/math" xmlns:v="urn:schemas-microsoft-com:vml" xmlns:wp14="http://schemas.microsoft.com/office/word/2010/wordprocessingDrawing" xmlns:wp="http://schemas.openxmlformats.org/drawingml/2006/wordprocessingDrawing" xmlns:w10="urn:schemas-microsoft-com:office:word" xmlns:w="http://schemas.openxmlformats.org/wordprocessingml/2006/main" xmlns:w14="http://schemas.microsoft.com/office/word/2010/wordml" xmlns:w15="http://schemas.microsoft.com/office/word/2012/wordml" xmlns:wpg="http://schemas.microsoft.com/office/word/2010/wordprocessingGroup" xmlns:wpi="http://schemas.microsoft.com/office/word/2010/wordprocessingInk" xmlns:wne="http://schemas.microsoft.com/office/word/2006/wordml" xmlns:wps="http://schemas.microsoft.com/office/word/2010/wordprocessingShape" mc:Ignorable="w14 w15 wp14">
+<w:numbering xmlns:wpc="http://schemas.microsoft.com/office/word/2010/wordprocessingCanvas" xmlns:mo="http://schemas.microsoft.com/office/mac/office/2008/main" xmlns:mc="http://schemas.openxmlformats.org/markup-compatibility/2006" xmlns:mv="urn:schemas-microsoft-com:mac:vml" xmlns:o="urn:schemas-microsoft-com:office:office" xmlns:r="http://schemas.openxmlformats.org/officeDocument/2006/relationships" xmlns:m="http://schemas.openxmlformats.org/officeDocument/2006/math" xmlns:v="urn:schemas-microsoft-com:vml" xmlns:wp14="http://schemas.microsoft.com/office/word/2010/wordprocessingDrawing" xmlns:wp="http://schemas.openxmlformats.org/drawingml/2006/wordprocessingDrawing" xmlns:w10="urn:schemas-microsoft-com:office:word" xmlns:w="http://schemas.openxmlformats.org/wordprocessingml/2006/main" xmlns:w14="http://schemas.microsoft.com/office/word/2010/wordml" xmlns:wpg="http://schemas.microsoft.com/office/word/2010/wordprocessingGroup" xmlns:wpi="http://schemas.microsoft.com/office/word/2010/wordprocessingInk" xmlns:wne="http://schemas.microsoft.com/office/word/2006/wordml" xmlns:wps="http://schemas.microsoft.com/office/word/2010/wordprocessingShape" mc:Ignorable="w14 wp14">
   <w:abstractNum w:abstractNumId="0">
-    <w:nsid w:val="0DA81388"/>
+    <w:nsid w:val="0442195B"/>
     <w:multiLevelType w:val="hybridMultilevel"/>
-    <w:tmpl w:val="661E1D70"/>
-    <w:lvl w:ilvl="0" w:tplc="11BC987C">
+    <w:tmpl w:val="86C8210C"/>
+    <w:lvl w:ilvl="0" w:tplc="576AD0DE">
       <w:start w:val="1"/>
       <w:numFmt w:val="decimal"/>
       <w:lvlText w:val="%1."/>
@@ -327,10 +3604,10 @@
     </w:lvl>
   </w:abstractNum>
   <w:abstractNum w:abstractNumId="1">
-    <w:nsid w:val="18606248"/>
+    <w:nsid w:val="0DA81388"/>
     <w:multiLevelType w:val="hybridMultilevel"/>
-    <w:tmpl w:val="B9F20248"/>
-    <w:lvl w:ilvl="0" w:tplc="03680F98">
+    <w:tmpl w:val="661E1D70"/>
+    <w:lvl w:ilvl="0" w:tplc="11BC987C">
       <w:start w:val="1"/>
       <w:numFmt w:val="decimal"/>
       <w:lvlText w:val="%1."/>
@@ -416,10 +3693,10 @@
     </w:lvl>
   </w:abstractNum>
   <w:abstractNum w:abstractNumId="2">
-    <w:nsid w:val="3A870A28"/>
+    <w:nsid w:val="18606248"/>
     <w:multiLevelType w:val="hybridMultilevel"/>
-    <w:tmpl w:val="591AB6DA"/>
-    <w:lvl w:ilvl="0" w:tplc="84E4A36E">
+    <w:tmpl w:val="B9F20248"/>
+    <w:lvl w:ilvl="0" w:tplc="03680F98">
       <w:start w:val="1"/>
       <w:numFmt w:val="decimal"/>
       <w:lvlText w:val="%1."/>
@@ -504,20 +3781,204 @@
       </w:pPr>
     </w:lvl>
   </w:abstractNum>
+  <w:abstractNum w:abstractNumId="3">
+    <w:nsid w:val="3A870A28"/>
+    <w:multiLevelType w:val="hybridMultilevel"/>
+    <w:tmpl w:val="591AB6DA"/>
+    <w:lvl w:ilvl="0" w:tplc="84E4A36E">
+      <w:start w:val="1"/>
+      <w:numFmt w:val="decimal"/>
+      <w:lvlText w:val="%1."/>
+      <w:lvlJc w:val="left"/>
+      <w:pPr>
+        <w:ind w:left="360" w:hanging="360"/>
+      </w:pPr>
+      <w:rPr>
+        <w:rFonts w:hint="eastAsia"/>
+      </w:rPr>
+    </w:lvl>
+    <w:lvl w:ilvl="1" w:tplc="04090019" w:tentative="1">
+      <w:start w:val="1"/>
+      <w:numFmt w:val="lowerLetter"/>
+      <w:lvlText w:val="%2)"/>
+      <w:lvlJc w:val="left"/>
+      <w:pPr>
+        <w:ind w:left="960" w:hanging="480"/>
+      </w:pPr>
+    </w:lvl>
+    <w:lvl w:ilvl="2" w:tplc="0409001B" w:tentative="1">
+      <w:start w:val="1"/>
+      <w:numFmt w:val="lowerRoman"/>
+      <w:lvlText w:val="%3."/>
+      <w:lvlJc w:val="right"/>
+      <w:pPr>
+        <w:ind w:left="1440" w:hanging="480"/>
+      </w:pPr>
+    </w:lvl>
+    <w:lvl w:ilvl="3" w:tplc="0409000F" w:tentative="1">
+      <w:start w:val="1"/>
+      <w:numFmt w:val="decimal"/>
+      <w:lvlText w:val="%4."/>
+      <w:lvlJc w:val="left"/>
+      <w:pPr>
+        <w:ind w:left="1920" w:hanging="480"/>
+      </w:pPr>
+    </w:lvl>
+    <w:lvl w:ilvl="4" w:tplc="04090019" w:tentative="1">
+      <w:start w:val="1"/>
+      <w:numFmt w:val="lowerLetter"/>
+      <w:lvlText w:val="%5)"/>
+      <w:lvlJc w:val="left"/>
+      <w:pPr>
+        <w:ind w:left="2400" w:hanging="480"/>
+      </w:pPr>
+    </w:lvl>
+    <w:lvl w:ilvl="5" w:tplc="0409001B" w:tentative="1">
+      <w:start w:val="1"/>
+      <w:numFmt w:val="lowerRoman"/>
+      <w:lvlText w:val="%6."/>
+      <w:lvlJc w:val="right"/>
+      <w:pPr>
+        <w:ind w:left="2880" w:hanging="480"/>
+      </w:pPr>
+    </w:lvl>
+    <w:lvl w:ilvl="6" w:tplc="0409000F" w:tentative="1">
+      <w:start w:val="1"/>
+      <w:numFmt w:val="decimal"/>
+      <w:lvlText w:val="%7."/>
+      <w:lvlJc w:val="left"/>
+      <w:pPr>
+        <w:ind w:left="3360" w:hanging="480"/>
+      </w:pPr>
+    </w:lvl>
+    <w:lvl w:ilvl="7" w:tplc="04090019" w:tentative="1">
+      <w:start w:val="1"/>
+      <w:numFmt w:val="lowerLetter"/>
+      <w:lvlText w:val="%8)"/>
+      <w:lvlJc w:val="left"/>
+      <w:pPr>
+        <w:ind w:left="3840" w:hanging="480"/>
+      </w:pPr>
+    </w:lvl>
+    <w:lvl w:ilvl="8" w:tplc="0409001B" w:tentative="1">
+      <w:start w:val="1"/>
+      <w:numFmt w:val="lowerRoman"/>
+      <w:lvlText w:val="%9."/>
+      <w:lvlJc w:val="right"/>
+      <w:pPr>
+        <w:ind w:left="4320" w:hanging="480"/>
+      </w:pPr>
+    </w:lvl>
+  </w:abstractNum>
+  <w:abstractNum w:abstractNumId="4">
+    <w:nsid w:val="49FB6C2D"/>
+    <w:multiLevelType w:val="hybridMultilevel"/>
+    <w:tmpl w:val="971476B0"/>
+    <w:lvl w:ilvl="0" w:tplc="D862B57A">
+      <w:start w:val="1"/>
+      <w:numFmt w:val="decimal"/>
+      <w:lvlText w:val="%1."/>
+      <w:lvlJc w:val="left"/>
+      <w:pPr>
+        <w:ind w:left="720" w:hanging="360"/>
+      </w:pPr>
+      <w:rPr>
+        <w:rFonts w:hint="eastAsia"/>
+      </w:rPr>
+    </w:lvl>
+    <w:lvl w:ilvl="1" w:tplc="04090019" w:tentative="1">
+      <w:start w:val="1"/>
+      <w:numFmt w:val="lowerLetter"/>
+      <w:lvlText w:val="%2)"/>
+      <w:lvlJc w:val="left"/>
+      <w:pPr>
+        <w:ind w:left="1320" w:hanging="480"/>
+      </w:pPr>
+    </w:lvl>
+    <w:lvl w:ilvl="2" w:tplc="0409001B" w:tentative="1">
+      <w:start w:val="1"/>
+      <w:numFmt w:val="lowerRoman"/>
+      <w:lvlText w:val="%3."/>
+      <w:lvlJc w:val="right"/>
+      <w:pPr>
+        <w:ind w:left="1800" w:hanging="480"/>
+      </w:pPr>
+    </w:lvl>
+    <w:lvl w:ilvl="3" w:tplc="0409000F" w:tentative="1">
+      <w:start w:val="1"/>
+      <w:numFmt w:val="decimal"/>
+      <w:lvlText w:val="%4."/>
+      <w:lvlJc w:val="left"/>
+      <w:pPr>
+        <w:ind w:left="2280" w:hanging="480"/>
+      </w:pPr>
+    </w:lvl>
+    <w:lvl w:ilvl="4" w:tplc="04090019" w:tentative="1">
+      <w:start w:val="1"/>
+      <w:numFmt w:val="lowerLetter"/>
+      <w:lvlText w:val="%5)"/>
+      <w:lvlJc w:val="left"/>
+      <w:pPr>
+        <w:ind w:left="2760" w:hanging="480"/>
+      </w:pPr>
+    </w:lvl>
+    <w:lvl w:ilvl="5" w:tplc="0409001B" w:tentative="1">
+      <w:start w:val="1"/>
+      <w:numFmt w:val="lowerRoman"/>
+      <w:lvlText w:val="%6."/>
+      <w:lvlJc w:val="right"/>
+      <w:pPr>
+        <w:ind w:left="3240" w:hanging="480"/>
+      </w:pPr>
+    </w:lvl>
+    <w:lvl w:ilvl="6" w:tplc="0409000F" w:tentative="1">
+      <w:start w:val="1"/>
+      <w:numFmt w:val="decimal"/>
+      <w:lvlText w:val="%7."/>
+      <w:lvlJc w:val="left"/>
+      <w:pPr>
+        <w:ind w:left="3720" w:hanging="480"/>
+      </w:pPr>
+    </w:lvl>
+    <w:lvl w:ilvl="7" w:tplc="04090019" w:tentative="1">
+      <w:start w:val="1"/>
+      <w:numFmt w:val="lowerLetter"/>
+      <w:lvlText w:val="%8)"/>
+      <w:lvlJc w:val="left"/>
+      <w:pPr>
+        <w:ind w:left="4200" w:hanging="480"/>
+      </w:pPr>
+    </w:lvl>
+    <w:lvl w:ilvl="8" w:tplc="0409001B" w:tentative="1">
+      <w:start w:val="1"/>
+      <w:numFmt w:val="lowerRoman"/>
+      <w:lvlText w:val="%9."/>
+      <w:lvlJc w:val="right"/>
+      <w:pPr>
+        <w:ind w:left="4680" w:hanging="480"/>
+      </w:pPr>
+    </w:lvl>
+  </w:abstractNum>
   <w:num w:numId="1">
+    <w:abstractNumId w:val="3"/>
+  </w:num>
+  <w:num w:numId="2">
+    <w:abstractNumId w:val="1"/>
+  </w:num>
+  <w:num w:numId="3">
     <w:abstractNumId w:val="2"/>
   </w:num>
-  <w:num w:numId="2">
+  <w:num w:numId="4">
     <w:abstractNumId w:val="0"/>
   </w:num>
-  <w:num w:numId="3">
-    <w:abstractNumId w:val="1"/>
+  <w:num w:numId="5">
+    <w:abstractNumId w:val="4"/>
   </w:num>
 </w:numbering>
 </file>
 
 <file path=word/styles.xml><?xml version="1.0" encoding="utf-8"?>
-<w:styles xmlns:mc="http://schemas.openxmlformats.org/markup-compatibility/2006" xmlns:r="http://schemas.openxmlformats.org/officeDocument/2006/relationships" xmlns:w="http://schemas.openxmlformats.org/wordprocessingml/2006/main" xmlns:w14="http://schemas.microsoft.com/office/word/2010/wordml" xmlns:w15="http://schemas.microsoft.com/office/word/2012/wordml" mc:Ignorable="w14 w15">
+<w:styles xmlns:mc="http://schemas.openxmlformats.org/markup-compatibility/2006" xmlns:r="http://schemas.openxmlformats.org/officeDocument/2006/relationships" xmlns:w="http://schemas.openxmlformats.org/wordprocessingml/2006/main" xmlns:w14="http://schemas.microsoft.com/office/word/2010/wordml" mc:Ignorable="w14">
   <w:docDefaults>
     <w:rPrDefault>
       <w:rPr>
@@ -530,387 +3991,356 @@
     </w:rPrDefault>
     <w:pPrDefault/>
   </w:docDefaults>
-  <w:latentStyles w:defLockedState="0" w:defUIPriority="99" w:defSemiHidden="0" w:defUnhideWhenUsed="0" w:defQFormat="0" w:count="380">
-    <w:lsdException w:name="Normal" w:uiPriority="0" w:qFormat="1"/>
-    <w:lsdException w:name="heading 1" w:uiPriority="9" w:qFormat="1"/>
-    <w:lsdException w:name="heading 2" w:semiHidden="1" w:uiPriority="9" w:unhideWhenUsed="1" w:qFormat="1"/>
-    <w:lsdException w:name="heading 3" w:semiHidden="1" w:uiPriority="9" w:unhideWhenUsed="1" w:qFormat="1"/>
-    <w:lsdException w:name="heading 4" w:semiHidden="1" w:uiPriority="9" w:unhideWhenUsed="1" w:qFormat="1"/>
-    <w:lsdException w:name="heading 5" w:semiHidden="1" w:uiPriority="9" w:unhideWhenUsed="1" w:qFormat="1"/>
-    <w:lsdException w:name="heading 6" w:semiHidden="1" w:uiPriority="9" w:unhideWhenUsed="1" w:qFormat="1"/>
-    <w:lsdException w:name="heading 7" w:semiHidden="1" w:uiPriority="9" w:unhideWhenUsed="1" w:qFormat="1"/>
-    <w:lsdException w:name="heading 8" w:semiHidden="1" w:uiPriority="9" w:unhideWhenUsed="1" w:qFormat="1"/>
-    <w:lsdException w:name="heading 9" w:semiHidden="1" w:uiPriority="9" w:unhideWhenUsed="1" w:qFormat="1"/>
-    <w:lsdException w:name="index 1" w:semiHidden="1" w:unhideWhenUsed="1"/>
-    <w:lsdException w:name="index 2" w:semiHidden="1" w:unhideWhenUsed="1"/>
-    <w:lsdException w:name="index 3" w:semiHidden="1" w:unhideWhenUsed="1"/>
-    <w:lsdException w:name="index 4" w:semiHidden="1" w:unhideWhenUsed="1"/>
-    <w:lsdException w:name="index 5" w:semiHidden="1" w:unhideWhenUsed="1"/>
-    <w:lsdException w:name="index 6" w:semiHidden="1" w:unhideWhenUsed="1"/>
-    <w:lsdException w:name="index 7" w:semiHidden="1" w:unhideWhenUsed="1"/>
-    <w:lsdException w:name="index 8" w:semiHidden="1" w:unhideWhenUsed="1"/>
-    <w:lsdException w:name="index 9" w:semiHidden="1" w:unhideWhenUsed="1"/>
-    <w:lsdException w:name="toc 1" w:semiHidden="1" w:uiPriority="39" w:unhideWhenUsed="1"/>
-    <w:lsdException w:name="toc 2" w:semiHidden="1" w:uiPriority="39" w:unhideWhenUsed="1"/>
-    <w:lsdException w:name="toc 3" w:semiHidden="1" w:uiPriority="39" w:unhideWhenUsed="1"/>
-    <w:lsdException w:name="toc 4" w:semiHidden="1" w:uiPriority="39" w:unhideWhenUsed="1"/>
-    <w:lsdException w:name="toc 5" w:semiHidden="1" w:uiPriority="39" w:unhideWhenUsed="1"/>
-    <w:lsdException w:name="toc 6" w:semiHidden="1" w:uiPriority="39" w:unhideWhenUsed="1"/>
-    <w:lsdException w:name="toc 7" w:semiHidden="1" w:uiPriority="39" w:unhideWhenUsed="1"/>
-    <w:lsdException w:name="toc 8" w:semiHidden="1" w:uiPriority="39" w:unhideWhenUsed="1"/>
-    <w:lsdException w:name="toc 9" w:semiHidden="1" w:uiPriority="39" w:unhideWhenUsed="1"/>
-    <w:lsdException w:name="Normal Indent" w:semiHidden="1" w:unhideWhenUsed="1"/>
-    <w:lsdException w:name="footnote text" w:semiHidden="1" w:unhideWhenUsed="1"/>
-    <w:lsdException w:name="annotation text" w:semiHidden="1" w:unhideWhenUsed="1"/>
-    <w:lsdException w:name="header" w:semiHidden="1" w:unhideWhenUsed="1"/>
-    <w:lsdException w:name="footer" w:semiHidden="1" w:unhideWhenUsed="1"/>
-    <w:lsdException w:name="index heading" w:semiHidden="1" w:unhideWhenUsed="1"/>
-    <w:lsdException w:name="caption" w:semiHidden="1" w:uiPriority="35" w:unhideWhenUsed="1" w:qFormat="1"/>
-    <w:lsdException w:name="table of figures" w:semiHidden="1" w:unhideWhenUsed="1"/>
-    <w:lsdException w:name="envelope address" w:semiHidden="1" w:unhideWhenUsed="1"/>
-    <w:lsdException w:name="envelope return" w:semiHidden="1" w:unhideWhenUsed="1"/>
-    <w:lsdException w:name="footnote reference" w:semiHidden="1" w:unhideWhenUsed="1"/>
-    <w:lsdException w:name="annotation reference" w:semiHidden="1" w:unhideWhenUsed="1"/>
-    <w:lsdException w:name="line number" w:semiHidden="1" w:unhideWhenUsed="1"/>
-    <w:lsdException w:name="page number" w:semiHidden="1" w:unhideWhenUsed="1"/>
-    <w:lsdException w:name="endnote reference" w:semiHidden="1" w:unhideWhenUsed="1"/>
-    <w:lsdException w:name="endnote text" w:semiHidden="1" w:unhideWhenUsed="1"/>
-    <w:lsdException w:name="table of authorities" w:semiHidden="1" w:unhideWhenUsed="1"/>
-    <w:lsdException w:name="macro" w:semiHidden="1" w:unhideWhenUsed="1"/>
-    <w:lsdException w:name="toa heading" w:semiHidden="1" w:unhideWhenUsed="1"/>
-    <w:lsdException w:name="List" w:semiHidden="1" w:unhideWhenUsed="1"/>
-    <w:lsdException w:name="List Bullet" w:semiHidden="1" w:unhideWhenUsed="1"/>
-    <w:lsdException w:name="List Number" w:semiHidden="1" w:unhideWhenUsed="1"/>
-    <w:lsdException w:name="List 2" w:semiHidden="1" w:unhideWhenUsed="1"/>
-    <w:lsdException w:name="List 3" w:semiHidden="1" w:unhideWhenUsed="1"/>
-    <w:lsdException w:name="List 4" w:semiHidden="1" w:unhideWhenUsed="1"/>
-    <w:lsdException w:name="List 5" w:semiHidden="1" w:unhideWhenUsed="1"/>
-    <w:lsdException w:name="List Bullet 2" w:semiHidden="1" w:unhideWhenUsed="1"/>
-    <w:lsdException w:name="List Bullet 3" w:semiHidden="1" w:unhideWhenUsed="1"/>
-    <w:lsdException w:name="List Bullet 4" w:semiHidden="1" w:unhideWhenUsed="1"/>
-    <w:lsdException w:name="List Bullet 5" w:semiHidden="1" w:unhideWhenUsed="1"/>
-    <w:lsdException w:name="List Number 2" w:semiHidden="1" w:unhideWhenUsed="1"/>
-    <w:lsdException w:name="List Number 3" w:semiHidden="1" w:unhideWhenUsed="1"/>
-    <w:lsdException w:name="List Number 4" w:semiHidden="1" w:unhideWhenUsed="1"/>
-    <w:lsdException w:name="List Number 5" w:semiHidden="1" w:unhideWhenUsed="1"/>
-    <w:lsdException w:name="Title" w:uiPriority="10" w:qFormat="1"/>
-    <w:lsdException w:name="Closing" w:semiHidden="1" w:unhideWhenUsed="1"/>
-    <w:lsdException w:name="Signature" w:semiHidden="1" w:unhideWhenUsed="1"/>
-    <w:lsdException w:name="Default Paragraph Font" w:semiHidden="1" w:uiPriority="1" w:unhideWhenUsed="1"/>
-    <w:lsdException w:name="Body Text" w:semiHidden="1" w:unhideWhenUsed="1"/>
-    <w:lsdException w:name="Body Text Indent" w:semiHidden="1" w:unhideWhenUsed="1"/>
-    <w:lsdException w:name="List Continue" w:semiHidden="1" w:unhideWhenUsed="1"/>
-    <w:lsdException w:name="List Continue 2" w:semiHidden="1" w:unhideWhenUsed="1"/>
-    <w:lsdException w:name="List Continue 3" w:semiHidden="1" w:unhideWhenUsed="1"/>
-    <w:lsdException w:name="List Continue 4" w:semiHidden="1" w:unhideWhenUsed="1"/>
-    <w:lsdException w:name="List Continue 5" w:semiHidden="1" w:unhideWhenUsed="1"/>
-    <w:lsdException w:name="Message Header" w:semiHidden="1" w:unhideWhenUsed="1"/>
-    <w:lsdException w:name="Subtitle" w:uiPriority="11" w:qFormat="1"/>
-    <w:lsdException w:name="Salutation" w:semiHidden="1" w:unhideWhenUsed="1"/>
-    <w:lsdException w:name="Date" w:semiHidden="1" w:unhideWhenUsed="1"/>
-    <w:lsdException w:name="Body Text First Indent" w:semiHidden="1" w:unhideWhenUsed="1"/>
-    <w:lsdException w:name="Body Text First Indent 2" w:semiHidden="1" w:unhideWhenUsed="1"/>
-    <w:lsdException w:name="Note Heading" w:semiHidden="1" w:unhideWhenUsed="1"/>
-    <w:lsdException w:name="Body Text 2" w:semiHidden="1" w:unhideWhenUsed="1"/>
-    <w:lsdException w:name="Body Text 3" w:semiHidden="1" w:unhideWhenUsed="1"/>
-    <w:lsdException w:name="Body Text Indent 2" w:semiHidden="1" w:unhideWhenUsed="1"/>
-    <w:lsdException w:name="Body Text Indent 3" w:semiHidden="1" w:unhideWhenUsed="1"/>
-    <w:lsdException w:name="Block Text" w:semiHidden="1" w:unhideWhenUsed="1"/>
-    <w:lsdException w:name="Hyperlink" w:semiHidden="1" w:unhideWhenUsed="1"/>
-    <w:lsdException w:name="FollowedHyperlink" w:semiHidden="1" w:unhideWhenUsed="1"/>
-    <w:lsdException w:name="Strong" w:uiPriority="22" w:qFormat="1"/>
-    <w:lsdException w:name="Emphasis" w:uiPriority="20" w:qFormat="1"/>
-    <w:lsdException w:name="Document Map" w:semiHidden="1" w:unhideWhenUsed="1"/>
-    <w:lsdException w:name="Plain Text" w:semiHidden="1" w:unhideWhenUsed="1"/>
-    <w:lsdException w:name="E-mail Signature" w:semiHidden="1" w:unhideWhenUsed="1"/>
-    <w:lsdException w:name="HTML Top of Form" w:semiHidden="1" w:unhideWhenUsed="1"/>
-    <w:lsdException w:name="HTML Bottom of Form" w:semiHidden="1" w:unhideWhenUsed="1"/>
-    <w:lsdException w:name="Normal (Web)" w:semiHidden="1" w:unhideWhenUsed="1"/>
-    <w:lsdException w:name="HTML Acronym" w:semiHidden="1" w:unhideWhenUsed="1"/>
-    <w:lsdException w:name="HTML Address" w:semiHidden="1" w:unhideWhenUsed="1"/>
-    <w:lsdException w:name="HTML Cite" w:semiHidden="1" w:unhideWhenUsed="1"/>
-    <w:lsdException w:name="HTML Code" w:semiHidden="1" w:unhideWhenUsed="1"/>
-    <w:lsdException w:name="HTML Definition" w:semiHidden="1" w:unhideWhenUsed="1"/>
-    <w:lsdException w:name="HTML Keyboard" w:semiHidden="1" w:unhideWhenUsed="1"/>
-    <w:lsdException w:name="HTML Preformatted" w:semiHidden="1" w:unhideWhenUsed="1"/>
-    <w:lsdException w:name="HTML Sample" w:semiHidden="1" w:unhideWhenUsed="1"/>
-    <w:lsdException w:name="HTML Typewriter" w:semiHidden="1" w:unhideWhenUsed="1"/>
-    <w:lsdException w:name="HTML Variable" w:semiHidden="1" w:unhideWhenUsed="1"/>
-    <w:lsdException w:name="Normal Table" w:semiHidden="1" w:unhideWhenUsed="1"/>
-    <w:lsdException w:name="annotation subject" w:semiHidden="1" w:unhideWhenUsed="1"/>
-    <w:lsdException w:name="No List" w:semiHidden="1" w:unhideWhenUsed="1"/>
-    <w:lsdException w:name="Outline List 1" w:semiHidden="1" w:unhideWhenUsed="1"/>
-    <w:lsdException w:name="Outline List 2" w:semiHidden="1" w:unhideWhenUsed="1"/>
-    <w:lsdException w:name="Outline List 3" w:semiHidden="1" w:unhideWhenUsed="1"/>
-    <w:lsdException w:name="Table Simple 1" w:semiHidden="1" w:unhideWhenUsed="1"/>
-    <w:lsdException w:name="Table Simple 2" w:semiHidden="1" w:unhideWhenUsed="1"/>
-    <w:lsdException w:name="Table Simple 3" w:semiHidden="1" w:unhideWhenUsed="1"/>
-    <w:lsdException w:name="Table Classic 1" w:semiHidden="1" w:unhideWhenUsed="1"/>
-    <w:lsdException w:name="Table Classic 2" w:semiHidden="1" w:unhideWhenUsed="1"/>
-    <w:lsdException w:name="Table Classic 3" w:semiHidden="1" w:unhideWhenUsed="1"/>
-    <w:lsdException w:name="Table Classic 4" w:semiHidden="1" w:unhideWhenUsed="1"/>
-    <w:lsdException w:name="Table Colorful 1" w:semiHidden="1" w:unhideWhenUsed="1"/>
-    <w:lsdException w:name="Table Colorful 2" w:semiHidden="1" w:unhideWhenUsed="1"/>
-    <w:lsdException w:name="Table Colorful 3" w:semiHidden="1" w:unhideWhenUsed="1"/>
-    <w:lsdException w:name="Table Columns 1" w:semiHidden="1" w:unhideWhenUsed="1"/>
-    <w:lsdException w:name="Table Columns 2" w:semiHidden="1" w:unhideWhenUsed="1"/>
-    <w:lsdException w:name="Table Columns 3" w:semiHidden="1" w:unhideWhenUsed="1"/>
-    <w:lsdException w:name="Table Columns 4" w:semiHidden="1" w:unhideWhenUsed="1"/>
-    <w:lsdException w:name="Table Columns 5" w:semiHidden="1" w:unhideWhenUsed="1"/>
-    <w:lsdException w:name="Table Grid 1" w:semiHidden="1" w:unhideWhenUsed="1"/>
-    <w:lsdException w:name="Table Grid 2" w:semiHidden="1" w:unhideWhenUsed="1"/>
-    <w:lsdException w:name="Table Grid 3" w:semiHidden="1" w:unhideWhenUsed="1"/>
-    <w:lsdException w:name="Table Grid 4" w:semiHidden="1" w:unhideWhenUsed="1"/>
-    <w:lsdException w:name="Table Grid 5" w:semiHidden="1" w:unhideWhenUsed="1"/>
-    <w:lsdException w:name="Table Grid 6" w:semiHidden="1" w:unhideWhenUsed="1"/>
-    <w:lsdException w:name="Table Grid 7" w:semiHidden="1" w:unhideWhenUsed="1"/>
-    <w:lsdException w:name="Table Grid 8" w:semiHidden="1" w:unhideWhenUsed="1"/>
-    <w:lsdException w:name="Table List 1" w:semiHidden="1" w:unhideWhenUsed="1"/>
-    <w:lsdException w:name="Table List 2" w:semiHidden="1" w:unhideWhenUsed="1"/>
-    <w:lsdException w:name="Table List 3" w:semiHidden="1" w:unhideWhenUsed="1"/>
-    <w:lsdException w:name="Table List 4" w:semiHidden="1" w:unhideWhenUsed="1"/>
-    <w:lsdException w:name="Table List 5" w:semiHidden="1" w:unhideWhenUsed="1"/>
-    <w:lsdException w:name="Table List 6" w:semiHidden="1" w:unhideWhenUsed="1"/>
-    <w:lsdException w:name="Table List 7" w:semiHidden="1" w:unhideWhenUsed="1"/>
-    <w:lsdException w:name="Table List 8" w:semiHidden="1" w:unhideWhenUsed="1"/>
-    <w:lsdException w:name="Table 3D effects 1" w:semiHidden="1" w:unhideWhenUsed="1"/>
-    <w:lsdException w:name="Table 3D effects 2" w:semiHidden="1" w:unhideWhenUsed="1"/>
-    <w:lsdException w:name="Table 3D effects 3" w:semiHidden="1" w:unhideWhenUsed="1"/>
-    <w:lsdException w:name="Table Contemporary" w:semiHidden="1" w:unhideWhenUsed="1"/>
-    <w:lsdException w:name="Table Elegant" w:semiHidden="1" w:unhideWhenUsed="1"/>
-    <w:lsdException w:name="Table Professional" w:semiHidden="1" w:unhideWhenUsed="1"/>
-    <w:lsdException w:name="Table Subtle 1" w:semiHidden="1" w:unhideWhenUsed="1"/>
-    <w:lsdException w:name="Table Subtle 2" w:semiHidden="1" w:unhideWhenUsed="1"/>
-    <w:lsdException w:name="Table Web 1" w:semiHidden="1" w:unhideWhenUsed="1"/>
-    <w:lsdException w:name="Table Web 2" w:semiHidden="1" w:unhideWhenUsed="1"/>
-    <w:lsdException w:name="Table Web 3" w:semiHidden="1" w:unhideWhenUsed="1"/>
-    <w:lsdException w:name="Balloon Text" w:semiHidden="1" w:unhideWhenUsed="1"/>
-    <w:lsdException w:name="Table Grid" w:uiPriority="39"/>
-    <w:lsdException w:name="Table Theme" w:semiHidden="1" w:unhideWhenUsed="1"/>
-    <w:lsdException w:name="Note Level 1" w:semiHidden="1" w:unhideWhenUsed="1"/>
-    <w:lsdException w:name="Note Level 2" w:semiHidden="1" w:unhideWhenUsed="1"/>
-    <w:lsdException w:name="Note Level 3" w:semiHidden="1" w:unhideWhenUsed="1"/>
-    <w:lsdException w:name="Note Level 4" w:semiHidden="1" w:unhideWhenUsed="1"/>
-    <w:lsdException w:name="Note Level 5" w:semiHidden="1" w:unhideWhenUsed="1"/>
-    <w:lsdException w:name="Note Level 6" w:semiHidden="1" w:unhideWhenUsed="1"/>
-    <w:lsdException w:name="Note Level 7" w:semiHidden="1" w:unhideWhenUsed="1"/>
-    <w:lsdException w:name="Note Level 8" w:semiHidden="1" w:unhideWhenUsed="1"/>
-    <w:lsdException w:name="Note Level 9" w:semiHidden="1" w:unhideWhenUsed="1"/>
-    <w:lsdException w:name="Placeholder Text" w:semiHidden="1"/>
-    <w:lsdException w:name="No Spacing" w:uiPriority="1" w:qFormat="1"/>
-    <w:lsdException w:name="Light Shading" w:uiPriority="60"/>
-    <w:lsdException w:name="Light List" w:uiPriority="61"/>
-    <w:lsdException w:name="Light Grid" w:uiPriority="62"/>
-    <w:lsdException w:name="Medium Shading 1" w:uiPriority="63"/>
-    <w:lsdException w:name="Medium Shading 2" w:uiPriority="64"/>
-    <w:lsdException w:name="Medium List 1" w:uiPriority="65"/>
-    <w:lsdException w:name="Medium List 2" w:uiPriority="66"/>
-    <w:lsdException w:name="Medium Grid 1" w:uiPriority="67"/>
-    <w:lsdException w:name="Medium Grid 2" w:uiPriority="68"/>
-    <w:lsdException w:name="Medium Grid 3" w:uiPriority="69"/>
-    <w:lsdException w:name="Dark List" w:uiPriority="70"/>
-    <w:lsdException w:name="Colorful Shading" w:uiPriority="71"/>
-    <w:lsdException w:name="Colorful List" w:uiPriority="72"/>
-    <w:lsdException w:name="Colorful Grid" w:uiPriority="73"/>
-    <w:lsdException w:name="Light Shading Accent 1" w:uiPriority="60"/>
-    <w:lsdException w:name="Light List Accent 1" w:uiPriority="61"/>
-    <w:lsdException w:name="Light Grid Accent 1" w:uiPriority="62"/>
-    <w:lsdException w:name="Medium Shading 1 Accent 1" w:uiPriority="63"/>
-    <w:lsdException w:name="Medium Shading 2 Accent 1" w:uiPriority="64"/>
-    <w:lsdException w:name="Medium List 1 Accent 1" w:uiPriority="65"/>
-    <w:lsdException w:name="Revision" w:semiHidden="1"/>
-    <w:lsdException w:name="List Paragraph" w:uiPriority="34" w:qFormat="1"/>
-    <w:lsdException w:name="Quote" w:uiPriority="29" w:qFormat="1"/>
-    <w:lsdException w:name="Intense Quote" w:uiPriority="30" w:qFormat="1"/>
-    <w:lsdException w:name="Medium List 2 Accent 1" w:uiPriority="66"/>
-    <w:lsdException w:name="Medium Grid 1 Accent 1" w:uiPriority="67"/>
-    <w:lsdException w:name="Medium Grid 2 Accent 1" w:uiPriority="68"/>
-    <w:lsdException w:name="Medium Grid 3 Accent 1" w:uiPriority="69"/>
-    <w:lsdException w:name="Dark List Accent 1" w:uiPriority="70"/>
-    <w:lsdException w:name="Colorful Shading Accent 1" w:uiPriority="71"/>
-    <w:lsdException w:name="Colorful List Accent 1" w:uiPriority="72"/>
-    <w:lsdException w:name="Colorful Grid Accent 1" w:uiPriority="73"/>
-    <w:lsdException w:name="Light Shading Accent 2" w:uiPriority="60"/>
-    <w:lsdException w:name="Light List Accent 2" w:uiPriority="61"/>
-    <w:lsdException w:name="Light Grid Accent 2" w:uiPriority="62"/>
-    <w:lsdException w:name="Medium Shading 1 Accent 2" w:uiPriority="63"/>
-    <w:lsdException w:name="Medium Shading 2 Accent 2" w:uiPriority="64"/>
-    <w:lsdException w:name="Medium List 1 Accent 2" w:uiPriority="65"/>
-    <w:lsdException w:name="Medium List 2 Accent 2" w:uiPriority="66"/>
-    <w:lsdException w:name="Medium Grid 1 Accent 2" w:uiPriority="67"/>
-    <w:lsdException w:name="Medium Grid 2 Accent 2" w:uiPriority="68"/>
-    <w:lsdException w:name="Medium Grid 3 Accent 2" w:uiPriority="69"/>
-    <w:lsdException w:name="Dark List Accent 2" w:uiPriority="70"/>
-    <w:lsdException w:name="Colorful Shading Accent 2" w:uiPriority="71"/>
-    <w:lsdException w:name="Colorful List Accent 2" w:uiPriority="72"/>
-    <w:lsdException w:name="Colorful Grid Accent 2" w:uiPriority="73"/>
-    <w:lsdException w:name="Light Shading Accent 3" w:uiPriority="60"/>
-    <w:lsdException w:name="Light List Accent 3" w:uiPriority="61"/>
-    <w:lsdException w:name="Light Grid Accent 3" w:uiPriority="62"/>
-    <w:lsdException w:name="Medium Shading 1 Accent 3" w:uiPriority="63"/>
-    <w:lsdException w:name="Medium Shading 2 Accent 3" w:uiPriority="64"/>
-    <w:lsdException w:name="Medium List 1 Accent 3" w:uiPriority="65"/>
-    <w:lsdException w:name="Medium List 2 Accent 3" w:uiPriority="66"/>
-    <w:lsdException w:name="Medium Grid 1 Accent 3" w:uiPriority="67"/>
-    <w:lsdException w:name="Medium Grid 2 Accent 3" w:uiPriority="68"/>
-    <w:lsdException w:name="Medium Grid 3 Accent 3" w:uiPriority="69"/>
-    <w:lsdException w:name="Dark List Accent 3" w:uiPriority="70"/>
-    <w:lsdException w:name="Colorful Shading Accent 3" w:uiPriority="71"/>
-    <w:lsdException w:name="Colorful List Accent 3" w:uiPriority="72"/>
-    <w:lsdException w:name="Colorful Grid Accent 3" w:uiPriority="73"/>
-    <w:lsdException w:name="Light Shading Accent 4" w:uiPriority="60"/>
-    <w:lsdException w:name="Light List Accent 4" w:uiPriority="61"/>
-    <w:lsdException w:name="Light Grid Accent 4" w:uiPriority="62"/>
-    <w:lsdException w:name="Medium Shading 1 Accent 4" w:uiPriority="63"/>
-    <w:lsdException w:name="Medium Shading 2 Accent 4" w:uiPriority="64"/>
-    <w:lsdException w:name="Medium List 1 Accent 4" w:uiPriority="65"/>
-    <w:lsdException w:name="Medium List 2 Accent 4" w:uiPriority="66"/>
-    <w:lsdException w:name="Medium Grid 1 Accent 4" w:uiPriority="67"/>
-    <w:lsdException w:name="Medium Grid 2 Accent 4" w:uiPriority="68"/>
-    <w:lsdException w:name="Medium Grid 3 Accent 4" w:uiPriority="69"/>
-    <w:lsdException w:name="Dark List Accent 4" w:uiPriority="70"/>
-    <w:lsdException w:name="Colorful Shading Accent 4" w:uiPriority="71"/>
-    <w:lsdException w:name="Colorful List Accent 4" w:uiPriority="72"/>
-    <w:lsdException w:name="Colorful Grid Accent 4" w:uiPriority="73"/>
-    <w:lsdException w:name="Light Shading Accent 5" w:uiPriority="60"/>
-    <w:lsdException w:name="Light List Accent 5" w:uiPriority="61"/>
-    <w:lsdException w:name="Light Grid Accent 5" w:uiPriority="62"/>
-    <w:lsdException w:name="Medium Shading 1 Accent 5" w:uiPriority="63"/>
-    <w:lsdException w:name="Medium Shading 2 Accent 5" w:uiPriority="64"/>
-    <w:lsdException w:name="Medium List 1 Accent 5" w:uiPriority="65"/>
-    <w:lsdException w:name="Medium List 2 Accent 5" w:uiPriority="66"/>
-    <w:lsdException w:name="Medium Grid 1 Accent 5" w:uiPriority="67"/>
-    <w:lsdException w:name="Medium Grid 2 Accent 5" w:uiPriority="68"/>
-    <w:lsdException w:name="Medium Grid 3 Accent 5" w:uiPriority="69"/>
-    <w:lsdException w:name="Dark List Accent 5" w:uiPriority="70"/>
-    <w:lsdException w:name="Colorful Shading Accent 5" w:uiPriority="71"/>
-    <w:lsdException w:name="Colorful List Accent 5" w:uiPriority="72"/>
-    <w:lsdException w:name="Colorful Grid Accent 5" w:uiPriority="73"/>
-    <w:lsdException w:name="Light Shading Accent 6" w:uiPriority="60"/>
-    <w:lsdException w:name="Light List Accent 6" w:uiPriority="61"/>
-    <w:lsdException w:name="Light Grid Accent 6" w:uiPriority="62"/>
-    <w:lsdException w:name="Medium Shading 1 Accent 6" w:uiPriority="63"/>
-    <w:lsdException w:name="Medium Shading 2 Accent 6" w:uiPriority="64"/>
-    <w:lsdException w:name="Medium List 1 Accent 6" w:uiPriority="65"/>
-    <w:lsdException w:name="Medium List 2 Accent 6" w:uiPriority="66"/>
-    <w:lsdException w:name="Medium Grid 1 Accent 6" w:uiPriority="67"/>
-    <w:lsdException w:name="Medium Grid 2 Accent 6" w:uiPriority="68"/>
-    <w:lsdException w:name="Medium Grid 3 Accent 6" w:uiPriority="69"/>
-    <w:lsdException w:name="Dark List Accent 6" w:uiPriority="70"/>
-    <w:lsdException w:name="Colorful Shading Accent 6" w:uiPriority="71"/>
-    <w:lsdException w:name="Colorful List Accent 6" w:uiPriority="72"/>
-    <w:lsdException w:name="Colorful Grid Accent 6" w:uiPriority="73"/>
-    <w:lsdException w:name="Subtle Emphasis" w:uiPriority="19" w:qFormat="1"/>
-    <w:lsdException w:name="Intense Emphasis" w:uiPriority="21" w:qFormat="1"/>
-    <w:lsdException w:name="Subtle Reference" w:uiPriority="31" w:qFormat="1"/>
-    <w:lsdException w:name="Intense Reference" w:uiPriority="32" w:qFormat="1"/>
-    <w:lsdException w:name="Book Title" w:uiPriority="33" w:qFormat="1"/>
-    <w:lsdException w:name="Bibliography" w:semiHidden="1" w:uiPriority="37" w:unhideWhenUsed="1"/>
-    <w:lsdException w:name="TOC Heading" w:semiHidden="1" w:uiPriority="39" w:unhideWhenUsed="1" w:qFormat="1"/>
-    <w:lsdException w:name="Plain Table 1" w:uiPriority="41"/>
-    <w:lsdException w:name="Plain Table 2" w:uiPriority="42"/>
-    <w:lsdException w:name="Plain Table 3" w:uiPriority="43"/>
-    <w:lsdException w:name="Plain Table 4" w:uiPriority="44"/>
-    <w:lsdException w:name="Plain Table 5" w:uiPriority="45"/>
-    <w:lsdException w:name="Grid Table Light" w:uiPriority="40"/>
-    <w:lsdException w:name="Grid Table 1 Light" w:uiPriority="46"/>
-    <w:lsdException w:name="Grid Table 2" w:uiPriority="47"/>
-    <w:lsdException w:name="Grid Table 3" w:uiPriority="48"/>
-    <w:lsdException w:name="Grid Table 4" w:uiPriority="49"/>
-    <w:lsdException w:name="Grid Table 5 Dark" w:uiPriority="50"/>
-    <w:lsdException w:name="Grid Table 6 Colorful" w:uiPriority="51"/>
-    <w:lsdException w:name="Grid Table 7 Colorful" w:uiPriority="52"/>
-    <w:lsdException w:name="Grid Table 1 Light Accent 1" w:uiPriority="46"/>
-    <w:lsdException w:name="Grid Table 2 Accent 1" w:uiPriority="47"/>
-    <w:lsdException w:name="Grid Table 3 Accent 1" w:uiPriority="48"/>
-    <w:lsdException w:name="Grid Table 4 Accent 1" w:uiPriority="49"/>
-    <w:lsdException w:name="Grid Table 5 Dark Accent 1" w:uiPriority="50"/>
-    <w:lsdException w:name="Grid Table 6 Colorful Accent 1" w:uiPriority="51"/>
-    <w:lsdException w:name="Grid Table 7 Colorful Accent 1" w:uiPriority="52"/>
-    <w:lsdException w:name="Grid Table 1 Light Accent 2" w:uiPriority="46"/>
-    <w:lsdException w:name="Grid Table 2 Accent 2" w:uiPriority="47"/>
-    <w:lsdException w:name="Grid Table 3 Accent 2" w:uiPriority="48"/>
-    <w:lsdException w:name="Grid Table 4 Accent 2" w:uiPriority="49"/>
-    <w:lsdException w:name="Grid Table 5 Dark Accent 2" w:uiPriority="50"/>
-    <w:lsdException w:name="Grid Table 6 Colorful Accent 2" w:uiPriority="51"/>
-    <w:lsdException w:name="Grid Table 7 Colorful Accent 2" w:uiPriority="52"/>
-    <w:lsdException w:name="Grid Table 1 Light Accent 3" w:uiPriority="46"/>
-    <w:lsdException w:name="Grid Table 2 Accent 3" w:uiPriority="47"/>
-    <w:lsdException w:name="Grid Table 3 Accent 3" w:uiPriority="48"/>
-    <w:lsdException w:name="Grid Table 4 Accent 3" w:uiPriority="49"/>
-    <w:lsdException w:name="Grid Table 5 Dark Accent 3" w:uiPriority="50"/>
-    <w:lsdException w:name="Grid Table 6 Colorful Accent 3" w:uiPriority="51"/>
-    <w:lsdException w:name="Grid Table 7 Colorful Accent 3" w:uiPriority="52"/>
-    <w:lsdException w:name="Grid Table 1 Light Accent 4" w:uiPriority="46"/>
-    <w:lsdException w:name="Grid Table 2 Accent 4" w:uiPriority="47"/>
-    <w:lsdException w:name="Grid Table 3 Accent 4" w:uiPriority="48"/>
-    <w:lsdException w:name="Grid Table 4 Accent 4" w:uiPriority="49"/>
-    <w:lsdException w:name="Grid Table 5 Dark Accent 4" w:uiPriority="50"/>
-    <w:lsdException w:name="Grid Table 6 Colorful Accent 4" w:uiPriority="51"/>
-    <w:lsdException w:name="Grid Table 7 Colorful Accent 4" w:uiPriority="52"/>
-    <w:lsdException w:name="Grid Table 1 Light Accent 5" w:uiPriority="46"/>
-    <w:lsdException w:name="Grid Table 2 Accent 5" w:uiPriority="47"/>
-    <w:lsdException w:name="Grid Table 3 Accent 5" w:uiPriority="48"/>
-    <w:lsdException w:name="Grid Table 4 Accent 5" w:uiPriority="49"/>
-    <w:lsdException w:name="Grid Table 5 Dark Accent 5" w:uiPriority="50"/>
-    <w:lsdException w:name="Grid Table 6 Colorful Accent 5" w:uiPriority="51"/>
-    <w:lsdException w:name="Grid Table 7 Colorful Accent 5" w:uiPriority="52"/>
-    <w:lsdException w:name="Grid Table 1 Light Accent 6" w:uiPriority="46"/>
-    <w:lsdException w:name="Grid Table 2 Accent 6" w:uiPriority="47"/>
-    <w:lsdException w:name="Grid Table 3 Accent 6" w:uiPriority="48"/>
-    <w:lsdException w:name="Grid Table 4 Accent 6" w:uiPriority="49"/>
-    <w:lsdException w:name="Grid Table 5 Dark Accent 6" w:uiPriority="50"/>
-    <w:lsdException w:name="Grid Table 6 Colorful Accent 6" w:uiPriority="51"/>
-    <w:lsdException w:name="Grid Table 7 Colorful Accent 6" w:uiPriority="52"/>
-    <w:lsdException w:name="List Table 1 Light" w:uiPriority="46"/>
-    <w:lsdException w:name="List Table 2" w:uiPriority="47"/>
-    <w:lsdException w:name="List Table 3" w:uiPriority="48"/>
-    <w:lsdException w:name="List Table 4" w:uiPriority="49"/>
-    <w:lsdException w:name="List Table 5 Dark" w:uiPriority="50"/>
-    <w:lsdException w:name="List Table 6 Colorful" w:uiPriority="51"/>
-    <w:lsdException w:name="List Table 7 Colorful" w:uiPriority="52"/>
-    <w:lsdException w:name="List Table 1 Light Accent 1" w:uiPriority="46"/>
-    <w:lsdException w:name="List Table 2 Accent 1" w:uiPriority="47"/>
-    <w:lsdException w:name="List Table 3 Accent 1" w:uiPriority="48"/>
-    <w:lsdException w:name="List Table 4 Accent 1" w:uiPriority="49"/>
-    <w:lsdException w:name="List Table 5 Dark Accent 1" w:uiPriority="50"/>
-    <w:lsdException w:name="List Table 6 Colorful Accent 1" w:uiPriority="51"/>
-    <w:lsdException w:name="List Table 7 Colorful Accent 1" w:uiPriority="52"/>
-    <w:lsdException w:name="List Table 1 Light Accent 2" w:uiPriority="46"/>
-    <w:lsdException w:name="List Table 2 Accent 2" w:uiPriority="47"/>
-    <w:lsdException w:name="List Table 3 Accent 2" w:uiPriority="48"/>
-    <w:lsdException w:name="List Table 4 Accent 2" w:uiPriority="49"/>
-    <w:lsdException w:name="List Table 5 Dark Accent 2" w:uiPriority="50"/>
-    <w:lsdException w:name="List Table 6 Colorful Accent 2" w:uiPriority="51"/>
-    <w:lsdException w:name="List Table 7 Colorful Accent 2" w:uiPriority="52"/>
-    <w:lsdException w:name="List Table 1 Light Accent 3" w:uiPriority="46"/>
-    <w:lsdException w:name="List Table 2 Accent 3" w:uiPriority="47"/>
-    <w:lsdException w:name="List Table 3 Accent 3" w:uiPriority="48"/>
-    <w:lsdException w:name="List Table 4 Accent 3" w:uiPriority="49"/>
-    <w:lsdException w:name="List Table 5 Dark Accent 3" w:uiPriority="50"/>
-    <w:lsdException w:name="List Table 6 Colorful Accent 3" w:uiPriority="51"/>
-    <w:lsdException w:name="List Table 7 Colorful Accent 3" w:uiPriority="52"/>
-    <w:lsdException w:name="List Table 1 Light Accent 4" w:uiPriority="46"/>
-    <w:lsdException w:name="List Table 2 Accent 4" w:uiPriority="47"/>
-    <w:lsdException w:name="List Table 3 Accent 4" w:uiPriority="48"/>
-    <w:lsdException w:name="List Table 4 Accent 4" w:uiPriority="49"/>
-    <w:lsdException w:name="List Table 5 Dark Accent 4" w:uiPriority="50"/>
-    <w:lsdException w:name="List Table 6 Colorful Accent 4" w:uiPriority="51"/>
-    <w:lsdException w:name="List Table 7 Colorful Accent 4" w:uiPriority="52"/>
-    <w:lsdException w:name="List Table 1 Light Accent 5" w:uiPriority="46"/>
-    <w:lsdException w:name="List Table 2 Accent 5" w:uiPriority="47"/>
-    <w:lsdException w:name="List Table 3 Accent 5" w:uiPriority="48"/>
-    <w:lsdException w:name="List Table 4 Accent 5" w:uiPriority="49"/>
-    <w:lsdException w:name="List Table 5 Dark Accent 5" w:uiPriority="50"/>
-    <w:lsdException w:name="List Table 6 Colorful Accent 5" w:uiPriority="51"/>
-    <w:lsdException w:name="List Table 7 Colorful Accent 5" w:uiPriority="52"/>
-    <w:lsdException w:name="List Table 1 Light Accent 6" w:uiPriority="46"/>
-    <w:lsdException w:name="List Table 2 Accent 6" w:uiPriority="47"/>
-    <w:lsdException w:name="List Table 3 Accent 6" w:uiPriority="48"/>
-    <w:lsdException w:name="List Table 4 Accent 6" w:uiPriority="49"/>
-    <w:lsdException w:name="List Table 5 Dark Accent 6" w:uiPriority="50"/>
-    <w:lsdException w:name="List Table 6 Colorful Accent 6" w:uiPriority="51"/>
-    <w:lsdException w:name="List Table 7 Colorful Accent 6" w:uiPriority="52"/>
+  <w:latentStyles w:defLockedState="0" w:defUIPriority="99" w:defSemiHidden="1" w:defUnhideWhenUsed="1" w:defQFormat="0" w:count="276">
+    <w:lsdException w:name="Normal" w:semiHidden="0" w:uiPriority="0" w:unhideWhenUsed="0" w:qFormat="1"/>
+    <w:lsdException w:name="heading 1" w:semiHidden="0" w:uiPriority="9" w:unhideWhenUsed="0" w:qFormat="1"/>
+    <w:lsdException w:name="heading 2" w:uiPriority="9" w:qFormat="1"/>
+    <w:lsdException w:name="heading 3" w:uiPriority="9" w:qFormat="1"/>
+    <w:lsdException w:name="heading 4" w:uiPriority="9" w:qFormat="1"/>
+    <w:lsdException w:name="heading 5" w:uiPriority="9" w:qFormat="1"/>
+    <w:lsdException w:name="heading 6" w:uiPriority="9" w:qFormat="1"/>
+    <w:lsdException w:name="heading 7" w:uiPriority="9" w:qFormat="1"/>
+    <w:lsdException w:name="heading 8" w:uiPriority="9" w:qFormat="1"/>
+    <w:lsdException w:name="heading 9" w:uiPriority="9" w:qFormat="1"/>
+    <w:lsdException w:name="toc 1" w:uiPriority="39"/>
+    <w:lsdException w:name="toc 2" w:uiPriority="39"/>
+    <w:lsdException w:name="toc 3" w:uiPriority="39"/>
+    <w:lsdException w:name="toc 4" w:uiPriority="39"/>
+    <w:lsdException w:name="toc 5" w:uiPriority="39"/>
+    <w:lsdException w:name="toc 6" w:uiPriority="39"/>
+    <w:lsdException w:name="toc 7" w:uiPriority="39"/>
+    <w:lsdException w:name="toc 8" w:uiPriority="39"/>
+    <w:lsdException w:name="toc 9" w:uiPriority="39"/>
+    <w:lsdException w:name="caption" w:uiPriority="35" w:qFormat="1"/>
+    <w:lsdException w:name="Title" w:semiHidden="0" w:uiPriority="10" w:unhideWhenUsed="0" w:qFormat="1"/>
+    <w:lsdException w:name="Default Paragraph Font" w:uiPriority="1"/>
+    <w:lsdException w:name="Subtitle" w:semiHidden="0" w:uiPriority="11" w:unhideWhenUsed="0" w:qFormat="1"/>
+    <w:lsdException w:name="Strong" w:semiHidden="0" w:uiPriority="22" w:unhideWhenUsed="0" w:qFormat="1"/>
+    <w:lsdException w:name="Emphasis" w:semiHidden="0" w:uiPriority="20" w:unhideWhenUsed="0" w:qFormat="1"/>
+    <w:lsdException w:name="Table Grid" w:semiHidden="0" w:uiPriority="39" w:unhideWhenUsed="0"/>
+    <w:lsdException w:name="Placeholder Text" w:unhideWhenUsed="0"/>
+    <w:lsdException w:name="No Spacing" w:semiHidden="0" w:uiPriority="1" w:unhideWhenUsed="0" w:qFormat="1"/>
+    <w:lsdException w:name="Light Shading" w:semiHidden="0" w:uiPriority="60" w:unhideWhenUsed="0"/>
+    <w:lsdException w:name="Light List" w:semiHidden="0" w:uiPriority="61" w:unhideWhenUsed="0"/>
+    <w:lsdException w:name="Light Grid" w:semiHidden="0" w:uiPriority="62" w:unhideWhenUsed="0"/>
+    <w:lsdException w:name="Medium Shading 1" w:semiHidden="0" w:uiPriority="63" w:unhideWhenUsed="0"/>
+    <w:lsdException w:name="Medium Shading 2" w:semiHidden="0" w:uiPriority="64" w:unhideWhenUsed="0"/>
+    <w:lsdException w:name="Medium List 1" w:semiHidden="0" w:uiPriority="65" w:unhideWhenUsed="0"/>
+    <w:lsdException w:name="Medium List 2" w:semiHidden="0" w:uiPriority="66" w:unhideWhenUsed="0"/>
+    <w:lsdException w:name="Medium Grid 1" w:semiHidden="0" w:uiPriority="67" w:unhideWhenUsed="0"/>
+    <w:lsdException w:name="Medium Grid 2" w:semiHidden="0" w:uiPriority="68" w:unhideWhenUsed="0"/>
+    <w:lsdException w:name="Medium Grid 3" w:semiHidden="0" w:uiPriority="69" w:unhideWhenUsed="0"/>
+    <w:lsdException w:name="Dark List" w:semiHidden="0" w:uiPriority="70" w:unhideWhenUsed="0"/>
+    <w:lsdException w:name="Colorful Shading" w:semiHidden="0" w:uiPriority="71" w:unhideWhenUsed="0"/>
+    <w:lsdException w:name="Colorful List" w:semiHidden="0" w:uiPriority="72" w:unhideWhenUsed="0"/>
+    <w:lsdException w:name="Colorful Grid" w:semiHidden="0" w:uiPriority="73" w:unhideWhenUsed="0"/>
+    <w:lsdException w:name="Light Shading Accent 1" w:semiHidden="0" w:uiPriority="60" w:unhideWhenUsed="0"/>
+    <w:lsdException w:name="Light List Accent 1" w:semiHidden="0" w:uiPriority="61" w:unhideWhenUsed="0"/>
+    <w:lsdException w:name="Light Grid Accent 1" w:semiHidden="0" w:uiPriority="62" w:unhideWhenUsed="0"/>
+    <w:lsdException w:name="Medium Shading 1 Accent 1" w:semiHidden="0" w:uiPriority="63" w:unhideWhenUsed="0"/>
+    <w:lsdException w:name="Medium Shading 2 Accent 1" w:semiHidden="0" w:uiPriority="64" w:unhideWhenUsed="0"/>
+    <w:lsdException w:name="Medium List 1 Accent 1" w:semiHidden="0" w:uiPriority="65" w:unhideWhenUsed="0"/>
+    <w:lsdException w:name="Revision" w:unhideWhenUsed="0"/>
+    <w:lsdException w:name="List Paragraph" w:semiHidden="0" w:uiPriority="34" w:unhideWhenUsed="0" w:qFormat="1"/>
+    <w:lsdException w:name="Quote" w:semiHidden="0" w:uiPriority="29" w:unhideWhenUsed="0" w:qFormat="1"/>
+    <w:lsdException w:name="Intense Quote" w:semiHidden="0" w:uiPriority="30" w:unhideWhenUsed="0" w:qFormat="1"/>
+    <w:lsdException w:name="Medium List 2 Accent 1" w:semiHidden="0" w:uiPriority="66" w:unhideWhenUsed="0"/>
+    <w:lsdException w:name="Medium Grid 1 Accent 1" w:semiHidden="0" w:uiPriority="67" w:unhideWhenUsed="0"/>
+    <w:lsdException w:name="Medium Grid 2 Accent 1" w:semiHidden="0" w:uiPriority="68" w:unhideWhenUsed="0"/>
+    <w:lsdException w:name="Medium Grid 3 Accent 1" w:semiHidden="0" w:uiPriority="69" w:unhideWhenUsed="0"/>
+    <w:lsdException w:name="Dark List Accent 1" w:semiHidden="0" w:uiPriority="70" w:unhideWhenUsed="0"/>
+    <w:lsdException w:name="Colorful Shading Accent 1" w:semiHidden="0" w:uiPriority="71" w:unhideWhenUsed="0"/>
+    <w:lsdException w:name="Colorful List Accent 1" w:semiHidden="0" w:uiPriority="72" w:unhideWhenUsed="0"/>
+    <w:lsdException w:name="Colorful Grid Accent 1" w:semiHidden="0" w:uiPriority="73" w:unhideWhenUsed="0"/>
+    <w:lsdException w:name="Light Shading Accent 2" w:semiHidden="0" w:uiPriority="60" w:unhideWhenUsed="0"/>
+    <w:lsdException w:name="Light List Accent 2" w:semiHidden="0" w:uiPriority="61" w:unhideWhenUsed="0"/>
+    <w:lsdException w:name="Light Grid Accent 2" w:semiHidden="0" w:uiPriority="62" w:unhideWhenUsed="0"/>
+    <w:lsdException w:name="Medium Shading 1 Accent 2" w:semiHidden="0" w:uiPriority="63" w:unhideWhenUsed="0"/>
+    <w:lsdException w:name="Medium Shading 2 Accent 2" w:semiHidden="0" w:uiPriority="64" w:unhideWhenUsed="0"/>
+    <w:lsdException w:name="Medium List 1 Accent 2" w:semiHidden="0" w:uiPriority="65" w:unhideWhenUsed="0"/>
+    <w:lsdException w:name="Medium List 2 Accent 2" w:semiHidden="0" w:uiPriority="66" w:unhideWhenUsed="0"/>
+    <w:lsdException w:name="Medium Grid 1 Accent 2" w:semiHidden="0" w:uiPriority="67" w:unhideWhenUsed="0"/>
+    <w:lsdException w:name="Medium Grid 2 Accent 2" w:semiHidden="0" w:uiPriority="68" w:unhideWhenUsed="0"/>
+    <w:lsdException w:name="Medium Grid 3 Accent 2" w:semiHidden="0" w:uiPriority="69" w:unhideWhenUsed="0"/>
+    <w:lsdException w:name="Dark List Accent 2" w:semiHidden="0" w:uiPriority="70" w:unhideWhenUsed="0"/>
+    <w:lsdException w:name="Colorful Shading Accent 2" w:semiHidden="0" w:uiPriority="71" w:unhideWhenUsed="0"/>
+    <w:lsdException w:name="Colorful List Accent 2" w:semiHidden="0" w:uiPriority="72" w:unhideWhenUsed="0"/>
+    <w:lsdException w:name="Colorful Grid Accent 2" w:semiHidden="0" w:uiPriority="73" w:unhideWhenUsed="0"/>
+    <w:lsdException w:name="Light Shading Accent 3" w:semiHidden="0" w:uiPriority="60" w:unhideWhenUsed="0"/>
+    <w:lsdException w:name="Light List Accent 3" w:semiHidden="0" w:uiPriority="61" w:unhideWhenUsed="0"/>
+    <w:lsdException w:name="Light Grid Accent 3" w:semiHidden="0" w:uiPriority="62" w:unhideWhenUsed="0"/>
+    <w:lsdException w:name="Medium Shading 1 Accent 3" w:semiHidden="0" w:uiPriority="63" w:unhideWhenUsed="0"/>
+    <w:lsdException w:name="Medium Shading 2 Accent 3" w:semiHidden="0" w:uiPriority="64" w:unhideWhenUsed="0"/>
+    <w:lsdException w:name="Medium List 1 Accent 3" w:semiHidden="0" w:uiPriority="65" w:unhideWhenUsed="0"/>
+    <w:lsdException w:name="Medium List 2 Accent 3" w:semiHidden="0" w:uiPriority="66" w:unhideWhenUsed="0"/>
+    <w:lsdException w:name="Medium Grid 1 Accent 3" w:semiHidden="0" w:uiPriority="67" w:unhideWhenUsed="0"/>
+    <w:lsdException w:name="Medium Grid 2 Accent 3" w:semiHidden="0" w:uiPriority="68" w:unhideWhenUsed="0"/>
+    <w:lsdException w:name="Medium Grid 3 Accent 3" w:semiHidden="0" w:uiPriority="69" w:unhideWhenUsed="0"/>
+    <w:lsdException w:name="Dark List Accent 3" w:semiHidden="0" w:uiPriority="70" w:unhideWhenUsed="0"/>
+    <w:lsdException w:name="Colorful Shading Accent 3" w:semiHidden="0" w:uiPriority="71" w:unhideWhenUsed="0"/>
+    <w:lsdException w:name="Colorful List Accent 3" w:semiHidden="0" w:uiPriority="72" w:unhideWhenUsed="0"/>
+    <w:lsdException w:name="Colorful Grid Accent 3" w:semiHidden="0" w:uiPriority="73" w:unhideWhenUsed="0"/>
+    <w:lsdException w:name="Light Shading Accent 4" w:semiHidden="0" w:uiPriority="60" w:unhideWhenUsed="0"/>
+    <w:lsdException w:name="Light List Accent 4" w:semiHidden="0" w:uiPriority="61" w:unhideWhenUsed="0"/>
+    <w:lsdException w:name="Light Grid Accent 4" w:semiHidden="0" w:uiPriority="62" w:unhideWhenUsed="0"/>
+    <w:lsdException w:name="Medium Shading 1 Accent 4" w:semiHidden="0" w:uiPriority="63" w:unhideWhenUsed="0"/>
+    <w:lsdException w:name="Medium Shading 2 Accent 4" w:semiHidden="0" w:uiPriority="64" w:unhideWhenUsed="0"/>
+    <w:lsdException w:name="Medium List 1 Accent 4" w:semiHidden="0" w:uiPriority="65" w:unhideWhenUsed="0"/>
+    <w:lsdException w:name="Medium List 2 Accent 4" w:semiHidden="0" w:uiPriority="66" w:unhideWhenUsed="0"/>
+    <w:lsdException w:name="Medium Grid 1 Accent 4" w:semiHidden="0" w:uiPriority="67" w:unhideWhenUsed="0"/>
+    <w:lsdException w:name="Medium Grid 2 Accent 4" w:semiHidden="0" w:uiPriority="68" w:unhideWhenUsed="0"/>
+    <w:lsdException w:name="Medium Grid 3 Accent 4" w:semiHidden="0" w:uiPriority="69" w:unhideWhenUsed="0"/>
+    <w:lsdException w:name="Dark List Accent 4" w:semiHidden="0" w:uiPriority="70" w:unhideWhenUsed="0"/>
+    <w:lsdException w:name="Colorful Shading Accent 4" w:semiHidden="0" w:uiPriority="71" w:unhideWhenUsed="0"/>
+    <w:lsdException w:name="Colorful List Accent 4" w:semiHidden="0" w:uiPriority="72" w:unhideWhenUsed="0"/>
+    <w:lsdException w:name="Colorful Grid Accent 4" w:semiHidden="0" w:uiPriority="73" w:unhideWhenUsed="0"/>
+    <w:lsdException w:name="Light Shading Accent 5" w:semiHidden="0" w:uiPriority="60" w:unhideWhenUsed="0"/>
+    <w:lsdException w:name="Light List Accent 5" w:semiHidden="0" w:uiPriority="61" w:unhideWhenUsed="0"/>
+    <w:lsdException w:name="Light Grid Accent 5" w:semiHidden="0" w:uiPriority="62" w:unhideWhenUsed="0"/>
+    <w:lsdException w:name="Medium Shading 1 Accent 5" w:semiHidden="0" w:uiPriority="63" w:unhideWhenUsed="0"/>
+    <w:lsdException w:name="Medium Shading 2 Accent 5" w:semiHidden="0" w:uiPriority="64" w:unhideWhenUsed="0"/>
+    <w:lsdException w:name="Medium List 1 Accent 5" w:semiHidden="0" w:uiPriority="65" w:unhideWhenUsed="0"/>
+    <w:lsdException w:name="Medium List 2 Accent 5" w:semiHidden="0" w:uiPriority="66" w:unhideWhenUsed="0"/>
+    <w:lsdException w:name="Medium Grid 1 Accent 5" w:semiHidden="0" w:uiPriority="67" w:unhideWhenUsed="0"/>
+    <w:lsdException w:name="Medium Grid 2 Accent 5" w:semiHidden="0" w:uiPriority="68" w:unhideWhenUsed="0"/>
+    <w:lsdException w:name="Medium Grid 3 Accent 5" w:semiHidden="0" w:uiPriority="69" w:unhideWhenUsed="0"/>
+    <w:lsdException w:name="Dark List Accent 5" w:semiHidden="0" w:uiPriority="70" w:unhideWhenUsed="0"/>
+    <w:lsdException w:name="Colorful Shading Accent 5" w:semiHidden="0" w:uiPriority="71" w:unhideWhenUsed="0"/>
+    <w:lsdException w:name="Colorful List Accent 5" w:semiHidden="0" w:uiPriority="72" w:unhideWhenUsed="0"/>
+    <w:lsdException w:name="Colorful Grid Accent 5" w:semiHidden="0" w:uiPriority="73" w:unhideWhenUsed="0"/>
+    <w:lsdException w:name="Light Shading Accent 6" w:semiHidden="0" w:uiPriority="60" w:unhideWhenUsed="0"/>
+    <w:lsdException w:name="Light List Accent 6" w:semiHidden="0" w:uiPriority="61" w:unhideWhenUsed="0"/>
+    <w:lsdException w:name="Light Grid Accent 6" w:semiHidden="0" w:uiPriority="62" w:unhideWhenUsed="0"/>
+    <w:lsdException w:name="Medium Shading 1 Accent 6" w:semiHidden="0" w:uiPriority="63" w:unhideWhenUsed="0"/>
+    <w:lsdException w:name="Medium Shading 2 Accent 6" w:semiHidden="0" w:uiPriority="64" w:unhideWhenUsed="0"/>
+    <w:lsdException w:name="Medium List 1 Accent 6" w:semiHidden="0" w:uiPriority="65" w:unhideWhenUsed="0"/>
+    <w:lsdException w:name="Medium List 2 Accent 6" w:semiHidden="0" w:uiPriority="66" w:unhideWhenUsed="0"/>
+    <w:lsdException w:name="Medium Grid 1 Accent 6" w:semiHidden="0" w:uiPriority="67" w:unhideWhenUsed="0"/>
+    <w:lsdException w:name="Medium Grid 2 Accent 6" w:semiHidden="0" w:uiPriority="68" w:unhideWhenUsed="0"/>
+    <w:lsdException w:name="Medium Grid 3 Accent 6" w:semiHidden="0" w:uiPriority="69" w:unhideWhenUsed="0"/>
+    <w:lsdException w:name="Dark List Accent 6" w:semiHidden="0" w:uiPriority="70" w:unhideWhenUsed="0"/>
+    <w:lsdException w:name="Colorful Shading Accent 6" w:semiHidden="0" w:uiPriority="71" w:unhideWhenUsed="0"/>
+    <w:lsdException w:name="Colorful List Accent 6" w:semiHidden="0" w:uiPriority="72" w:unhideWhenUsed="0"/>
+    <w:lsdException w:name="Colorful Grid Accent 6" w:semiHidden="0" w:uiPriority="73" w:unhideWhenUsed="0"/>
+    <w:lsdException w:name="Subtle Emphasis" w:semiHidden="0" w:uiPriority="19" w:unhideWhenUsed="0" w:qFormat="1"/>
+    <w:lsdException w:name="Intense Emphasis" w:semiHidden="0" w:uiPriority="21" w:unhideWhenUsed="0" w:qFormat="1"/>
+    <w:lsdException w:name="Subtle Reference" w:semiHidden="0" w:uiPriority="31" w:unhideWhenUsed="0" w:qFormat="1"/>
+    <w:lsdException w:name="Intense Reference" w:semiHidden="0" w:uiPriority="32" w:unhideWhenUsed="0" w:qFormat="1"/>
+    <w:lsdException w:name="Book Title" w:semiHidden="0" w:uiPriority="33" w:unhideWhenUsed="0" w:qFormat="1"/>
+    <w:lsdException w:name="Bibliography" w:uiPriority="37"/>
+    <w:lsdException w:name="TOC Heading" w:uiPriority="39" w:qFormat="1"/>
+  </w:latentStyles>
+  <w:style w:type="paragraph" w:default="1" w:styleId="a">
+    <w:name w:val="Normal"/>
+    <w:qFormat/>
+    <w:pPr>
+      <w:widowControl w:val="0"/>
+      <w:jc w:val="both"/>
+    </w:pPr>
+  </w:style>
+  <w:style w:type="character" w:default="1" w:styleId="a0">
+    <w:name w:val="Default Paragraph Font"/>
+    <w:uiPriority w:val="1"/>
+    <w:semiHidden/>
+    <w:unhideWhenUsed/>
+  </w:style>
+  <w:style w:type="table" w:default="1" w:styleId="a1">
+    <w:name w:val="Normal Table"/>
+    <w:uiPriority w:val="99"/>
+    <w:semiHidden/>
+    <w:unhideWhenUsed/>
+    <w:tblPr>
+      <w:tblInd w:w="0" w:type="dxa"/>
+      <w:tblCellMar>
+        <w:top w:w="0" w:type="dxa"/>
+        <w:left w:w="108" w:type="dxa"/>
+        <w:bottom w:w="0" w:type="dxa"/>
+        <w:right w:w="108" w:type="dxa"/>
+      </w:tblCellMar>
+    </w:tblPr>
+  </w:style>
+  <w:style w:type="numbering" w:default="1" w:styleId="a2">
+    <w:name w:val="No List"/>
+    <w:uiPriority w:val="99"/>
+    <w:semiHidden/>
+    <w:unhideWhenUsed/>
+  </w:style>
+  <w:style w:type="paragraph" w:styleId="a3">
+    <w:name w:val="List Paragraph"/>
+    <w:basedOn w:val="a"/>
+    <w:uiPriority w:val="34"/>
+    <w:qFormat/>
+    <w:rsid w:val="00EF3404"/>
+    <w:pPr>
+      <w:ind w:firstLineChars="200" w:firstLine="420"/>
+    </w:pPr>
+  </w:style>
+  <w:style w:type="character" w:styleId="a4">
+    <w:name w:val="Hyperlink"/>
+    <w:basedOn w:val="a0"/>
+    <w:uiPriority w:val="99"/>
+    <w:unhideWhenUsed/>
+    <w:rsid w:val="00B14C76"/>
+    <w:rPr>
+      <w:color w:val="0563C1" w:themeColor="hyperlink"/>
+      <w:u w:val="single"/>
+    </w:rPr>
+  </w:style>
+</w:styles>
+</file>
+
+<file path=word/stylesWithEffects.xml><?xml version="1.0" encoding="utf-8"?>
+<w:styles xmlns:wpc="http://schemas.microsoft.com/office/word/2010/wordprocessingCanvas" xmlns:mo="http://schemas.microsoft.com/office/mac/office/2008/main" xmlns:mc="http://schemas.openxmlformats.org/markup-compatibility/2006" xmlns:mv="urn:schemas-microsoft-com:mac:vml" xmlns:o="urn:schemas-microsoft-com:office:office" xmlns:r="http://schemas.openxmlformats.org/officeDocument/2006/relationships" xmlns:m="http://schemas.openxmlformats.org/officeDocument/2006/math" xmlns:v="urn:schemas-microsoft-com:vml" xmlns:wp14="http://schemas.microsoft.com/office/word/2010/wordprocessingDrawing" xmlns:wp="http://schemas.openxmlformats.org/drawingml/2006/wordprocessingDrawing" xmlns:w10="urn:schemas-microsoft-com:office:word" xmlns:w="http://schemas.openxmlformats.org/wordprocessingml/2006/main" xmlns:w14="http://schemas.microsoft.com/office/word/2010/wordml" xmlns:wpg="http://schemas.microsoft.com/office/word/2010/wordprocessingGroup" xmlns:wpi="http://schemas.microsoft.com/office/word/2010/wordprocessingInk" xmlns:wne="http://schemas.microsoft.com/office/word/2006/wordml" xmlns:wps="http://schemas.microsoft.com/office/word/2010/wordprocessingShape" mc:Ignorable="w14 wp14">
+  <w:docDefaults>
+    <w:rPrDefault>
+      <w:rPr>
+        <w:rFonts w:asciiTheme="minorHAnsi" w:eastAsiaTheme="minorEastAsia" w:hAnsiTheme="minorHAnsi" w:cstheme="minorBidi"/>
+        <w:kern w:val="2"/>
+        <w:sz w:val="24"/>
+        <w:szCs w:val="24"/>
+        <w:lang w:val="en-US" w:eastAsia="zh-CN" w:bidi="ar-SA"/>
+      </w:rPr>
+    </w:rPrDefault>
+    <w:pPrDefault/>
+  </w:docDefaults>
+  <w:latentStyles w:defLockedState="0" w:defUIPriority="99" w:defSemiHidden="1" w:defUnhideWhenUsed="1" w:defQFormat="0" w:count="276">
+    <w:lsdException w:name="Normal" w:semiHidden="0" w:uiPriority="0" w:unhideWhenUsed="0" w:qFormat="1"/>
+    <w:lsdException w:name="heading 1" w:semiHidden="0" w:uiPriority="9" w:unhideWhenUsed="0" w:qFormat="1"/>
+    <w:lsdException w:name="heading 2" w:uiPriority="9" w:qFormat="1"/>
+    <w:lsdException w:name="heading 3" w:uiPriority="9" w:qFormat="1"/>
+    <w:lsdException w:name="heading 4" w:uiPriority="9" w:qFormat="1"/>
+    <w:lsdException w:name="heading 5" w:uiPriority="9" w:qFormat="1"/>
+    <w:lsdException w:name="heading 6" w:uiPriority="9" w:qFormat="1"/>
+    <w:lsdException w:name="heading 7" w:uiPriority="9" w:qFormat="1"/>
+    <w:lsdException w:name="heading 8" w:uiPriority="9" w:qFormat="1"/>
+    <w:lsdException w:name="heading 9" w:uiPriority="9" w:qFormat="1"/>
+    <w:lsdException w:name="toc 1" w:uiPriority="39"/>
+    <w:lsdException w:name="toc 2" w:uiPriority="39"/>
+    <w:lsdException w:name="toc 3" w:uiPriority="39"/>
+    <w:lsdException w:name="toc 4" w:uiPriority="39"/>
+    <w:lsdException w:name="toc 5" w:uiPriority="39"/>
+    <w:lsdException w:name="toc 6" w:uiPriority="39"/>
+    <w:lsdException w:name="toc 7" w:uiPriority="39"/>
+    <w:lsdException w:name="toc 8" w:uiPriority="39"/>
+    <w:lsdException w:name="toc 9" w:uiPriority="39"/>
+    <w:lsdException w:name="caption" w:uiPriority="35" w:qFormat="1"/>
+    <w:lsdException w:name="Title" w:semiHidden="0" w:uiPriority="10" w:unhideWhenUsed="0" w:qFormat="1"/>
+    <w:lsdException w:name="Default Paragraph Font" w:uiPriority="1"/>
+    <w:lsdException w:name="Subtitle" w:semiHidden="0" w:uiPriority="11" w:unhideWhenUsed="0" w:qFormat="1"/>
+    <w:lsdException w:name="Strong" w:semiHidden="0" w:uiPriority="22" w:unhideWhenUsed="0" w:qFormat="1"/>
+    <w:lsdException w:name="Emphasis" w:semiHidden="0" w:uiPriority="20" w:unhideWhenUsed="0" w:qFormat="1"/>
+    <w:lsdException w:name="Table Grid" w:semiHidden="0" w:uiPriority="39" w:unhideWhenUsed="0"/>
+    <w:lsdException w:name="Placeholder Text" w:unhideWhenUsed="0"/>
+    <w:lsdException w:name="No Spacing" w:semiHidden="0" w:uiPriority="1" w:unhideWhenUsed="0" w:qFormat="1"/>
+    <w:lsdException w:name="Light Shading" w:semiHidden="0" w:uiPriority="60" w:unhideWhenUsed="0"/>
+    <w:lsdException w:name="Light List" w:semiHidden="0" w:uiPriority="61" w:unhideWhenUsed="0"/>
+    <w:lsdException w:name="Light Grid" w:semiHidden="0" w:uiPriority="62" w:unhideWhenUsed="0"/>
+    <w:lsdException w:name="Medium Shading 1" w:semiHidden="0" w:uiPriority="63" w:unhideWhenUsed="0"/>
+    <w:lsdException w:name="Medium Shading 2" w:semiHidden="0" w:uiPriority="64" w:unhideWhenUsed="0"/>
+    <w:lsdException w:name="Medium List 1" w:semiHidden="0" w:uiPriority="65" w:unhideWhenUsed="0"/>
+    <w:lsdException w:name="Medium List 2" w:semiHidden="0" w:uiPriority="66" w:unhideWhenUsed="0"/>
+    <w:lsdException w:name="Medium Grid 1" w:semiHidden="0" w:uiPriority="67" w:unhideWhenUsed="0"/>
+    <w:lsdException w:name="Medium Grid 2" w:semiHidden="0" w:uiPriority="68" w:unhideWhenUsed="0"/>
+    <w:lsdException w:name="Medium Grid 3" w:semiHidden="0" w:uiPriority="69" w:unhideWhenUsed="0"/>
+    <w:lsdException w:name="Dark List" w:semiHidden="0" w:uiPriority="70" w:unhideWhenUsed="0"/>
+    <w:lsdException w:name="Colorful Shading" w:semiHidden="0" w:uiPriority="71" w:unhideWhenUsed="0"/>
+    <w:lsdException w:name="Colorful List" w:semiHidden="0" w:uiPriority="72" w:unhideWhenUsed="0"/>
+    <w:lsdException w:name="Colorful Grid" w:semiHidden="0" w:uiPriority="73" w:unhideWhenUsed="0"/>
+    <w:lsdException w:name="Light Shading Accent 1" w:semiHidden="0" w:uiPriority="60" w:unhideWhenUsed="0"/>
+    <w:lsdException w:name="Light List Accent 1" w:semiHidden="0" w:uiPriority="61" w:unhideWhenUsed="0"/>
+    <w:lsdException w:name="Light Grid Accent 1" w:semiHidden="0" w:uiPriority="62" w:unhideWhenUsed="0"/>
+    <w:lsdException w:name="Medium Shading 1 Accent 1" w:semiHidden="0" w:uiPriority="63" w:unhideWhenUsed="0"/>
+    <w:lsdException w:name="Medium Shading 2 Accent 1" w:semiHidden="0" w:uiPriority="64" w:unhideWhenUsed="0"/>
+    <w:lsdException w:name="Medium List 1 Accent 1" w:semiHidden="0" w:uiPriority="65" w:unhideWhenUsed="0"/>
+    <w:lsdException w:name="Revision" w:unhideWhenUsed="0"/>
+    <w:lsdException w:name="List Paragraph" w:semiHidden="0" w:uiPriority="34" w:unhideWhenUsed="0" w:qFormat="1"/>
+    <w:lsdException w:name="Quote" w:semiHidden="0" w:uiPriority="29" w:unhideWhenUsed="0" w:qFormat="1"/>
+    <w:lsdException w:name="Intense Quote" w:semiHidden="0" w:uiPriority="30" w:unhideWhenUsed="0" w:qFormat="1"/>
+    <w:lsdException w:name="Medium List 2 Accent 1" w:semiHidden="0" w:uiPriority="66" w:unhideWhenUsed="0"/>
+    <w:lsdException w:name="Medium Grid 1 Accent 1" w:semiHidden="0" w:uiPriority="67" w:unhideWhenUsed="0"/>
+    <w:lsdException w:name="Medium Grid 2 Accent 1" w:semiHidden="0" w:uiPriority="68" w:unhideWhenUsed="0"/>
+    <w:lsdException w:name="Medium Grid 3 Accent 1" w:semiHidden="0" w:uiPriority="69" w:unhideWhenUsed="0"/>
+    <w:lsdException w:name="Dark List Accent 1" w:semiHidden="0" w:uiPriority="70" w:unhideWhenUsed="0"/>
+    <w:lsdException w:name="Colorful Shading Accent 1" w:semiHidden="0" w:uiPriority="71" w:unhideWhenUsed="0"/>
+    <w:lsdException w:name="Colorful List Accent 1" w:semiHidden="0" w:uiPriority="72" w:unhideWhenUsed="0"/>
+    <w:lsdException w:name="Colorful Grid Accent 1" w:semiHidden="0" w:uiPriority="73" w:unhideWhenUsed="0"/>
+    <w:lsdException w:name="Light Shading Accent 2" w:semiHidden="0" w:uiPriority="60" w:unhideWhenUsed="0"/>
+    <w:lsdException w:name="Light List Accent 2" w:semiHidden="0" w:uiPriority="61" w:unhideWhenUsed="0"/>
+    <w:lsdException w:name="Light Grid Accent 2" w:semiHidden="0" w:uiPriority="62" w:unhideWhenUsed="0"/>
+    <w:lsdException w:name="Medium Shading 1 Accent 2" w:semiHidden="0" w:uiPriority="63" w:unhideWhenUsed="0"/>
+    <w:lsdException w:name="Medium Shading 2 Accent 2" w:semiHidden="0" w:uiPriority="64" w:unhideWhenUsed="0"/>
+    <w:lsdException w:name="Medium List 1 Accent 2" w:semiHidden="0" w:uiPriority="65" w:unhideWhenUsed="0"/>
+    <w:lsdException w:name="Medium List 2 Accent 2" w:semiHidden="0" w:uiPriority="66" w:unhideWhenUsed="0"/>
+    <w:lsdException w:name="Medium Grid 1 Accent 2" w:semiHidden="0" w:uiPriority="67" w:unhideWhenUsed="0"/>
+    <w:lsdException w:name="Medium Grid 2 Accent 2" w:semiHidden="0" w:uiPriority="68" w:unhideWhenUsed="0"/>
+    <w:lsdException w:name="Medium Grid 3 Accent 2" w:semiHidden="0" w:uiPriority="69" w:unhideWhenUsed="0"/>
+    <w:lsdException w:name="Dark List Accent 2" w:semiHidden="0" w:uiPriority="70" w:unhideWhenUsed="0"/>
+    <w:lsdException w:name="Colorful Shading Accent 2" w:semiHidden="0" w:uiPriority="71" w:unhideWhenUsed="0"/>
+    <w:lsdException w:name="Colorful List Accent 2" w:semiHidden="0" w:uiPriority="72" w:unhideWhenUsed="0"/>
+    <w:lsdException w:name="Colorful Grid Accent 2" w:semiHidden="0" w:uiPriority="73" w:unhideWhenUsed="0"/>
+    <w:lsdException w:name="Light Shading Accent 3" w:semiHidden="0" w:uiPriority="60" w:unhideWhenUsed="0"/>
+    <w:lsdException w:name="Light List Accent 3" w:semiHidden="0" w:uiPriority="61" w:unhideWhenUsed="0"/>
+    <w:lsdException w:name="Light Grid Accent 3" w:semiHidden="0" w:uiPriority="62" w:unhideWhenUsed="0"/>
+    <w:lsdException w:name="Medium Shading 1 Accent 3" w:semiHidden="0" w:uiPriority="63" w:unhideWhenUsed="0"/>
+    <w:lsdException w:name="Medium Shading 2 Accent 3" w:semiHidden="0" w:uiPriority="64" w:unhideWhenUsed="0"/>
+    <w:lsdException w:name="Medium List 1 Accent 3" w:semiHidden="0" w:uiPriority="65" w:unhideWhenUsed="0"/>
+    <w:lsdException w:name="Medium List 2 Accent 3" w:semiHidden="0" w:uiPriority="66" w:unhideWhenUsed="0"/>
+    <w:lsdException w:name="Medium Grid 1 Accent 3" w:semiHidden="0" w:uiPriority="67" w:unhideWhenUsed="0"/>
+    <w:lsdException w:name="Medium Grid 2 Accent 3" w:semiHidden="0" w:uiPriority="68" w:unhideWhenUsed="0"/>
+    <w:lsdException w:name="Medium Grid 3 Accent 3" w:semiHidden="0" w:uiPriority="69" w:unhideWhenUsed="0"/>
+    <w:lsdException w:name="Dark List Accent 3" w:semiHidden="0" w:uiPriority="70" w:unhideWhenUsed="0"/>
+    <w:lsdException w:name="Colorful Shading Accent 3" w:semiHidden="0" w:uiPriority="71" w:unhideWhenUsed="0"/>
+    <w:lsdException w:name="Colorful List Accent 3" w:semiHidden="0" w:uiPriority="72" w:unhideWhenUsed="0"/>
+    <w:lsdException w:name="Colorful Grid Accent 3" w:semiHidden="0" w:uiPriority="73" w:unhideWhenUsed="0"/>
+    <w:lsdException w:name="Light Shading Accent 4" w:semiHidden="0" w:uiPriority="60" w:unhideWhenUsed="0"/>
+    <w:lsdException w:name="Light List Accent 4" w:semiHidden="0" w:uiPriority="61" w:unhideWhenUsed="0"/>
+    <w:lsdException w:name="Light Grid Accent 4" w:semiHidden="0" w:uiPriority="62" w:unhideWhenUsed="0"/>
+    <w:lsdException w:name="Medium Shading 1 Accent 4" w:semiHidden="0" w:uiPriority="63" w:unhideWhenUsed="0"/>
+    <w:lsdException w:name="Medium Shading 2 Accent 4" w:semiHidden="0" w:uiPriority="64" w:unhideWhenUsed="0"/>
+    <w:lsdException w:name="Medium List 1 Accent 4" w:semiHidden="0" w:uiPriority="65" w:unhideWhenUsed="0"/>
+    <w:lsdException w:name="Medium List 2 Accent 4" w:semiHidden="0" w:uiPriority="66" w:unhideWhenUsed="0"/>
+    <w:lsdException w:name="Medium Grid 1 Accent 4" w:semiHidden="0" w:uiPriority="67" w:unhideWhenUsed="0"/>
+    <w:lsdException w:name="Medium Grid 2 Accent 4" w:semiHidden="0" w:uiPriority="68" w:unhideWhenUsed="0"/>
+    <w:lsdException w:name="Medium Grid 3 Accent 4" w:semiHidden="0" w:uiPriority="69" w:unhideWhenUsed="0"/>
+    <w:lsdException w:name="Dark List Accent 4" w:semiHidden="0" w:uiPriority="70" w:unhideWhenUsed="0"/>
+    <w:lsdException w:name="Colorful Shading Accent 4" w:semiHidden="0" w:uiPriority="71" w:unhideWhenUsed="0"/>
+    <w:lsdException w:name="Colorful List Accent 4" w:semiHidden="0" w:uiPriority="72" w:unhideWhenUsed="0"/>
+    <w:lsdException w:name="Colorful Grid Accent 4" w:semiHidden="0" w:uiPriority="73" w:unhideWhenUsed="0"/>
+    <w:lsdException w:name="Light Shading Accent 5" w:semiHidden="0" w:uiPriority="60" w:unhideWhenUsed="0"/>
+    <w:lsdException w:name="Light List Accent 5" w:semiHidden="0" w:uiPriority="61" w:unhideWhenUsed="0"/>
+    <w:lsdException w:name="Light Grid Accent 5" w:semiHidden="0" w:uiPriority="62" w:unhideWhenUsed="0"/>
+    <w:lsdException w:name="Medium Shading 1 Accent 5" w:semiHidden="0" w:uiPriority="63" w:unhideWhenUsed="0"/>
+    <w:lsdException w:name="Medium Shading 2 Accent 5" w:semiHidden="0" w:uiPriority="64" w:unhideWhenUsed="0"/>
+    <w:lsdException w:name="Medium List 1 Accent 5" w:semiHidden="0" w:uiPriority="65" w:unhideWhenUsed="0"/>
+    <w:lsdException w:name="Medium List 2 Accent 5" w:semiHidden="0" w:uiPriority="66" w:unhideWhenUsed="0"/>
+    <w:lsdException w:name="Medium Grid 1 Accent 5" w:semiHidden="0" w:uiPriority="67" w:unhideWhenUsed="0"/>
+    <w:lsdException w:name="Medium Grid 2 Accent 5" w:semiHidden="0" w:uiPriority="68" w:unhideWhenUsed="0"/>
+    <w:lsdException w:name="Medium Grid 3 Accent 5" w:semiHidden="0" w:uiPriority="69" w:unhideWhenUsed="0"/>
+    <w:lsdException w:name="Dark List Accent 5" w:semiHidden="0" w:uiPriority="70" w:unhideWhenUsed="0"/>
+    <w:lsdException w:name="Colorful Shading Accent 5" w:semiHidden="0" w:uiPriority="71" w:unhideWhenUsed="0"/>
+    <w:lsdException w:name="Colorful List Accent 5" w:semiHidden="0" w:uiPriority="72" w:unhideWhenUsed="0"/>
+    <w:lsdException w:name="Colorful Grid Accent 5" w:semiHidden="0" w:uiPriority="73" w:unhideWhenUsed="0"/>
+    <w:lsdException w:name="Light Shading Accent 6" w:semiHidden="0" w:uiPriority="60" w:unhideWhenUsed="0"/>
+    <w:lsdException w:name="Light List Accent 6" w:semiHidden="0" w:uiPriority="61" w:unhideWhenUsed="0"/>
+    <w:lsdException w:name="Light Grid Accent 6" w:semiHidden="0" w:uiPriority="62" w:unhideWhenUsed="0"/>
+    <w:lsdException w:name="Medium Shading 1 Accent 6" w:semiHidden="0" w:uiPriority="63" w:unhideWhenUsed="0"/>
+    <w:lsdException w:name="Medium Shading 2 Accent 6" w:semiHidden="0" w:uiPriority="64" w:unhideWhenUsed="0"/>
+    <w:lsdException w:name="Medium List 1 Accent 6" w:semiHidden="0" w:uiPriority="65" w:unhideWhenUsed="0"/>
+    <w:lsdException w:name="Medium List 2 Accent 6" w:semiHidden="0" w:uiPriority="66" w:unhideWhenUsed="0"/>
+    <w:lsdException w:name="Medium Grid 1 Accent 6" w:semiHidden="0" w:uiPriority="67" w:unhideWhenUsed="0"/>
+    <w:lsdException w:name="Medium Grid 2 Accent 6" w:semiHidden="0" w:uiPriority="68" w:unhideWhenUsed="0"/>
+    <w:lsdException w:name="Medium Grid 3 Accent 6" w:semiHidden="0" w:uiPriority="69" w:unhideWhenUsed="0"/>
+    <w:lsdException w:name="Dark List Accent 6" w:semiHidden="0" w:uiPriority="70" w:unhideWhenUsed="0"/>
+    <w:lsdException w:name="Colorful Shading Accent 6" w:semiHidden="0" w:uiPriority="71" w:unhideWhenUsed="0"/>
+    <w:lsdException w:name="Colorful List Accent 6" w:semiHidden="0" w:uiPriority="72" w:unhideWhenUsed="0"/>
+    <w:lsdException w:name="Colorful Grid Accent 6" w:semiHidden="0" w:uiPriority="73" w:unhideWhenUsed="0"/>
+    <w:lsdException w:name="Subtle Emphasis" w:semiHidden="0" w:uiPriority="19" w:unhideWhenUsed="0" w:qFormat="1"/>
+    <w:lsdException w:name="Intense Emphasis" w:semiHidden="0" w:uiPriority="21" w:unhideWhenUsed="0" w:qFormat="1"/>
+    <w:lsdException w:name="Subtle Reference" w:semiHidden="0" w:uiPriority="31" w:unhideWhenUsed="0" w:qFormat="1"/>
+    <w:lsdException w:name="Intense Reference" w:semiHidden="0" w:uiPriority="32" w:unhideWhenUsed="0" w:qFormat="1"/>
+    <w:lsdException w:name="Book Title" w:semiHidden="0" w:uiPriority="33" w:unhideWhenUsed="0" w:qFormat="1"/>
+    <w:lsdException w:name="Bibliography" w:uiPriority="37"/>
+    <w:lsdException w:name="TOC Heading" w:uiPriority="39" w:qFormat="1"/>
   </w:latentStyles>
   <w:style w:type="paragraph" w:default="1" w:styleId="a">
     <w:name w:val="Normal"/>
@@ -1014,7 +4444,7 @@
     </a:clrScheme>
     <a:fontScheme name="Office">
       <a:majorFont>
-        <a:latin typeface="DengXian Light" panose="020F0302020204030204"/>
+        <a:latin typeface="DengXian Light"/>
         <a:ea typeface=""/>
         <a:cs typeface=""/>
         <a:font script="Jpan" typeface="Yu Gothic Light"/>
@@ -1049,7 +4479,7 @@
         <a:font script="Geor" typeface="Sylfaen"/>
       </a:majorFont>
       <a:minorFont>
-        <a:latin typeface="DengXian" panose="020F0502020204030204"/>
+        <a:latin typeface="DengXian"/>
         <a:ea typeface=""/>
         <a:cs typeface=""/>
         <a:font script="Jpan" typeface="Yu Mincho"/>
@@ -1226,7 +4656,7 @@
   <a:extraClrSchemeLst/>
   <a:extLst>
     <a:ext uri="{05A4C25C-085E-4340-85A3-A5531E510DB2}">
-      <thm15:themeFamily xmlns:thm15="http://schemas.microsoft.com/office/thememl/2012/main" name="Office Theme" id="{62F939B6-93AF-4DB8-9C6B-D6C7DFDC589F}" vid="{4A3C46E8-61CC-4603-A589-7422A47A8E4A}"/>
+      <thm15:themeFamily xmlns:thm15="http://schemas.microsoft.com/office/thememl/2012/main" xmlns="" name="Office Theme" id="{62F939B6-93AF-4DB8-9C6B-D6C7DFDC589F}" vid="{4A3C46E8-61CC-4603-A589-7422A47A8E4A}"/>
     </a:ext>
   </a:extLst>
 </a:theme>
